--- a/reports/D02/Student #4/planning and progress report student 4.docx
+++ b/reports/D02/Student #4/planning and progress report student 4.docx
@@ -4,7 +4,7 @@
   <w:body>
     <w:p>
       <w:pPr>
-        <w:pStyle w:val="Ttulo1"/>
+        <w:pStyle w:val="Heading1"/>
         <w:keepNext w:val="0"/>
         <w:keepLines w:val="0"/>
         <w:spacing w:before="480"/>
@@ -69,13 +69,23 @@
         </w:r>
       </w:hyperlink>
       <w:hyperlink r:id="rId7">
+        <w:proofErr w:type="spellStart"/>
         <w:r>
           <w:rPr>
             <w:color w:val="1155CC"/>
             <w:u w:val="single"/>
             <w:lang w:val="en-GB"/>
           </w:rPr>
-          <w:t>AirNav-Logistics</w:t>
+          <w:t>AirNav</w:t>
+        </w:r>
+        <w:proofErr w:type="spellEnd"/>
+        <w:r>
+          <w:rPr>
+            <w:color w:val="1155CC"/>
+            <w:u w:val="single"/>
+            <w:lang w:val="en-GB"/>
+          </w:rPr>
+          <w:t>-Logistics</w:t>
         </w:r>
         <w:r>
           <w:rPr>
@@ -102,7 +112,7 @@
     </w:p>
     <w:p>
       <w:pPr>
-        <w:pStyle w:val="Ttulo3"/>
+        <w:pStyle w:val="Heading3"/>
         <w:keepNext w:val="0"/>
         <w:keepLines w:val="0"/>
         <w:spacing w:before="280"/>
@@ -115,6 +125,7 @@
       </w:pPr>
       <w:bookmarkStart w:id="1" w:name="_3n43ydgd5ax3" w:colFirst="0" w:colLast="0"/>
       <w:bookmarkEnd w:id="1"/>
+      <w:proofErr w:type="spellStart"/>
       <w:r>
         <w:rPr>
           <w:b/>
@@ -122,7 +133,37 @@
           <w:sz w:val="26"/>
           <w:szCs w:val="26"/>
         </w:rPr>
-        <w:t>Group Members:</w:t>
+        <w:t>Group</w:t>
+      </w:r>
+      <w:proofErr w:type="spellEnd"/>
+      <w:r>
+        <w:rPr>
+          <w:b/>
+          <w:color w:val="000000"/>
+          <w:sz w:val="26"/>
+          <w:szCs w:val="26"/>
+        </w:rPr>
+        <w:t xml:space="preserve"> </w:t>
+      </w:r>
+      <w:proofErr w:type="spellStart"/>
+      <w:r>
+        <w:rPr>
+          <w:b/>
+          <w:color w:val="000000"/>
+          <w:sz w:val="26"/>
+          <w:szCs w:val="26"/>
+        </w:rPr>
+        <w:t>Members</w:t>
+      </w:r>
+      <w:proofErr w:type="spellEnd"/>
+      <w:r>
+        <w:rPr>
+          <w:b/>
+          <w:color w:val="000000"/>
+          <w:sz w:val="26"/>
+          <w:szCs w:val="26"/>
+        </w:rPr>
+        <w:t>:</w:t>
       </w:r>
     </w:p>
     <w:p>
@@ -133,12 +174,28 @@
         </w:numPr>
         <w:spacing w:before="240"/>
       </w:pPr>
-      <w:r>
-        <w:rPr>
-          <w:b/>
-        </w:rPr>
-        <w:t>Garcia de Tejada Delgado, Jose</w:t>
-      </w:r>
+      <w:proofErr w:type="spellStart"/>
+      <w:r>
+        <w:rPr>
+          <w:b/>
+        </w:rPr>
+        <w:t>Garcia</w:t>
+      </w:r>
+      <w:proofErr w:type="spellEnd"/>
+      <w:r>
+        <w:rPr>
+          <w:b/>
+        </w:rPr>
+        <w:t xml:space="preserve"> de Tejada Delgado, </w:t>
+      </w:r>
+      <w:proofErr w:type="spellStart"/>
+      <w:r>
+        <w:rPr>
+          <w:b/>
+        </w:rPr>
+        <w:t>Jose</w:t>
+      </w:r>
+      <w:proofErr w:type="spellEnd"/>
     </w:p>
     <w:p>
       <w:pPr>
@@ -148,8 +205,13 @@
         </w:numPr>
       </w:pPr>
       <w:r>
-        <w:t>Role: Developer</w:t>
-      </w:r>
+        <w:t xml:space="preserve">Role: </w:t>
+      </w:r>
+      <w:proofErr w:type="spellStart"/>
+      <w:r>
+        <w:t>Developer</w:t>
+      </w:r>
+      <w:proofErr w:type="spellEnd"/>
     </w:p>
     <w:p>
       <w:pPr>
@@ -184,8 +246,13 @@
         </w:numPr>
       </w:pPr>
       <w:r>
-        <w:t>Role: Developer</w:t>
-      </w:r>
+        <w:t xml:space="preserve">Role: </w:t>
+      </w:r>
+      <w:proofErr w:type="spellStart"/>
+      <w:r>
+        <w:t>Developer</w:t>
+      </w:r>
+      <w:proofErr w:type="spellEnd"/>
     </w:p>
     <w:p>
       <w:pPr>
@@ -220,8 +287,13 @@
         </w:numPr>
       </w:pPr>
       <w:r>
-        <w:t>Role: Manager, Developer</w:t>
-      </w:r>
+        <w:t xml:space="preserve">Role: Manager, </w:t>
+      </w:r>
+      <w:proofErr w:type="spellStart"/>
+      <w:r>
+        <w:t>Developer</w:t>
+      </w:r>
+      <w:proofErr w:type="spellEnd"/>
     </w:p>
     <w:p>
       <w:pPr>
@@ -241,11 +313,33 @@
           <w:numId w:val="6"/>
         </w:numPr>
       </w:pPr>
-      <w:r>
-        <w:rPr>
-          <w:b/>
-        </w:rPr>
-        <w:t>Gomez Claraco, Nicolas</w:t>
+      <w:proofErr w:type="spellStart"/>
+      <w:r>
+        <w:rPr>
+          <w:b/>
+        </w:rPr>
+        <w:t>Gomez</w:t>
+      </w:r>
+      <w:proofErr w:type="spellEnd"/>
+      <w:r>
+        <w:rPr>
+          <w:b/>
+        </w:rPr>
+        <w:t xml:space="preserve"> </w:t>
+      </w:r>
+      <w:proofErr w:type="spellStart"/>
+      <w:r>
+        <w:rPr>
+          <w:b/>
+        </w:rPr>
+        <w:t>Claraco</w:t>
+      </w:r>
+      <w:proofErr w:type="spellEnd"/>
+      <w:r>
+        <w:rPr>
+          <w:b/>
+        </w:rPr>
+        <w:t>, Nicolas</w:t>
       </w:r>
     </w:p>
     <w:p>
@@ -256,8 +350,13 @@
         </w:numPr>
       </w:pPr>
       <w:r>
-        <w:t>Role: Developer</w:t>
-      </w:r>
+        <w:t xml:space="preserve">Role: </w:t>
+      </w:r>
+      <w:proofErr w:type="spellStart"/>
+      <w:r>
+        <w:t>Developer</w:t>
+      </w:r>
+      <w:proofErr w:type="spellEnd"/>
     </w:p>
     <w:p>
       <w:pPr>
@@ -292,8 +391,21 @@
         </w:numPr>
       </w:pPr>
       <w:r>
-        <w:t>Role: Tester, Developer</w:t>
-      </w:r>
+        <w:t xml:space="preserve">Role: </w:t>
+      </w:r>
+      <w:proofErr w:type="spellStart"/>
+      <w:r>
+        <w:t>Tester</w:t>
+      </w:r>
+      <w:proofErr w:type="spellEnd"/>
+      <w:r>
+        <w:t xml:space="preserve">, </w:t>
+      </w:r>
+      <w:proofErr w:type="spellStart"/>
+      <w:r>
+        <w:t>Developer</w:t>
+      </w:r>
+      <w:proofErr w:type="spellEnd"/>
     </w:p>
     <w:p>
       <w:pPr>
@@ -329,7 +441,7 @@
     <w:p/>
     <w:p>
       <w:pPr>
-        <w:pStyle w:val="Ttulo2"/>
+        <w:pStyle w:val="Heading2"/>
         <w:keepNext w:val="0"/>
         <w:keepLines w:val="0"/>
         <w:spacing w:after="80"/>
@@ -348,8 +460,36 @@
           <w:szCs w:val="34"/>
         </w:rPr>
         <w:lastRenderedPageBreak/>
-        <w:t>Table of Contents</w:t>
-      </w:r>
+        <w:t xml:space="preserve">Table </w:t>
+      </w:r>
+      <w:proofErr w:type="spellStart"/>
+      <w:r>
+        <w:rPr>
+          <w:b/>
+          <w:sz w:val="34"/>
+          <w:szCs w:val="34"/>
+        </w:rPr>
+        <w:t>of</w:t>
+      </w:r>
+      <w:proofErr w:type="spellEnd"/>
+      <w:r>
+        <w:rPr>
+          <w:b/>
+          <w:sz w:val="34"/>
+          <w:szCs w:val="34"/>
+        </w:rPr>
+        <w:t xml:space="preserve"> </w:t>
+      </w:r>
+      <w:proofErr w:type="spellStart"/>
+      <w:r>
+        <w:rPr>
+          <w:b/>
+          <w:sz w:val="34"/>
+          <w:szCs w:val="34"/>
+        </w:rPr>
+        <w:t>Contents</w:t>
+      </w:r>
+      <w:proofErr w:type="spellEnd"/>
     </w:p>
     <w:p>
       <w:pPr>
@@ -363,8 +503,16 @@
         <w:rPr>
           <w:b/>
         </w:rPr>
-        <w:t>Executive Summary</w:t>
-      </w:r>
+        <w:t xml:space="preserve">Executive </w:t>
+      </w:r>
+      <w:proofErr w:type="spellStart"/>
+      <w:r>
+        <w:rPr>
+          <w:b/>
+        </w:rPr>
+        <w:t>Summary</w:t>
+      </w:r>
+      <w:proofErr w:type="spellEnd"/>
     </w:p>
     <w:p>
       <w:pPr>
@@ -373,11 +521,19 @@
           <w:numId w:val="9"/>
         </w:numPr>
       </w:pPr>
-      <w:r>
-        <w:rPr>
-          <w:b/>
-        </w:rPr>
-        <w:t>Revision Table</w:t>
+      <w:proofErr w:type="spellStart"/>
+      <w:r>
+        <w:rPr>
+          <w:b/>
+        </w:rPr>
+        <w:t>Revision</w:t>
+      </w:r>
+      <w:proofErr w:type="spellEnd"/>
+      <w:r>
+        <w:rPr>
+          <w:b/>
+        </w:rPr>
+        <w:t xml:space="preserve"> Table</w:t>
       </w:r>
     </w:p>
     <w:p>
@@ -387,12 +543,14 @@
           <w:numId w:val="9"/>
         </w:numPr>
       </w:pPr>
+      <w:proofErr w:type="spellStart"/>
       <w:r>
         <w:rPr>
           <w:b/>
         </w:rPr>
         <w:t>Introduction</w:t>
       </w:r>
+      <w:proofErr w:type="spellEnd"/>
     </w:p>
     <w:p>
       <w:pPr>
@@ -401,12 +559,28 @@
           <w:numId w:val="9"/>
         </w:numPr>
       </w:pPr>
-      <w:r>
-        <w:rPr>
-          <w:b/>
-        </w:rPr>
-        <w:t>Planning Chapter</w:t>
-      </w:r>
+      <w:proofErr w:type="spellStart"/>
+      <w:r>
+        <w:rPr>
+          <w:b/>
+        </w:rPr>
+        <w:t>Planning</w:t>
+      </w:r>
+      <w:proofErr w:type="spellEnd"/>
+      <w:r>
+        <w:rPr>
+          <w:b/>
+        </w:rPr>
+        <w:t xml:space="preserve"> </w:t>
+      </w:r>
+      <w:proofErr w:type="spellStart"/>
+      <w:r>
+        <w:rPr>
+          <w:b/>
+        </w:rPr>
+        <w:t>Chapter</w:t>
+      </w:r>
+      <w:proofErr w:type="spellEnd"/>
     </w:p>
     <w:p>
       <w:pPr>
@@ -415,21 +589,57 @@
           <w:numId w:val="9"/>
         </w:numPr>
       </w:pPr>
-      <w:r>
-        <w:t>Tasks Performed</w:t>
-      </w:r>
-    </w:p>
-    <w:p>
-      <w:pPr>
-        <w:pStyle w:val="Prrafodelista"/>
+      <w:proofErr w:type="spellStart"/>
+      <w:r>
+        <w:t>Tasks</w:t>
+      </w:r>
+      <w:proofErr w:type="spellEnd"/>
+      <w:r>
+        <w:t xml:space="preserve"> </w:t>
+      </w:r>
+      <w:proofErr w:type="spellStart"/>
+      <w:r>
+        <w:t>Performed</w:t>
+      </w:r>
+      <w:proofErr w:type="spellEnd"/>
+    </w:p>
+    <w:p>
+      <w:pPr>
+        <w:pStyle w:val="ListParagraph"/>
         <w:numPr>
           <w:ilvl w:val="1"/>
           <w:numId w:val="9"/>
         </w:numPr>
       </w:pPr>
-      <w:r>
-        <w:t>Screenshots of Development Stages</w:t>
-      </w:r>
+      <w:proofErr w:type="spellStart"/>
+      <w:r>
+        <w:t>Screenshots</w:t>
+      </w:r>
+      <w:proofErr w:type="spellEnd"/>
+      <w:r>
+        <w:t xml:space="preserve"> </w:t>
+      </w:r>
+      <w:proofErr w:type="spellStart"/>
+      <w:r>
+        <w:t>of</w:t>
+      </w:r>
+      <w:proofErr w:type="spellEnd"/>
+      <w:r>
+        <w:t xml:space="preserve"> </w:t>
+      </w:r>
+      <w:proofErr w:type="spellStart"/>
+      <w:r>
+        <w:t>Development</w:t>
+      </w:r>
+      <w:proofErr w:type="spellEnd"/>
+      <w:r>
+        <w:t xml:space="preserve"> </w:t>
+      </w:r>
+      <w:proofErr w:type="spellStart"/>
+      <w:r>
+        <w:t>Stages</w:t>
+      </w:r>
+      <w:proofErr w:type="spellEnd"/>
     </w:p>
     <w:p>
       <w:pPr>
@@ -438,12 +648,22 @@
           <w:numId w:val="9"/>
         </w:numPr>
       </w:pPr>
+      <w:proofErr w:type="spellStart"/>
       <w:r>
         <w:t>E</w:t>
       </w:r>
       <w:r>
-        <w:t>stimated cost</w:t>
-      </w:r>
+        <w:t>stimated</w:t>
+      </w:r>
+      <w:proofErr w:type="spellEnd"/>
+      <w:r>
+        <w:t xml:space="preserve"> </w:t>
+      </w:r>
+      <w:proofErr w:type="spellStart"/>
+      <w:r>
+        <w:t>cost</w:t>
+      </w:r>
+      <w:proofErr w:type="spellEnd"/>
     </w:p>
     <w:p>
       <w:pPr>
@@ -456,13 +676,31 @@
           <w:bCs/>
         </w:rPr>
       </w:pPr>
-      <w:r>
-        <w:rPr>
-          <w:b/>
-          <w:bCs/>
-        </w:rPr>
-        <w:t>Progress chapter</w:t>
-      </w:r>
+      <w:proofErr w:type="spellStart"/>
+      <w:r>
+        <w:rPr>
+          <w:b/>
+          <w:bCs/>
+        </w:rPr>
+        <w:t>Progress</w:t>
+      </w:r>
+      <w:proofErr w:type="spellEnd"/>
+      <w:r>
+        <w:rPr>
+          <w:b/>
+          <w:bCs/>
+        </w:rPr>
+        <w:t xml:space="preserve"> </w:t>
+      </w:r>
+      <w:proofErr w:type="spellStart"/>
+      <w:r>
+        <w:rPr>
+          <w:b/>
+          <w:bCs/>
+        </w:rPr>
+        <w:t>chapter</w:t>
+      </w:r>
+      <w:proofErr w:type="spellEnd"/>
     </w:p>
     <w:p>
       <w:pPr>
@@ -471,9 +709,19 @@
           <w:numId w:val="9"/>
         </w:numPr>
       </w:pPr>
-      <w:r>
-        <w:t>Progress Records</w:t>
-      </w:r>
+      <w:proofErr w:type="spellStart"/>
+      <w:r>
+        <w:t>Progress</w:t>
+      </w:r>
+      <w:proofErr w:type="spellEnd"/>
+      <w:r>
+        <w:t xml:space="preserve"> </w:t>
+      </w:r>
+      <w:proofErr w:type="spellStart"/>
+      <w:r>
+        <w:t>Records</w:t>
+      </w:r>
+      <w:proofErr w:type="spellEnd"/>
     </w:p>
     <w:p>
       <w:pPr>
@@ -482,9 +730,19 @@
           <w:numId w:val="9"/>
         </w:numPr>
       </w:pPr>
-      <w:r>
-        <w:t>Conflicts and Resolution</w:t>
-      </w:r>
+      <w:proofErr w:type="spellStart"/>
+      <w:r>
+        <w:t>Conflicts</w:t>
+      </w:r>
+      <w:proofErr w:type="spellEnd"/>
+      <w:r>
+        <w:t xml:space="preserve"> and </w:t>
+      </w:r>
+      <w:proofErr w:type="spellStart"/>
+      <w:r>
+        <w:t>Resolution</w:t>
+      </w:r>
+      <w:proofErr w:type="spellEnd"/>
     </w:p>
     <w:p>
       <w:pPr>
@@ -493,9 +751,19 @@
           <w:numId w:val="9"/>
         </w:numPr>
       </w:pPr>
-      <w:r>
-        <w:t>Cost Comparison</w:t>
-      </w:r>
+      <w:proofErr w:type="spellStart"/>
+      <w:r>
+        <w:t>Cost</w:t>
+      </w:r>
+      <w:proofErr w:type="spellEnd"/>
+      <w:r>
+        <w:t xml:space="preserve"> </w:t>
+      </w:r>
+      <w:proofErr w:type="spellStart"/>
+      <w:r>
+        <w:t>Comparison</w:t>
+      </w:r>
+      <w:proofErr w:type="spellEnd"/>
     </w:p>
     <w:p>
       <w:pPr>
@@ -504,12 +772,14 @@
           <w:numId w:val="9"/>
         </w:numPr>
       </w:pPr>
+      <w:proofErr w:type="spellStart"/>
       <w:r>
         <w:rPr>
           <w:b/>
         </w:rPr>
         <w:t>Conclusions</w:t>
       </w:r>
+      <w:proofErr w:type="spellEnd"/>
     </w:p>
     <w:p>
       <w:pPr>
@@ -519,16 +789,18 @@
         </w:numPr>
         <w:spacing w:after="240"/>
       </w:pPr>
+      <w:proofErr w:type="spellStart"/>
       <w:r>
         <w:rPr>
           <w:b/>
         </w:rPr>
         <w:t>Bibliography</w:t>
       </w:r>
-    </w:p>
-    <w:p>
-      <w:pPr>
-        <w:pStyle w:val="Ttulo2"/>
+      <w:proofErr w:type="spellEnd"/>
+    </w:p>
+    <w:p>
+      <w:pPr>
+        <w:pStyle w:val="Heading2"/>
         <w:keepNext w:val="0"/>
         <w:keepLines w:val="0"/>
         <w:spacing w:after="80"/>
@@ -543,7 +815,7 @@
     </w:p>
     <w:p>
       <w:pPr>
-        <w:pStyle w:val="Ttulo2"/>
+        <w:pStyle w:val="Heading2"/>
         <w:keepNext w:val="0"/>
         <w:keepLines w:val="0"/>
         <w:spacing w:after="80"/>
@@ -558,7 +830,7 @@
     </w:p>
     <w:p>
       <w:pPr>
-        <w:pStyle w:val="Ttulo2"/>
+        <w:pStyle w:val="Heading2"/>
         <w:keepNext w:val="0"/>
         <w:keepLines w:val="0"/>
         <w:spacing w:after="80"/>
@@ -573,7 +845,7 @@
     </w:p>
     <w:p>
       <w:pPr>
-        <w:pStyle w:val="Ttulo2"/>
+        <w:pStyle w:val="Heading2"/>
         <w:keepNext w:val="0"/>
         <w:keepLines w:val="0"/>
         <w:spacing w:after="80"/>
@@ -588,7 +860,7 @@
     </w:p>
     <w:p>
       <w:pPr>
-        <w:pStyle w:val="Ttulo2"/>
+        <w:pStyle w:val="Heading2"/>
         <w:keepNext w:val="0"/>
         <w:keepLines w:val="0"/>
         <w:spacing w:after="80"/>
@@ -603,7 +875,7 @@
     </w:p>
     <w:p>
       <w:pPr>
-        <w:pStyle w:val="Ttulo2"/>
+        <w:pStyle w:val="Heading2"/>
         <w:keepNext w:val="0"/>
         <w:keepLines w:val="0"/>
         <w:spacing w:after="80"/>
@@ -618,7 +890,7 @@
     </w:p>
     <w:p>
       <w:pPr>
-        <w:pStyle w:val="Ttulo2"/>
+        <w:pStyle w:val="Heading2"/>
         <w:keepNext w:val="0"/>
         <w:keepLines w:val="0"/>
         <w:spacing w:after="80"/>
@@ -633,7 +905,7 @@
     </w:p>
     <w:p>
       <w:pPr>
-        <w:pStyle w:val="Ttulo2"/>
+        <w:pStyle w:val="Heading2"/>
         <w:keepNext w:val="0"/>
         <w:keepLines w:val="0"/>
         <w:spacing w:after="80"/>
@@ -648,7 +920,7 @@
     </w:p>
     <w:p>
       <w:pPr>
-        <w:pStyle w:val="Ttulo2"/>
+        <w:pStyle w:val="Heading2"/>
         <w:keepNext w:val="0"/>
         <w:keepLines w:val="0"/>
         <w:spacing w:after="80"/>
@@ -663,7 +935,7 @@
     </w:p>
     <w:p>
       <w:pPr>
-        <w:pStyle w:val="Ttulo2"/>
+        <w:pStyle w:val="Heading2"/>
         <w:keepNext w:val="0"/>
         <w:keepLines w:val="0"/>
         <w:spacing w:after="80"/>
@@ -678,7 +950,7 @@
     </w:p>
     <w:p>
       <w:pPr>
-        <w:pStyle w:val="Ttulo2"/>
+        <w:pStyle w:val="Heading2"/>
         <w:keepNext w:val="0"/>
         <w:keepLines w:val="0"/>
         <w:spacing w:after="80"/>
@@ -693,7 +965,7 @@
     </w:p>
     <w:p>
       <w:pPr>
-        <w:pStyle w:val="Ttulo2"/>
+        <w:pStyle w:val="Heading2"/>
         <w:keepNext w:val="0"/>
         <w:keepLines w:val="0"/>
         <w:spacing w:after="80"/>
@@ -708,7 +980,7 @@
     </w:p>
     <w:p>
       <w:pPr>
-        <w:pStyle w:val="Ttulo2"/>
+        <w:pStyle w:val="Heading2"/>
         <w:keepNext w:val="0"/>
         <w:keepLines w:val="0"/>
         <w:spacing w:after="80"/>
@@ -726,20 +998,44 @@
           <w:sz w:val="34"/>
           <w:szCs w:val="34"/>
         </w:rPr>
-        <w:t>Executive Summary</w:t>
-      </w:r>
-    </w:p>
-    <w:p>
-      <w:pPr>
-        <w:rPr>
-          <w:lang w:val="en-GB"/>
-        </w:rPr>
-      </w:pPr>
-      <w:r>
-        <w:rPr>
-          <w:lang w:val="en-GB"/>
-        </w:rPr>
-        <w:t>This report seeks to outline the analysis, planning, and current progress of the AirNav-Logistics project, aimed at developing a robust logistics management system for charter flights at airports. It provides a detailed account of the tasks completed, the advancement of key features, and both the estimated and actual budget.</w:t>
+        <w:t xml:space="preserve">Executive </w:t>
+      </w:r>
+      <w:proofErr w:type="spellStart"/>
+      <w:r>
+        <w:rPr>
+          <w:b/>
+          <w:sz w:val="34"/>
+          <w:szCs w:val="34"/>
+        </w:rPr>
+        <w:t>Summary</w:t>
+      </w:r>
+      <w:proofErr w:type="spellEnd"/>
+    </w:p>
+    <w:p>
+      <w:pPr>
+        <w:rPr>
+          <w:lang w:val="en-GB"/>
+        </w:rPr>
+      </w:pPr>
+      <w:r>
+        <w:rPr>
+          <w:lang w:val="en-GB"/>
+        </w:rPr>
+        <w:t xml:space="preserve">This report seeks to outline the analysis, planning, and current progress of the </w:t>
+      </w:r>
+      <w:proofErr w:type="spellStart"/>
+      <w:r>
+        <w:rPr>
+          <w:lang w:val="en-GB"/>
+        </w:rPr>
+        <w:t>AirNav</w:t>
+      </w:r>
+      <w:proofErr w:type="spellEnd"/>
+      <w:r>
+        <w:rPr>
+          <w:lang w:val="en-GB"/>
+        </w:rPr>
+        <w:t>-Logistics project, aimed at developing a robust logistics management system for charter flights at airports. It provides a detailed account of the tasks completed, the advancement of key features, and both the estimated and actual budget.</w:t>
       </w:r>
     </w:p>
     <w:p>
@@ -757,7 +1053,7 @@
     </w:p>
     <w:p>
       <w:pPr>
-        <w:pStyle w:val="Ttulo2"/>
+        <w:pStyle w:val="Heading2"/>
         <w:keepNext w:val="0"/>
         <w:keepLines w:val="0"/>
         <w:spacing w:after="80"/>
@@ -769,13 +1065,23 @@
       </w:pPr>
       <w:bookmarkStart w:id="16" w:name="_hrjvo73wwidw" w:colFirst="0" w:colLast="0"/>
       <w:bookmarkEnd w:id="16"/>
+      <w:proofErr w:type="spellStart"/>
       <w:r>
         <w:rPr>
           <w:b/>
           <w:sz w:val="34"/>
           <w:szCs w:val="34"/>
         </w:rPr>
-        <w:t>Revision Table</w:t>
+        <w:t>Revision</w:t>
+      </w:r>
+      <w:proofErr w:type="spellEnd"/>
+      <w:r>
+        <w:rPr>
+          <w:b/>
+          <w:sz w:val="34"/>
+          <w:szCs w:val="34"/>
+        </w:rPr>
+        <w:t xml:space="preserve"> Table</w:t>
       </w:r>
     </w:p>
     <w:tbl>
@@ -823,12 +1129,14 @@
             <w:pPr>
               <w:jc w:val="center"/>
             </w:pPr>
+            <w:proofErr w:type="spellStart"/>
             <w:r>
               <w:rPr>
                 <w:b/>
               </w:rPr>
               <w:t>Revision</w:t>
             </w:r>
+            <w:proofErr w:type="spellEnd"/>
           </w:p>
         </w:tc>
         <w:tc>
@@ -879,12 +1187,14 @@
             <w:pPr>
               <w:jc w:val="center"/>
             </w:pPr>
+            <w:proofErr w:type="spellStart"/>
             <w:r>
               <w:rPr>
                 <w:b/>
               </w:rPr>
               <w:t>Description</w:t>
             </w:r>
+            <w:proofErr w:type="spellEnd"/>
           </w:p>
         </w:tc>
       </w:tr>
@@ -932,13 +1242,7 @@
           </w:tcPr>
           <w:p>
             <w:r>
-              <w:t>1</w:t>
-            </w:r>
-            <w:r>
-              <w:t>7</w:t>
-            </w:r>
-            <w:r>
-              <w:t>/02/2025</w:t>
+              <w:t>17/02/2025</w:t>
             </w:r>
           </w:p>
         </w:tc>
@@ -988,30 +1292,169 @@
         </w:rPr>
       </w:pPr>
     </w:p>
-    <w:p>
-      <w:pPr>
-        <w:rPr>
-          <w:lang w:val="en-GB"/>
-        </w:rPr>
-      </w:pPr>
-    </w:p>
-    <w:p>
-      <w:pPr>
-        <w:rPr>
-          <w:lang w:val="en-GB"/>
-        </w:rPr>
-      </w:pPr>
-    </w:p>
-    <w:p>
-      <w:pPr>
-        <w:rPr>
-          <w:lang w:val="en-GB"/>
-        </w:rPr>
-      </w:pPr>
-    </w:p>
-    <w:p>
-      <w:pPr>
-        <w:pStyle w:val="Ttulo2"/>
+    <w:tbl>
+      <w:tblPr>
+        <w:tblStyle w:val="a"/>
+        <w:tblW w:w="7920" w:type="dxa"/>
+        <w:tblInd w:w="0" w:type="dxa"/>
+        <w:tblBorders>
+          <w:top w:val="nil"/>
+          <w:left w:val="nil"/>
+          <w:bottom w:val="nil"/>
+          <w:right w:val="nil"/>
+          <w:insideH w:val="nil"/>
+          <w:insideV w:val="nil"/>
+        </w:tblBorders>
+        <w:tblLayout w:type="fixed"/>
+        <w:tblLook w:val="0600" w:firstRow="0" w:lastRow="0" w:firstColumn="0" w:lastColumn="0" w:noHBand="1" w:noVBand="1"/>
+      </w:tblPr>
+      <w:tblGrid>
+        <w:gridCol w:w="1500"/>
+        <w:gridCol w:w="2070"/>
+        <w:gridCol w:w="4350"/>
+      </w:tblGrid>
+      <w:tr>
+        <w:trPr>
+          <w:trHeight w:val="500"/>
+        </w:trPr>
+        <w:tc>
+          <w:tcPr>
+            <w:tcW w:w="1500" w:type="dxa"/>
+            <w:tcBorders>
+              <w:top w:val="nil"/>
+              <w:left w:val="nil"/>
+              <w:bottom w:val="nil"/>
+              <w:right w:val="nil"/>
+            </w:tcBorders>
+            <w:tcMar>
+              <w:top w:w="100" w:type="dxa"/>
+              <w:left w:w="100" w:type="dxa"/>
+              <w:bottom w:w="100" w:type="dxa"/>
+              <w:right w:w="100" w:type="dxa"/>
+            </w:tcMar>
+          </w:tcPr>
+          <w:p>
+            <w:r>
+              <w:t>2</w:t>
+            </w:r>
+          </w:p>
+        </w:tc>
+        <w:tc>
+          <w:tcPr>
+            <w:tcW w:w="2070" w:type="dxa"/>
+            <w:tcBorders>
+              <w:top w:val="nil"/>
+              <w:left w:val="nil"/>
+              <w:bottom w:val="nil"/>
+              <w:right w:val="nil"/>
+            </w:tcBorders>
+            <w:tcMar>
+              <w:top w:w="100" w:type="dxa"/>
+              <w:left w:w="100" w:type="dxa"/>
+              <w:bottom w:w="100" w:type="dxa"/>
+              <w:right w:w="100" w:type="dxa"/>
+            </w:tcMar>
+          </w:tcPr>
+          <w:p>
+            <w:r>
+              <w:t>11</w:t>
+            </w:r>
+            <w:r>
+              <w:t>/0</w:t>
+            </w:r>
+            <w:r>
+              <w:t>3</w:t>
+            </w:r>
+            <w:r>
+              <w:t>/2025</w:t>
+            </w:r>
+          </w:p>
+        </w:tc>
+        <w:tc>
+          <w:tcPr>
+            <w:tcW w:w="4350" w:type="dxa"/>
+            <w:tcBorders>
+              <w:top w:val="nil"/>
+              <w:left w:val="nil"/>
+              <w:bottom w:val="nil"/>
+              <w:right w:val="nil"/>
+            </w:tcBorders>
+            <w:tcMar>
+              <w:top w:w="100" w:type="dxa"/>
+              <w:left w:w="100" w:type="dxa"/>
+              <w:bottom w:w="100" w:type="dxa"/>
+              <w:right w:w="100" w:type="dxa"/>
+            </w:tcMar>
+          </w:tcPr>
+          <w:p>
+            <w:pPr>
+              <w:rPr>
+                <w:lang w:val="en-GB"/>
+              </w:rPr>
+            </w:pPr>
+            <w:r>
+              <w:rPr>
+                <w:lang w:val="en-GB"/>
+              </w:rPr>
+              <w:t>T</w:t>
+            </w:r>
+            <w:r>
+              <w:rPr>
+                <w:lang w:val="en-GB"/>
+              </w:rPr>
+              <w:t>he analysis, planning, and progress report</w:t>
+            </w:r>
+            <w:r>
+              <w:rPr>
+                <w:lang w:val="en-GB"/>
+              </w:rPr>
+              <w:t xml:space="preserve"> </w:t>
+            </w:r>
+            <w:r>
+              <w:rPr>
+                <w:lang w:val="en-GB"/>
+              </w:rPr>
+              <w:t xml:space="preserve">updated for </w:t>
+            </w:r>
+            <w:r>
+              <w:rPr>
+                <w:lang w:val="en-GB"/>
+              </w:rPr>
+              <w:t>D</w:t>
+            </w:r>
+            <w:r>
+              <w:rPr>
+                <w:lang w:val="en-GB"/>
+              </w:rPr>
+              <w:t xml:space="preserve">elivery </w:t>
+            </w:r>
+            <w:r>
+              <w:rPr>
+                <w:lang w:val="en-GB"/>
+              </w:rPr>
+              <w:t>2</w:t>
+            </w:r>
+          </w:p>
+        </w:tc>
+      </w:tr>
+    </w:tbl>
+    <w:p>
+      <w:pPr>
+        <w:rPr>
+          <w:lang w:val="en-GB"/>
+        </w:rPr>
+      </w:pPr>
+    </w:p>
+    <w:p>
+      <w:pPr>
+        <w:rPr>
+          <w:lang w:val="en-GB"/>
+        </w:rPr>
+      </w:pPr>
+    </w:p>
+    <w:p>
+      <w:pPr>
+        <w:pStyle w:val="Heading2"/>
         <w:keepNext w:val="0"/>
         <w:keepLines w:val="0"/>
         <w:spacing w:after="80"/>
@@ -1044,7 +1487,21 @@
         <w:rPr>
           <w:lang w:val="en-GB"/>
         </w:rPr>
-        <w:t>This document provides an overview of the analysis, planning, and progress made in the AirNav-Logistics project, developed by team C1.027. The primary objective of the project is to design a system that helps airports efficiently manage resources for charter flights.</w:t>
+        <w:t xml:space="preserve">This document provides an overview of the analysis, planning, and progress made in the </w:t>
+      </w:r>
+      <w:proofErr w:type="spellStart"/>
+      <w:r>
+        <w:rPr>
+          <w:lang w:val="en-GB"/>
+        </w:rPr>
+        <w:t>AirNav</w:t>
+      </w:r>
+      <w:proofErr w:type="spellEnd"/>
+      <w:r>
+        <w:rPr>
+          <w:lang w:val="en-GB"/>
+        </w:rPr>
+        <w:t>-Logistics project, developed by team C1.027. The primary objective of the project is to design a system that helps airports efficiently manage resources for charter flights.</w:t>
       </w:r>
     </w:p>
     <w:p>
@@ -1063,7 +1520,7 @@
     </w:p>
     <w:p>
       <w:pPr>
-        <w:pStyle w:val="Ttulo2"/>
+        <w:pStyle w:val="Heading2"/>
         <w:keepNext w:val="0"/>
         <w:keepLines w:val="0"/>
         <w:spacing w:after="80"/>
@@ -1079,7 +1536,7 @@
     </w:p>
     <w:p>
       <w:pPr>
-        <w:pStyle w:val="Ttulo2"/>
+        <w:pStyle w:val="Heading2"/>
         <w:keepNext w:val="0"/>
         <w:keepLines w:val="0"/>
         <w:spacing w:after="80"/>
@@ -1095,7 +1552,7 @@
     </w:p>
     <w:p>
       <w:pPr>
-        <w:pStyle w:val="Ttulo2"/>
+        <w:pStyle w:val="Heading2"/>
         <w:keepNext w:val="0"/>
         <w:keepLines w:val="0"/>
         <w:spacing w:after="80"/>
@@ -1111,7 +1568,7 @@
     </w:p>
     <w:p>
       <w:pPr>
-        <w:pStyle w:val="Ttulo2"/>
+        <w:pStyle w:val="Heading2"/>
         <w:keepNext w:val="0"/>
         <w:keepLines w:val="0"/>
         <w:spacing w:after="80"/>
@@ -1127,7 +1584,7 @@
     </w:p>
     <w:p>
       <w:pPr>
-        <w:pStyle w:val="Ttulo2"/>
+        <w:pStyle w:val="Heading2"/>
         <w:keepNext w:val="0"/>
         <w:keepLines w:val="0"/>
         <w:spacing w:after="80"/>
@@ -1169,7 +1626,7 @@
     </w:p>
     <w:p>
       <w:pPr>
-        <w:pStyle w:val="Ttulo3"/>
+        <w:pStyle w:val="Heading3"/>
         <w:keepNext w:val="0"/>
         <w:keepLines w:val="0"/>
         <w:spacing w:before="280"/>
@@ -1204,6 +1661,7 @@
     <w:p>
       <w:pPr>
         <w:rPr>
+          <w:rFonts w:ascii="Arial Unicode MS" w:eastAsia="Arial Unicode MS" w:hAnsi="Arial Unicode MS" w:cs="Arial Unicode MS"/>
           <w:b/>
           <w:sz w:val="26"/>
           <w:szCs w:val="26"/>
@@ -1223,649 +1681,1062 @@
     </w:p>
     <w:p>
       <w:pPr>
-        <w:spacing w:before="240" w:after="240"/>
-        <w:rPr>
-          <w:b/>
-        </w:rPr>
-      </w:pPr>
-      <w:r>
-        <w:rPr>
-          <w:b/>
-        </w:rPr>
-        <w:t>Task 1: Modify the anonymous menu</w:t>
+        <w:rPr>
+          <w:b/>
+          <w:sz w:val="26"/>
+          <w:szCs w:val="26"/>
+          <w:lang w:val="en-GB"/>
+        </w:rPr>
+      </w:pPr>
+    </w:p>
+    <w:p>
+      <w:pPr>
+        <w:spacing w:after="240"/>
+        <w:rPr>
+          <w:b/>
+          <w:lang w:val="en-GB"/>
+        </w:rPr>
+      </w:pPr>
+      <w:r>
+        <w:rPr>
+          <w:b/>
+          <w:bCs/>
+          <w:lang w:val="en-GB"/>
+        </w:rPr>
+        <w:t>Task 1: Implement Assistance Agent</w:t>
+      </w:r>
+      <w:r>
+        <w:rPr>
+          <w:b/>
+          <w:bCs/>
+          <w:lang w:val="en-GB"/>
+        </w:rPr>
+        <w:t xml:space="preserve"> </w:t>
+      </w:r>
+      <w:r>
+        <w:rPr>
+          <w:b/>
+          <w:bCs/>
+          <w:lang w:val="en-GB"/>
+        </w:rPr>
+        <w:t>Claims and Tracking Logs Data Model</w:t>
       </w:r>
     </w:p>
     <w:p>
       <w:pPr>
         <w:numPr>
           <w:ilvl w:val="0"/>
-          <w:numId w:val="3"/>
+          <w:numId w:val="21"/>
         </w:numPr>
-        <w:spacing w:before="240"/>
-        <w:rPr>
-          <w:lang w:val="en-GB"/>
-        </w:rPr>
-      </w:pPr>
-      <w:r>
-        <w:rPr>
-          <w:b/>
-          <w:lang w:val="en-GB"/>
-        </w:rPr>
-        <w:t>Description:</w:t>
-      </w:r>
-      <w:r>
-        <w:rPr>
-          <w:rFonts w:ascii="Arial Unicode MS" w:eastAsia="Arial Unicode MS" w:hAnsi="Arial Unicode MS" w:cs="Arial Unicode MS"/>
-          <w:lang w:val="en-GB"/>
-        </w:rPr>
-        <w:t xml:space="preserve"> The anonymous menu was modified to display an option that redirects the browser to the homepage of a </w:t>
-      </w:r>
-      <w:r>
-        <w:rPr>
-          <w:rFonts w:ascii="Arial Unicode MS" w:eastAsia="Arial Unicode MS" w:hAnsi="Arial Unicode MS" w:cs="Arial Unicode MS"/>
-          <w:lang w:val="en-GB"/>
-        </w:rPr>
-        <w:t>favourite</w:t>
-      </w:r>
-      <w:r>
-        <w:rPr>
-          <w:rFonts w:ascii="Arial Unicode MS" w:eastAsia="Arial Unicode MS" w:hAnsi="Arial Unicode MS" w:cs="Arial Unicode MS"/>
-          <w:lang w:val="en-GB"/>
-        </w:rPr>
-        <w:t xml:space="preserve"> website, with the title formatted as: “〈id-number〉: 〈surname〉, 〈name〉”.</w:t>
+        <w:spacing w:after="240"/>
+        <w:rPr>
+          <w:b/>
+          <w:lang w:val="en-GB"/>
+        </w:rPr>
+      </w:pPr>
+      <w:r>
+        <w:rPr>
+          <w:b/>
+          <w:bCs/>
+          <w:lang w:val="en-GB"/>
+        </w:rPr>
+        <w:t>Description</w:t>
+      </w:r>
+      <w:r>
+        <w:rPr>
+          <w:b/>
+          <w:lang w:val="en-GB"/>
+        </w:rPr>
+        <w:t>: Developed the data model for assistance agents, including fields such as employee code (with regex validation), spoken languages, airline affiliation, start date, optional bio, salary, and photo link.</w:t>
+      </w:r>
+      <w:r>
+        <w:rPr>
+          <w:b/>
+          <w:lang w:val="en-GB"/>
+        </w:rPr>
+        <w:t xml:space="preserve"> Also</w:t>
+      </w:r>
+      <w:r>
+        <w:rPr>
+          <w:b/>
+          <w:lang w:val="en-GB"/>
+        </w:rPr>
+        <w:t xml:space="preserve"> </w:t>
+      </w:r>
+      <w:r>
+        <w:rPr>
+          <w:b/>
+          <w:lang w:val="en-GB"/>
+        </w:rPr>
+        <w:t>implemented the data models for passenger claims and tracking logs, including fields like registration timestamp, passenger email, claim type, resolution status, and tracking log details</w:t>
       </w:r>
     </w:p>
     <w:p>
       <w:pPr>
         <w:numPr>
           <w:ilvl w:val="0"/>
-          <w:numId w:val="3"/>
+          <w:numId w:val="21"/>
         </w:numPr>
-        <w:rPr>
-          <w:lang w:val="en-GB"/>
-        </w:rPr>
-      </w:pPr>
-      <w:r>
-        <w:rPr>
-          <w:b/>
-          <w:lang w:val="en-GB"/>
-        </w:rPr>
-        <w:t>Assigned to:</w:t>
-      </w:r>
-      <w:r>
-        <w:rPr>
-          <w:lang w:val="en-GB"/>
-        </w:rPr>
-        <w:t xml:space="preserve"> N</w:t>
-      </w:r>
-      <w:r>
-        <w:rPr>
-          <w:lang w:val="en-GB"/>
-        </w:rPr>
-        <w:t>icolás Gómez</w:t>
-      </w:r>
-      <w:r>
-        <w:rPr>
-          <w:lang w:val="en-GB"/>
-        </w:rPr>
-        <w:t>(developer)</w:t>
+        <w:spacing w:after="240"/>
+        <w:rPr>
+          <w:b/>
+          <w:lang w:val="en-GB"/>
+        </w:rPr>
+      </w:pPr>
+      <w:r>
+        <w:rPr>
+          <w:b/>
+          <w:bCs/>
+          <w:lang w:val="en-GB"/>
+        </w:rPr>
+        <w:t>Assigned to</w:t>
+      </w:r>
+      <w:r>
+        <w:rPr>
+          <w:b/>
+          <w:lang w:val="en-GB"/>
+        </w:rPr>
+        <w:t>: Nicolás Gómez (developer)</w:t>
       </w:r>
     </w:p>
     <w:p>
       <w:pPr>
         <w:numPr>
           <w:ilvl w:val="0"/>
-          <w:numId w:val="3"/>
+          <w:numId w:val="21"/>
         </w:numPr>
-      </w:pPr>
-      <w:r>
-        <w:rPr>
-          <w:b/>
-        </w:rPr>
-        <w:t>Planned Time:</w:t>
-      </w:r>
-      <w:r>
-        <w:t xml:space="preserve"> 30 minutes</w:t>
+        <w:spacing w:after="240"/>
+        <w:rPr>
+          <w:b/>
+          <w:lang w:val="en-GB"/>
+        </w:rPr>
+      </w:pPr>
+      <w:r>
+        <w:rPr>
+          <w:b/>
+          <w:bCs/>
+          <w:lang w:val="en-GB"/>
+        </w:rPr>
+        <w:t>Planned Time</w:t>
+      </w:r>
+      <w:r>
+        <w:rPr>
+          <w:b/>
+          <w:lang w:val="en-GB"/>
+        </w:rPr>
+        <w:t xml:space="preserve">: </w:t>
+      </w:r>
+      <w:r>
+        <w:rPr>
+          <w:b/>
+          <w:lang w:val="en-GB"/>
+        </w:rPr>
+        <w:t>4</w:t>
+      </w:r>
+      <w:r>
+        <w:rPr>
+          <w:b/>
+          <w:lang w:val="en-GB"/>
+        </w:rPr>
+        <w:t xml:space="preserve"> hours</w:t>
       </w:r>
     </w:p>
     <w:p>
       <w:pPr>
         <w:numPr>
           <w:ilvl w:val="0"/>
-          <w:numId w:val="3"/>
+          <w:numId w:val="21"/>
         </w:numPr>
         <w:spacing w:after="240"/>
-      </w:pPr>
-      <w:r>
-        <w:rPr>
-          <w:b/>
-        </w:rPr>
-        <w:t>Actual Time:</w:t>
-      </w:r>
-      <w:r>
-        <w:t xml:space="preserve"> </w:t>
-      </w:r>
-      <w:r>
-        <w:t>20</w:t>
-      </w:r>
-      <w:r>
-        <w:t xml:space="preserve"> minutes</w:t>
-      </w:r>
-    </w:p>
-    <w:p>
-      <w:pPr>
-        <w:spacing w:before="240" w:after="240"/>
-        <w:rPr>
-          <w:b/>
-          <w:lang w:val="en-GB"/>
-        </w:rPr>
-      </w:pPr>
-      <w:r>
-        <w:rPr>
-          <w:b/>
-          <w:lang w:val="en-GB"/>
-        </w:rPr>
-        <w:t>Task 2: Provide a link to the GitHub planning dashboard</w:t>
+        <w:rPr>
+          <w:b/>
+          <w:lang w:val="en-GB"/>
+        </w:rPr>
+      </w:pPr>
+      <w:r>
+        <w:rPr>
+          <w:b/>
+          <w:bCs/>
+          <w:lang w:val="en-GB"/>
+        </w:rPr>
+        <w:t>Actual Time</w:t>
+      </w:r>
+      <w:r>
+        <w:rPr>
+          <w:b/>
+          <w:lang w:val="en-GB"/>
+        </w:rPr>
+        <w:t xml:space="preserve">: </w:t>
+      </w:r>
+      <w:r>
+        <w:rPr>
+          <w:b/>
+          <w:lang w:val="en-GB"/>
+        </w:rPr>
+        <w:t>3</w:t>
+      </w:r>
+      <w:r>
+        <w:rPr>
+          <w:b/>
+          <w:lang w:val="en-GB"/>
+        </w:rPr>
+        <w:t xml:space="preserve"> hour</w:t>
+      </w:r>
+      <w:r>
+        <w:rPr>
+          <w:b/>
+          <w:lang w:val="en-GB"/>
+        </w:rPr>
+        <w:t>s</w:t>
+      </w:r>
+    </w:p>
+    <w:p>
+      <w:pPr>
+        <w:spacing w:after="240"/>
+        <w:rPr>
+          <w:b/>
+          <w:lang w:val="en-GB"/>
+        </w:rPr>
+      </w:pPr>
+      <w:r>
+        <w:rPr>
+          <w:b/>
+          <w:bCs/>
+          <w:lang w:val="en-GB"/>
+        </w:rPr>
+        <w:t xml:space="preserve">Task 2: Implement </w:t>
+      </w:r>
+      <w:r>
+        <w:rPr>
+          <w:b/>
+          <w:bCs/>
+          <w:lang w:val="en-GB"/>
+        </w:rPr>
+        <w:t>Form</w:t>
       </w:r>
     </w:p>
     <w:p>
       <w:pPr>
         <w:numPr>
           <w:ilvl w:val="0"/>
-          <w:numId w:val="8"/>
+          <w:numId w:val="22"/>
         </w:numPr>
-        <w:spacing w:before="240"/>
-        <w:rPr>
-          <w:lang w:val="en-GB"/>
-        </w:rPr>
-      </w:pPr>
-      <w:r>
-        <w:rPr>
-          <w:b/>
-          <w:lang w:val="en-GB"/>
-        </w:rPr>
-        <w:t>Description:</w:t>
-      </w:r>
-      <w:r>
-        <w:rPr>
-          <w:lang w:val="en-GB"/>
-        </w:rPr>
-        <w:t xml:space="preserve"> A link was provided to the planning dashboard for reviewing the task statuses and project schedule.</w:t>
+        <w:spacing w:after="240"/>
+        <w:rPr>
+          <w:b/>
+          <w:lang w:val="en-GB"/>
+        </w:rPr>
+      </w:pPr>
+      <w:r>
+        <w:rPr>
+          <w:b/>
+          <w:bCs/>
+          <w:lang w:val="en-GB"/>
+        </w:rPr>
+        <w:t>Description</w:t>
+      </w:r>
+      <w:r>
+        <w:rPr>
+          <w:b/>
+          <w:lang w:val="en-GB"/>
+        </w:rPr>
+        <w:t xml:space="preserve">: </w:t>
+      </w:r>
+      <w:r>
+        <w:rPr>
+          <w:b/>
+          <w:lang w:val="en-GB"/>
+        </w:rPr>
+        <w:t>Developed dashboards for assistance agents with key indicators such as:</w:t>
+      </w:r>
+    </w:p>
+    <w:p>
+      <w:pPr>
+        <w:numPr>
+          <w:ilvl w:val="1"/>
+          <w:numId w:val="22"/>
+        </w:numPr>
+        <w:spacing w:after="240"/>
+        <w:rPr>
+          <w:b/>
+          <w:lang w:val="en-GB"/>
+        </w:rPr>
+      </w:pPr>
+      <w:r>
+        <w:rPr>
+          <w:b/>
+          <w:lang w:val="en-GB"/>
+        </w:rPr>
+        <w:t>Ratio of resolved and rejected claims.</w:t>
+      </w:r>
+    </w:p>
+    <w:p>
+      <w:pPr>
+        <w:numPr>
+          <w:ilvl w:val="1"/>
+          <w:numId w:val="22"/>
+        </w:numPr>
+        <w:spacing w:after="240"/>
+        <w:rPr>
+          <w:b/>
+          <w:lang w:val="en-GB"/>
+        </w:rPr>
+      </w:pPr>
+      <w:r>
+        <w:rPr>
+          <w:b/>
+          <w:lang w:val="en-GB"/>
+        </w:rPr>
+        <w:t>Top three months with the highest number of claims.</w:t>
+      </w:r>
+    </w:p>
+    <w:p>
+      <w:pPr>
+        <w:numPr>
+          <w:ilvl w:val="1"/>
+          <w:numId w:val="22"/>
+        </w:numPr>
+        <w:spacing w:after="240"/>
+        <w:rPr>
+          <w:b/>
+          <w:lang w:val="en-GB"/>
+        </w:rPr>
+      </w:pPr>
+      <w:r>
+        <w:rPr>
+          <w:b/>
+          <w:lang w:val="en-GB"/>
+        </w:rPr>
+        <w:t>Statistical metrics (average, minimum, maximum, and standard deviation) for logs and claims handled in the last month</w:t>
       </w:r>
     </w:p>
     <w:p>
       <w:pPr>
         <w:numPr>
           <w:ilvl w:val="0"/>
-          <w:numId w:val="8"/>
+          <w:numId w:val="22"/>
         </w:numPr>
-        <w:rPr>
-          <w:lang w:val="en-GB"/>
-        </w:rPr>
-      </w:pPr>
-      <w:r>
-        <w:rPr>
-          <w:b/>
-          <w:lang w:val="en-GB"/>
-        </w:rPr>
-        <w:t>Assigned to:</w:t>
-      </w:r>
-      <w:r>
-        <w:rPr>
-          <w:lang w:val="en-GB"/>
-        </w:rPr>
-        <w:t xml:space="preserve"> </w:t>
-      </w:r>
-      <w:r>
-        <w:rPr>
-          <w:lang w:val="en-GB"/>
-        </w:rPr>
-        <w:t>N</w:t>
-      </w:r>
-      <w:r>
-        <w:rPr>
-          <w:lang w:val="en-GB"/>
-        </w:rPr>
-        <w:t>icolás Gómez</w:t>
-      </w:r>
-      <w:r>
-        <w:rPr>
-          <w:lang w:val="en-GB"/>
-        </w:rPr>
-        <w:t xml:space="preserve"> </w:t>
-      </w:r>
-      <w:r>
-        <w:rPr>
-          <w:lang w:val="en-GB"/>
-        </w:rPr>
-        <w:t>(developer)</w:t>
+        <w:spacing w:after="240"/>
+        <w:rPr>
+          <w:b/>
+          <w:lang w:val="en-GB"/>
+        </w:rPr>
+      </w:pPr>
+      <w:r>
+        <w:rPr>
+          <w:b/>
+          <w:bCs/>
+          <w:lang w:val="en-GB"/>
+        </w:rPr>
+        <w:t>Assigned to</w:t>
+      </w:r>
+      <w:r>
+        <w:rPr>
+          <w:b/>
+          <w:lang w:val="en-GB"/>
+        </w:rPr>
+        <w:t>: Nicolás Gómez (developer)</w:t>
       </w:r>
     </w:p>
     <w:p>
       <w:pPr>
         <w:numPr>
           <w:ilvl w:val="0"/>
-          <w:numId w:val="8"/>
+          <w:numId w:val="22"/>
         </w:numPr>
-      </w:pPr>
-      <w:r>
-        <w:rPr>
-          <w:b/>
-        </w:rPr>
-        <w:t>Planned Time:</w:t>
-      </w:r>
-      <w:r>
-        <w:t xml:space="preserve"> 30 minutes</w:t>
+        <w:spacing w:after="240"/>
+        <w:rPr>
+          <w:b/>
+          <w:lang w:val="en-GB"/>
+        </w:rPr>
+      </w:pPr>
+      <w:r>
+        <w:rPr>
+          <w:b/>
+          <w:bCs/>
+          <w:lang w:val="en-GB"/>
+        </w:rPr>
+        <w:t>Planned Time</w:t>
+      </w:r>
+      <w:r>
+        <w:rPr>
+          <w:b/>
+          <w:lang w:val="en-GB"/>
+        </w:rPr>
+        <w:t xml:space="preserve">: </w:t>
+      </w:r>
+      <w:r>
+        <w:rPr>
+          <w:b/>
+          <w:lang w:val="en-GB"/>
+        </w:rPr>
+        <w:t>1</w:t>
+      </w:r>
+      <w:r>
+        <w:rPr>
+          <w:b/>
+          <w:lang w:val="en-GB"/>
+        </w:rPr>
+        <w:t xml:space="preserve"> hour</w:t>
       </w:r>
     </w:p>
     <w:p>
       <w:pPr>
         <w:numPr>
           <w:ilvl w:val="0"/>
-          <w:numId w:val="8"/>
+          <w:numId w:val="22"/>
         </w:numPr>
         <w:spacing w:after="240"/>
-      </w:pPr>
-      <w:r>
-        <w:rPr>
-          <w:b/>
-        </w:rPr>
-        <w:t>Actual Time:</w:t>
-      </w:r>
-      <w:r>
-        <w:t xml:space="preserve"> </w:t>
-      </w:r>
-      <w:r>
-        <w:t>5</w:t>
-      </w:r>
-      <w:r>
-        <w:t xml:space="preserve"> minutes</w:t>
-      </w:r>
-    </w:p>
-    <w:p>
-      <w:pPr>
-        <w:spacing w:before="240" w:after="240"/>
-        <w:rPr>
-          <w:b/>
-        </w:rPr>
-      </w:pPr>
-      <w:r>
-        <w:rPr>
-          <w:b/>
-        </w:rPr>
-        <w:t>Task 3: Planning and Progress Report</w:t>
+        <w:rPr>
+          <w:b/>
+          <w:lang w:val="en-GB"/>
+        </w:rPr>
+      </w:pPr>
+      <w:r>
+        <w:rPr>
+          <w:b/>
+          <w:bCs/>
+          <w:lang w:val="en-GB"/>
+        </w:rPr>
+        <w:t>Actual Time</w:t>
+      </w:r>
+      <w:r>
+        <w:rPr>
+          <w:b/>
+          <w:lang w:val="en-GB"/>
+        </w:rPr>
+        <w:t xml:space="preserve">: </w:t>
+      </w:r>
+      <w:r>
+        <w:rPr>
+          <w:b/>
+          <w:lang w:val="en-GB"/>
+        </w:rPr>
+        <w:t>1</w:t>
+      </w:r>
+      <w:r>
+        <w:rPr>
+          <w:b/>
+          <w:lang w:val="en-GB"/>
+        </w:rPr>
+        <w:t>.5 hours</w:t>
+      </w:r>
+    </w:p>
+    <w:p>
+      <w:pPr>
+        <w:spacing w:after="240"/>
+        <w:rPr>
+          <w:b/>
+          <w:lang w:val="en-GB"/>
+        </w:rPr>
+      </w:pPr>
+      <w:r>
+        <w:rPr>
+          <w:b/>
+          <w:bCs/>
+          <w:lang w:val="en-GB"/>
+        </w:rPr>
+        <w:t>Task 3: Integrate External Flight Status API</w:t>
       </w:r>
     </w:p>
     <w:p>
       <w:pPr>
         <w:numPr>
           <w:ilvl w:val="0"/>
-          <w:numId w:val="11"/>
+          <w:numId w:val="23"/>
         </w:numPr>
-        <w:spacing w:before="240"/>
-        <w:rPr>
-          <w:lang w:val="en-GB"/>
-        </w:rPr>
-      </w:pPr>
-      <w:r>
-        <w:rPr>
-          <w:b/>
+        <w:spacing w:after="240"/>
+        <w:rPr>
+          <w:b/>
+          <w:lang w:val="en-GB"/>
+        </w:rPr>
+      </w:pPr>
+      <w:r>
+        <w:rPr>
+          <w:b/>
+          <w:bCs/>
           <w:lang w:val="en-GB"/>
         </w:rPr>
         <w:t>Description</w:t>
       </w:r>
       <w:r>
         <w:rPr>
-          <w:lang w:val="en-GB"/>
-        </w:rPr>
-        <w:t>: Created the planning and progress report with all the required details.</w:t>
+          <w:b/>
+          <w:lang w:val="en-GB"/>
+        </w:rPr>
+        <w:t>: Researched and integrated</w:t>
+      </w:r>
+      <w:r>
+        <w:rPr>
+          <w:b/>
+          <w:lang w:val="en-GB"/>
+        </w:rPr>
+        <w:t xml:space="preserve"> a data model for</w:t>
+      </w:r>
+      <w:r>
+        <w:rPr>
+          <w:b/>
+          <w:lang w:val="en-GB"/>
+        </w:rPr>
+        <w:t xml:space="preserve"> a free external API to retrieve flight status and delay information for assistance agents. </w:t>
       </w:r>
     </w:p>
     <w:p>
       <w:pPr>
         <w:numPr>
           <w:ilvl w:val="0"/>
-          <w:numId w:val="11"/>
+          <w:numId w:val="23"/>
         </w:numPr>
-        <w:rPr>
-          <w:lang w:val="en-GB"/>
-        </w:rPr>
-      </w:pPr>
-      <w:r>
-        <w:rPr>
-          <w:b/>
-          <w:lang w:val="en-GB"/>
-        </w:rPr>
-        <w:t>Assigned to:</w:t>
-      </w:r>
-      <w:r>
-        <w:rPr>
-          <w:lang w:val="en-GB"/>
-        </w:rPr>
-        <w:t xml:space="preserve"> N</w:t>
-      </w:r>
-      <w:r>
-        <w:rPr>
-          <w:lang w:val="en-GB"/>
-        </w:rPr>
-        <w:t>icolás Gómez</w:t>
-      </w:r>
-      <w:r>
-        <w:rPr>
-          <w:lang w:val="en-GB"/>
-        </w:rPr>
-        <w:t xml:space="preserve"> (developer)</w:t>
+        <w:spacing w:after="240"/>
+        <w:rPr>
+          <w:b/>
+          <w:lang w:val="en-GB"/>
+        </w:rPr>
+      </w:pPr>
+      <w:r>
+        <w:rPr>
+          <w:b/>
+          <w:bCs/>
+          <w:lang w:val="en-GB"/>
+        </w:rPr>
+        <w:t>Assigned to</w:t>
+      </w:r>
+      <w:r>
+        <w:rPr>
+          <w:b/>
+          <w:lang w:val="en-GB"/>
+        </w:rPr>
+        <w:t>: Nicolás Gómez (developer)</w:t>
       </w:r>
     </w:p>
     <w:p>
       <w:pPr>
         <w:numPr>
           <w:ilvl w:val="0"/>
-          <w:numId w:val="11"/>
+          <w:numId w:val="23"/>
         </w:numPr>
-      </w:pPr>
-      <w:r>
-        <w:rPr>
-          <w:b/>
+        <w:spacing w:after="240"/>
+        <w:rPr>
+          <w:b/>
+          <w:lang w:val="en-GB"/>
+        </w:rPr>
+      </w:pPr>
+      <w:r>
+        <w:rPr>
+          <w:b/>
+          <w:bCs/>
+          <w:lang w:val="en-GB"/>
         </w:rPr>
         <w:t>Planned Time</w:t>
       </w:r>
       <w:r>
-        <w:t xml:space="preserve">: </w:t>
-      </w:r>
-      <w:r>
-        <w:t>2</w:t>
-      </w:r>
-      <w:r>
-        <w:t xml:space="preserve"> hours</w:t>
+        <w:rPr>
+          <w:b/>
+          <w:lang w:val="en-GB"/>
+        </w:rPr>
+        <w:t>: 3 hours</w:t>
       </w:r>
     </w:p>
     <w:p>
       <w:pPr>
         <w:numPr>
           <w:ilvl w:val="0"/>
-          <w:numId w:val="11"/>
+          <w:numId w:val="23"/>
         </w:numPr>
         <w:spacing w:after="240"/>
-      </w:pPr>
-      <w:r>
-        <w:rPr>
-          <w:b/>
+        <w:rPr>
+          <w:b/>
+          <w:lang w:val="en-GB"/>
+        </w:rPr>
+      </w:pPr>
+      <w:r>
+        <w:rPr>
+          <w:b/>
+          <w:bCs/>
+          <w:lang w:val="en-GB"/>
         </w:rPr>
         <w:t>Actual Time</w:t>
       </w:r>
       <w:r>
+        <w:rPr>
+          <w:b/>
+          <w:lang w:val="en-GB"/>
+        </w:rPr>
         <w:t xml:space="preserve">: </w:t>
       </w:r>
       <w:r>
-        <w:t>4</w:t>
-      </w:r>
-      <w:r>
-        <w:t xml:space="preserve"> hours</w:t>
-      </w:r>
-    </w:p>
-    <w:p>
-      <w:pPr>
-        <w:spacing w:before="240" w:after="240"/>
-        <w:rPr>
-          <w:b/>
-          <w:lang w:val="en-GB"/>
-        </w:rPr>
-      </w:pPr>
-      <w:r>
-        <w:rPr>
-          <w:b/>
-          <w:lang w:val="en-GB"/>
-        </w:rPr>
-        <w:t xml:space="preserve">Task 4: </w:t>
-      </w:r>
-      <w:r>
-        <w:rPr>
-          <w:b/>
-          <w:lang w:val="en-GB"/>
-        </w:rPr>
-        <w:t>Set up the workspace</w:t>
+        <w:rPr>
+          <w:b/>
+          <w:lang w:val="en-GB"/>
+        </w:rPr>
+        <w:t>5</w:t>
+      </w:r>
+      <w:r>
+        <w:rPr>
+          <w:b/>
+          <w:lang w:val="en-GB"/>
+        </w:rPr>
+        <w:t xml:space="preserve"> hours </w:t>
+      </w:r>
+    </w:p>
+    <w:p>
+      <w:pPr>
+        <w:spacing w:after="240"/>
+        <w:rPr>
+          <w:b/>
+          <w:lang w:val="en-GB"/>
+        </w:rPr>
+      </w:pPr>
+      <w:r>
+        <w:rPr>
+          <w:b/>
+          <w:bCs/>
+          <w:lang w:val="en-GB"/>
+        </w:rPr>
+        <w:lastRenderedPageBreak/>
+        <w:t>Task 4: Create Test Data for Assistance Agents</w:t>
       </w:r>
     </w:p>
     <w:p>
       <w:pPr>
         <w:numPr>
           <w:ilvl w:val="0"/>
-          <w:numId w:val="18"/>
+          <w:numId w:val="27"/>
         </w:numPr>
-        <w:spacing w:before="240"/>
-        <w:rPr>
-          <w:lang w:val="en-GB"/>
-        </w:rPr>
-      </w:pPr>
-      <w:r>
-        <w:rPr>
-          <w:b/>
+        <w:spacing w:after="240"/>
+        <w:rPr>
+          <w:b/>
+          <w:lang w:val="en-GB"/>
+        </w:rPr>
+      </w:pPr>
+      <w:r>
+        <w:rPr>
+          <w:b/>
+          <w:bCs/>
           <w:lang w:val="en-GB"/>
         </w:rPr>
         <w:t>Description</w:t>
       </w:r>
       <w:r>
         <w:rPr>
-          <w:lang w:val="en-GB"/>
-        </w:rPr>
-        <w:t xml:space="preserve">: </w:t>
-      </w:r>
-      <w:r>
-        <w:rPr>
-          <w:lang w:val="en-GB"/>
-        </w:rPr>
-        <w:t>Configured the workspace for the project.</w:t>
+          <w:b/>
+          <w:lang w:val="en-GB"/>
+        </w:rPr>
+        <w:t>: Generated sample data for testing, including two assistance agent accounts with credentials “agent1/agent1” and “agent2/agent2”, and an additional account “manager3/manager3” with no associated data except for the profile.</w:t>
+      </w:r>
+      <w:r>
+        <w:rPr>
+          <w:b/>
+          <w:lang w:val="en-GB"/>
+        </w:rPr>
+        <w:t xml:space="preserve"> Also included data for all the entities implemented before.</w:t>
       </w:r>
     </w:p>
     <w:p>
       <w:pPr>
         <w:numPr>
           <w:ilvl w:val="0"/>
-          <w:numId w:val="10"/>
+          <w:numId w:val="27"/>
         </w:numPr>
-        <w:rPr>
-          <w:lang w:val="en-GB"/>
-        </w:rPr>
-      </w:pPr>
-      <w:r>
-        <w:rPr>
-          <w:b/>
-          <w:lang w:val="en-GB"/>
-        </w:rPr>
-        <w:t>Assigned to:</w:t>
-      </w:r>
-      <w:r>
-        <w:rPr>
-          <w:lang w:val="en-GB"/>
-        </w:rPr>
-        <w:t xml:space="preserve"> N</w:t>
-      </w:r>
-      <w:r>
-        <w:rPr>
-          <w:lang w:val="en-GB"/>
-        </w:rPr>
-        <w:t>icolás Gómez</w:t>
-      </w:r>
-      <w:r>
-        <w:rPr>
-          <w:lang w:val="en-GB"/>
-        </w:rPr>
-        <w:t xml:space="preserve"> (developer)</w:t>
+        <w:spacing w:after="240"/>
+        <w:rPr>
+          <w:b/>
+          <w:lang w:val="en-GB"/>
+        </w:rPr>
+      </w:pPr>
+      <w:r>
+        <w:rPr>
+          <w:b/>
+          <w:bCs/>
+          <w:lang w:val="en-GB"/>
+        </w:rPr>
+        <w:t>Assigned to</w:t>
+      </w:r>
+      <w:r>
+        <w:rPr>
+          <w:b/>
+          <w:lang w:val="en-GB"/>
+        </w:rPr>
+        <w:t>: Nicolás Gómez (developer)</w:t>
       </w:r>
     </w:p>
     <w:p>
       <w:pPr>
         <w:numPr>
           <w:ilvl w:val="0"/>
-          <w:numId w:val="10"/>
+          <w:numId w:val="27"/>
         </w:numPr>
-      </w:pPr>
-      <w:r>
-        <w:rPr>
-          <w:b/>
+        <w:spacing w:after="240"/>
+        <w:rPr>
+          <w:b/>
+          <w:lang w:val="en-GB"/>
+        </w:rPr>
+      </w:pPr>
+      <w:r>
+        <w:rPr>
+          <w:b/>
+          <w:bCs/>
+          <w:lang w:val="en-GB"/>
         </w:rPr>
         <w:t>Planned Time</w:t>
       </w:r>
       <w:r>
-        <w:t>: 3 hours</w:t>
+        <w:rPr>
+          <w:b/>
+          <w:lang w:val="en-GB"/>
+        </w:rPr>
+        <w:t>: 1 hour</w:t>
       </w:r>
     </w:p>
     <w:p>
       <w:pPr>
         <w:numPr>
           <w:ilvl w:val="0"/>
-          <w:numId w:val="10"/>
+          <w:numId w:val="27"/>
         </w:numPr>
         <w:spacing w:after="240"/>
-      </w:pPr>
-      <w:r>
-        <w:rPr>
-          <w:b/>
+        <w:rPr>
+          <w:b/>
+          <w:lang w:val="en-GB"/>
+        </w:rPr>
+      </w:pPr>
+      <w:r>
+        <w:rPr>
+          <w:b/>
+          <w:bCs/>
+          <w:lang w:val="en-GB"/>
         </w:rPr>
         <w:t>Actual Time</w:t>
       </w:r>
       <w:r>
+        <w:rPr>
+          <w:b/>
+          <w:lang w:val="en-GB"/>
+        </w:rPr>
         <w:t xml:space="preserve">: </w:t>
       </w:r>
       <w:r>
-        <w:t>2</w:t>
-      </w:r>
-      <w:r>
-        <w:t xml:space="preserve"> hours</w:t>
-      </w:r>
-    </w:p>
-    <w:p>
-      <w:pPr>
-        <w:spacing w:before="240" w:after="240"/>
-        <w:rPr>
-          <w:b/>
-        </w:rPr>
-      </w:pPr>
-      <w:r>
-        <w:rPr>
-          <w:b/>
-        </w:rPr>
-        <w:t>Task 5: Attend classes</w:t>
+        <w:rPr>
+          <w:b/>
+          <w:lang w:val="en-GB"/>
+        </w:rPr>
+        <w:t xml:space="preserve">3 </w:t>
+      </w:r>
+      <w:proofErr w:type="gramStart"/>
+      <w:r>
+        <w:rPr>
+          <w:b/>
+          <w:lang w:val="en-GB"/>
+        </w:rPr>
+        <w:t>hour</w:t>
+      </w:r>
+      <w:proofErr w:type="gramEnd"/>
+    </w:p>
+    <w:p>
+      <w:pPr>
+        <w:spacing w:after="240"/>
+        <w:ind w:left="720"/>
+        <w:rPr>
+          <w:b/>
+          <w:lang w:val="en-GB"/>
+        </w:rPr>
+      </w:pPr>
+    </w:p>
+    <w:p>
+      <w:pPr>
+        <w:spacing w:after="240"/>
+        <w:rPr>
+          <w:b/>
+          <w:lang w:val="en-GB"/>
+        </w:rPr>
+      </w:pPr>
+      <w:r>
+        <w:rPr>
+          <w:b/>
+          <w:bCs/>
+          <w:lang w:val="en-GB"/>
+        </w:rPr>
+        <w:t xml:space="preserve">Task </w:t>
+      </w:r>
+      <w:r>
+        <w:rPr>
+          <w:b/>
+          <w:bCs/>
+          <w:lang w:val="en-GB"/>
+        </w:rPr>
+        <w:t>5</w:t>
+      </w:r>
+      <w:r>
+        <w:rPr>
+          <w:b/>
+          <w:bCs/>
+          <w:lang w:val="en-GB"/>
+        </w:rPr>
+        <w:t>: Set up the workspace</w:t>
+      </w:r>
+      <w:r>
+        <w:rPr>
+          <w:b/>
+          <w:bCs/>
+          <w:lang w:val="en-GB"/>
+        </w:rPr>
+        <w:t xml:space="preserve"> for the new Version of the Framework</w:t>
       </w:r>
     </w:p>
     <w:p>
       <w:pPr>
         <w:numPr>
           <w:ilvl w:val="0"/>
-          <w:numId w:val="17"/>
+          <w:numId w:val="24"/>
         </w:numPr>
-        <w:spacing w:before="240"/>
-        <w:rPr>
-          <w:lang w:val="en-GB"/>
-        </w:rPr>
-      </w:pPr>
-      <w:r>
-        <w:rPr>
-          <w:b/>
+        <w:spacing w:after="240"/>
+        <w:rPr>
+          <w:b/>
+          <w:lang w:val="en-GB"/>
+        </w:rPr>
+      </w:pPr>
+      <w:r>
+        <w:rPr>
+          <w:b/>
+          <w:bCs/>
           <w:lang w:val="en-GB"/>
         </w:rPr>
         <w:t>Description</w:t>
       </w:r>
       <w:r>
         <w:rPr>
-          <w:lang w:val="en-GB"/>
-        </w:rPr>
-        <w:t xml:space="preserve">: </w:t>
-      </w:r>
-      <w:r>
-        <w:rPr>
-          <w:lang w:val="en-GB"/>
-        </w:rPr>
-        <w:t xml:space="preserve">Attended 6 classes, each lasting </w:t>
-      </w:r>
-      <w:r>
-        <w:rPr>
-          <w:lang w:val="en-GB"/>
-        </w:rPr>
-        <w:t>2</w:t>
-      </w:r>
-      <w:r>
-        <w:rPr>
-          <w:lang w:val="en-GB"/>
-        </w:rPr>
-        <w:t xml:space="preserve"> hours.</w:t>
-      </w:r>
-      <w:r>
-        <w:rPr>
-          <w:lang w:val="en-GB"/>
-        </w:rPr>
-        <w:t>.</w:t>
+          <w:b/>
+          <w:lang w:val="en-GB"/>
+        </w:rPr>
+        <w:t>: Configured the workspace for the project.</w:t>
       </w:r>
     </w:p>
     <w:p>
       <w:pPr>
         <w:numPr>
           <w:ilvl w:val="0"/>
-          <w:numId w:val="10"/>
+          <w:numId w:val="24"/>
         </w:numPr>
-        <w:rPr>
-          <w:lang w:val="en-GB"/>
-        </w:rPr>
-      </w:pPr>
-      <w:r>
-        <w:rPr>
-          <w:b/>
-          <w:lang w:val="en-GB"/>
-        </w:rPr>
-        <w:t>Assigned to:</w:t>
-      </w:r>
-      <w:r>
-        <w:rPr>
-          <w:lang w:val="en-GB"/>
-        </w:rPr>
-        <w:t xml:space="preserve"> N</w:t>
-      </w:r>
-      <w:r>
-        <w:rPr>
-          <w:lang w:val="en-GB"/>
-        </w:rPr>
-        <w:t>icolás Gómez</w:t>
-      </w:r>
-      <w:r>
-        <w:rPr>
-          <w:lang w:val="en-GB"/>
-        </w:rPr>
-        <w:t xml:space="preserve"> (developer)</w:t>
+        <w:spacing w:after="240"/>
+        <w:rPr>
+          <w:b/>
+          <w:lang w:val="en-GB"/>
+        </w:rPr>
+      </w:pPr>
+      <w:r>
+        <w:rPr>
+          <w:b/>
+          <w:bCs/>
+          <w:lang w:val="en-GB"/>
+        </w:rPr>
+        <w:t>Assigned to</w:t>
+      </w:r>
+      <w:r>
+        <w:rPr>
+          <w:b/>
+          <w:lang w:val="en-GB"/>
+        </w:rPr>
+        <w:t>: Nicolás Gómez (developer)</w:t>
       </w:r>
     </w:p>
     <w:p>
       <w:pPr>
         <w:numPr>
           <w:ilvl w:val="0"/>
-          <w:numId w:val="10"/>
+          <w:numId w:val="24"/>
         </w:numPr>
-      </w:pPr>
-      <w:r>
-        <w:rPr>
-          <w:b/>
+        <w:spacing w:after="240"/>
+        <w:rPr>
+          <w:b/>
+          <w:lang w:val="en-GB"/>
+        </w:rPr>
+      </w:pPr>
+      <w:r>
+        <w:rPr>
+          <w:b/>
+          <w:bCs/>
+          <w:lang w:val="en-GB"/>
         </w:rPr>
         <w:t>Planned Time</w:t>
       </w:r>
       <w:r>
-        <w:t>: 12 hours</w:t>
+        <w:rPr>
+          <w:b/>
+          <w:lang w:val="en-GB"/>
+        </w:rPr>
+        <w:t>: 3 hours</w:t>
       </w:r>
     </w:p>
     <w:p>
       <w:pPr>
         <w:numPr>
           <w:ilvl w:val="0"/>
-          <w:numId w:val="10"/>
+          <w:numId w:val="24"/>
         </w:numPr>
         <w:spacing w:after="240"/>
-      </w:pPr>
-      <w:r>
-        <w:rPr>
-          <w:b/>
+        <w:rPr>
+          <w:b/>
+          <w:lang w:val="en-GB"/>
+        </w:rPr>
+      </w:pPr>
+      <w:r>
+        <w:rPr>
+          <w:b/>
+          <w:bCs/>
+          <w:lang w:val="en-GB"/>
         </w:rPr>
         <w:t>Actual Time</w:t>
       </w:r>
       <w:r>
+        <w:rPr>
+          <w:b/>
+          <w:lang w:val="en-GB"/>
+        </w:rPr>
+        <w:t>: 2 hours</w:t>
+      </w:r>
+    </w:p>
+    <w:p>
+      <w:pPr>
+        <w:spacing w:after="240"/>
+        <w:rPr>
+          <w:b/>
+          <w:lang w:val="en-GB"/>
+        </w:rPr>
+      </w:pPr>
+      <w:r>
+        <w:rPr>
+          <w:b/>
+          <w:bCs/>
+          <w:lang w:val="en-GB"/>
+        </w:rPr>
+        <w:t xml:space="preserve">Task </w:t>
+      </w:r>
+      <w:r>
+        <w:rPr>
+          <w:b/>
+          <w:bCs/>
+          <w:lang w:val="en-GB"/>
+        </w:rPr>
+        <w:t>6</w:t>
+      </w:r>
+      <w:r>
+        <w:rPr>
+          <w:b/>
+          <w:bCs/>
+          <w:lang w:val="en-GB"/>
+        </w:rPr>
+        <w:t>: Attend classes</w:t>
+      </w:r>
+    </w:p>
+    <w:p>
+      <w:pPr>
+        <w:numPr>
+          <w:ilvl w:val="0"/>
+          <w:numId w:val="25"/>
+        </w:numPr>
+        <w:spacing w:after="240"/>
+        <w:rPr>
+          <w:b/>
+          <w:lang w:val="en-GB"/>
+        </w:rPr>
+      </w:pPr>
+      <w:r>
+        <w:rPr>
+          <w:b/>
+          <w:bCs/>
+          <w:lang w:val="en-GB"/>
+        </w:rPr>
+        <w:t>Description</w:t>
+      </w:r>
+      <w:r>
+        <w:rPr>
+          <w:b/>
+          <w:lang w:val="en-GB"/>
+        </w:rPr>
+        <w:t>: Attended 6 classes, each lasting 2 hours.</w:t>
+      </w:r>
+    </w:p>
+    <w:p>
+      <w:pPr>
+        <w:numPr>
+          <w:ilvl w:val="0"/>
+          <w:numId w:val="25"/>
+        </w:numPr>
+        <w:spacing w:after="240"/>
+        <w:rPr>
+          <w:b/>
+          <w:lang w:val="en-GB"/>
+        </w:rPr>
+      </w:pPr>
+      <w:r>
+        <w:rPr>
+          <w:b/>
+          <w:bCs/>
+          <w:lang w:val="en-GB"/>
+        </w:rPr>
+        <w:t>Assigned to</w:t>
+      </w:r>
+      <w:r>
+        <w:rPr>
+          <w:b/>
+          <w:lang w:val="en-GB"/>
+        </w:rPr>
+        <w:t>: Nicolás Gómez (developer)</w:t>
+      </w:r>
+    </w:p>
+    <w:p>
+      <w:pPr>
+        <w:numPr>
+          <w:ilvl w:val="0"/>
+          <w:numId w:val="25"/>
+        </w:numPr>
+        <w:spacing w:after="240"/>
+        <w:rPr>
+          <w:b/>
+          <w:lang w:val="en-GB"/>
+        </w:rPr>
+      </w:pPr>
+      <w:r>
+        <w:rPr>
+          <w:b/>
+          <w:bCs/>
+          <w:lang w:val="en-GB"/>
+        </w:rPr>
+        <w:t>Planned Time</w:t>
+      </w:r>
+      <w:r>
+        <w:rPr>
+          <w:b/>
+          <w:lang w:val="en-GB"/>
+        </w:rPr>
+        <w:t>: 12 hours</w:t>
+      </w:r>
+    </w:p>
+    <w:p>
+      <w:pPr>
+        <w:numPr>
+          <w:ilvl w:val="0"/>
+          <w:numId w:val="25"/>
+        </w:numPr>
+        <w:spacing w:after="240"/>
+        <w:rPr>
+          <w:b/>
+          <w:lang w:val="en-GB"/>
+        </w:rPr>
+      </w:pPr>
+      <w:r>
+        <w:rPr>
+          <w:b/>
+          <w:bCs/>
+          <w:lang w:val="en-GB"/>
+        </w:rPr>
+        <w:t>Actual Time</w:t>
+      </w:r>
+      <w:r>
+        <w:rPr>
+          <w:b/>
+          <w:lang w:val="en-GB"/>
+        </w:rPr>
         <w:t>: 12 hours</w:t>
       </w:r>
     </w:p>
@@ -1890,7 +2761,47 @@
           <w:sz w:val="26"/>
           <w:szCs w:val="26"/>
         </w:rPr>
-        <w:t>→Group requirements:</w:t>
+        <w:t>→</w:t>
+      </w:r>
+      <w:proofErr w:type="spellStart"/>
+      <w:r>
+        <w:rPr>
+          <w:rFonts w:ascii="Arial Unicode MS" w:eastAsia="Arial Unicode MS" w:hAnsi="Arial Unicode MS" w:cs="Arial Unicode MS"/>
+          <w:b/>
+          <w:sz w:val="26"/>
+          <w:szCs w:val="26"/>
+        </w:rPr>
+        <w:t>Group</w:t>
+      </w:r>
+      <w:proofErr w:type="spellEnd"/>
+      <w:r>
+        <w:rPr>
+          <w:rFonts w:ascii="Arial Unicode MS" w:eastAsia="Arial Unicode MS" w:hAnsi="Arial Unicode MS" w:cs="Arial Unicode MS"/>
+          <w:b/>
+          <w:sz w:val="26"/>
+          <w:szCs w:val="26"/>
+        </w:rPr>
+        <w:t xml:space="preserve"> </w:t>
+      </w:r>
+      <w:proofErr w:type="spellStart"/>
+      <w:r>
+        <w:rPr>
+          <w:rFonts w:ascii="Arial Unicode MS" w:eastAsia="Arial Unicode MS" w:hAnsi="Arial Unicode MS" w:cs="Arial Unicode MS"/>
+          <w:b/>
+          <w:sz w:val="26"/>
+          <w:szCs w:val="26"/>
+        </w:rPr>
+        <w:t>requirements</w:t>
+      </w:r>
+      <w:proofErr w:type="spellEnd"/>
+      <w:r>
+        <w:rPr>
+          <w:rFonts w:ascii="Arial Unicode MS" w:eastAsia="Arial Unicode MS" w:hAnsi="Arial Unicode MS" w:cs="Arial Unicode MS"/>
+          <w:b/>
+          <w:sz w:val="26"/>
+          <w:szCs w:val="26"/>
+        </w:rPr>
+        <w:t>:</w:t>
       </w:r>
     </w:p>
     <w:p>
@@ -1914,7 +2825,7 @@
           <w:b/>
           <w:lang w:val="en-GB"/>
         </w:rPr>
-        <w:t>6</w:t>
+        <w:t>7</w:t>
       </w:r>
       <w:r>
         <w:rPr>
@@ -1929,7 +2840,79 @@
           <w:bCs/>
           <w:lang w:val="en-GB"/>
         </w:rPr>
-        <w:t>Change Banner Text, Banner, Logo, and Favicon</w:t>
+        <w:t xml:space="preserve">Populate the database for </w:t>
+      </w:r>
+      <w:r>
+        <w:rPr>
+          <w:b/>
+          <w:bCs/>
+          <w:lang w:val="en-GB"/>
+        </w:rPr>
+        <w:t>Airport</w:t>
+      </w:r>
+      <w:r>
+        <w:rPr>
+          <w:b/>
+          <w:bCs/>
+          <w:lang w:val="en-GB"/>
+        </w:rPr>
+        <w:t xml:space="preserve"> </w:t>
+      </w:r>
+      <w:r>
+        <w:rPr>
+          <w:b/>
+          <w:bCs/>
+          <w:lang w:val="en-GB"/>
+        </w:rPr>
+        <w:t>Airline</w:t>
+      </w:r>
+      <w:r>
+        <w:rPr>
+          <w:b/>
+          <w:bCs/>
+          <w:lang w:val="en-GB"/>
+        </w:rPr>
+        <w:t xml:space="preserve"> </w:t>
+      </w:r>
+      <w:r>
+        <w:rPr>
+          <w:b/>
+          <w:bCs/>
+          <w:lang w:val="en-GB"/>
+        </w:rPr>
+        <w:t>Aircraft</w:t>
+      </w:r>
+      <w:r>
+        <w:rPr>
+          <w:b/>
+          <w:bCs/>
+          <w:lang w:val="en-GB"/>
+        </w:rPr>
+        <w:t xml:space="preserve"> </w:t>
+      </w:r>
+      <w:r>
+        <w:rPr>
+          <w:b/>
+          <w:bCs/>
+          <w:lang w:val="en-GB"/>
+        </w:rPr>
+        <w:t>Service</w:t>
+      </w:r>
+      <w:r>
+        <w:rPr>
+          <w:b/>
+          <w:bCs/>
+          <w:lang w:val="en-GB"/>
+        </w:rPr>
+        <w:t xml:space="preserve"> and </w:t>
+      </w:r>
+      <w:r>
+        <w:rPr>
+          <w:b/>
+          <w:bCs/>
+          <w:lang w:val="en-GB"/>
+        </w:rPr>
+        <w:t>Review</w:t>
       </w:r>
     </w:p>
     <w:p>
@@ -1948,8 +2931,15 @@
           <w:b/>
           <w:lang w:val="en-GB"/>
         </w:rPr>
-        <w:lastRenderedPageBreak/>
-        <w:t>Description:</w:t>
+        <w:t>Description</w:t>
+      </w:r>
+      <w:proofErr w:type="gramStart"/>
+      <w:r>
+        <w:rPr>
+          <w:b/>
+          <w:lang w:val="en-GB"/>
+        </w:rPr>
+        <w:t>:</w:t>
       </w:r>
       <w:r>
         <w:rPr>
@@ -1959,21 +2949,217 @@
       </w:r>
       <w:r>
         <w:rPr>
-          <w:lang w:val="en-GB"/>
-        </w:rPr>
-        <w:t>Update branding elements, including text, logo, and favicon</w:t>
-      </w:r>
-      <w:r>
-        <w:rPr>
-          <w:lang w:val="en-GB"/>
-        </w:rPr>
-        <w:t xml:space="preserve">. </w:t>
-      </w:r>
-      <w:r>
-        <w:rPr>
-          <w:lang w:val="en-GB"/>
-        </w:rPr>
-        <w:t>Simple UI change with minimal impact on code structure.</w:t>
+          <w:b/>
+          <w:lang w:val="en-GB"/>
+        </w:rPr>
+        <w:t>:</w:t>
+      </w:r>
+      <w:proofErr w:type="gramEnd"/>
+      <w:r>
+        <w:rPr>
+          <w:b/>
+          <w:lang w:val="en-GB"/>
+        </w:rPr>
+        <w:t xml:space="preserve"> Generated sample data for testing, including two </w:t>
+      </w:r>
+      <w:r>
+        <w:rPr>
+          <w:b/>
+          <w:lang w:val="en-GB"/>
+        </w:rPr>
+        <w:t>admin</w:t>
+      </w:r>
+      <w:r>
+        <w:rPr>
+          <w:b/>
+          <w:lang w:val="en-GB"/>
+        </w:rPr>
+        <w:t xml:space="preserve"> accounts with credentials “</w:t>
+      </w:r>
+      <w:r>
+        <w:rPr>
+          <w:b/>
+          <w:lang w:val="en-GB"/>
+        </w:rPr>
+        <w:t>admin1</w:t>
+      </w:r>
+      <w:r>
+        <w:rPr>
+          <w:b/>
+          <w:lang w:val="en-GB"/>
+        </w:rPr>
+        <w:t>/</w:t>
+      </w:r>
+      <w:r>
+        <w:rPr>
+          <w:b/>
+          <w:lang w:val="en-GB"/>
+        </w:rPr>
+        <w:t>admin1</w:t>
+      </w:r>
+      <w:r>
+        <w:rPr>
+          <w:b/>
+          <w:lang w:val="en-GB"/>
+        </w:rPr>
+        <w:t>”</w:t>
+      </w:r>
+      <w:r>
+        <w:rPr>
+          <w:b/>
+          <w:lang w:val="en-GB"/>
+        </w:rPr>
+        <w:t xml:space="preserve"> and </w:t>
+      </w:r>
+      <w:r>
+        <w:rPr>
+          <w:b/>
+          <w:lang w:val="en-GB"/>
+        </w:rPr>
+        <w:t>“</w:t>
+      </w:r>
+      <w:r>
+        <w:rPr>
+          <w:b/>
+          <w:lang w:val="en-GB"/>
+        </w:rPr>
+        <w:t>admin</w:t>
+      </w:r>
+      <w:r>
+        <w:rPr>
+          <w:b/>
+          <w:lang w:val="en-GB"/>
+        </w:rPr>
+        <w:t>2</w:t>
+      </w:r>
+      <w:r>
+        <w:rPr>
+          <w:b/>
+          <w:lang w:val="en-GB"/>
+        </w:rPr>
+        <w:t>/</w:t>
+      </w:r>
+      <w:r>
+        <w:rPr>
+          <w:b/>
+          <w:lang w:val="en-GB"/>
+        </w:rPr>
+        <w:t>admin</w:t>
+      </w:r>
+      <w:r>
+        <w:rPr>
+          <w:b/>
+          <w:lang w:val="en-GB"/>
+        </w:rPr>
+        <w:t>2</w:t>
+      </w:r>
+      <w:r>
+        <w:rPr>
+          <w:b/>
+          <w:lang w:val="en-GB"/>
+        </w:rPr>
+        <w:t>”.</w:t>
+      </w:r>
+      <w:r>
+        <w:rPr>
+          <w:b/>
+          <w:lang w:val="en-GB"/>
+        </w:rPr>
+        <w:t xml:space="preserve"> Also included data</w:t>
+      </w:r>
+      <w:r>
+        <w:rPr>
+          <w:b/>
+          <w:lang w:val="en-GB"/>
+        </w:rPr>
+        <w:t xml:space="preserve"> for test purpose</w:t>
+      </w:r>
+      <w:r>
+        <w:rPr>
+          <w:b/>
+          <w:lang w:val="en-GB"/>
+        </w:rPr>
+        <w:t xml:space="preserve"> for the entities </w:t>
+      </w:r>
+      <w:r>
+        <w:rPr>
+          <w:b/>
+          <w:bCs/>
+          <w:lang w:val="en-GB"/>
+        </w:rPr>
+        <w:t>Airport</w:t>
+      </w:r>
+      <w:r>
+        <w:rPr>
+          <w:b/>
+          <w:bCs/>
+          <w:lang w:val="en-GB"/>
+        </w:rPr>
+        <w:t xml:space="preserve"> </w:t>
+      </w:r>
+      <w:r>
+        <w:rPr>
+          <w:b/>
+          <w:bCs/>
+          <w:lang w:val="en-GB"/>
+        </w:rPr>
+        <w:t>Airline</w:t>
+      </w:r>
+      <w:r>
+        <w:rPr>
+          <w:b/>
+          <w:bCs/>
+          <w:lang w:val="en-GB"/>
+        </w:rPr>
+        <w:t xml:space="preserve"> </w:t>
+      </w:r>
+      <w:r>
+        <w:rPr>
+          <w:b/>
+          <w:bCs/>
+          <w:lang w:val="en-GB"/>
+        </w:rPr>
+        <w:t>Aircraft</w:t>
+      </w:r>
+      <w:r>
+        <w:rPr>
+          <w:b/>
+          <w:bCs/>
+          <w:lang w:val="en-GB"/>
+        </w:rPr>
+        <w:t xml:space="preserve"> </w:t>
+      </w:r>
+      <w:r>
+        <w:rPr>
+          <w:b/>
+          <w:bCs/>
+          <w:lang w:val="en-GB"/>
+        </w:rPr>
+        <w:t>Service</w:t>
+      </w:r>
+      <w:r>
+        <w:rPr>
+          <w:b/>
+          <w:bCs/>
+          <w:lang w:val="en-GB"/>
+        </w:rPr>
+        <w:t xml:space="preserve"> and </w:t>
+      </w:r>
+      <w:r>
+        <w:rPr>
+          <w:b/>
+          <w:bCs/>
+          <w:lang w:val="en-GB"/>
+        </w:rPr>
+        <w:t>Review</w:t>
+      </w:r>
+      <w:r>
+        <w:rPr>
+          <w:b/>
+          <w:bCs/>
+          <w:lang w:val="en-GB"/>
+        </w:rPr>
+        <w:t>.</w:t>
       </w:r>
     </w:p>
     <w:p>
@@ -2019,15 +3205,34 @@
           <w:numId w:val="2"/>
         </w:numPr>
       </w:pPr>
-      <w:r>
-        <w:rPr>
-          <w:b/>
-        </w:rPr>
-        <w:t>Planned Time:</w:t>
-      </w:r>
-      <w:r>
-        <w:t xml:space="preserve"> 2 hours</w:t>
-      </w:r>
+      <w:proofErr w:type="spellStart"/>
+      <w:r>
+        <w:rPr>
+          <w:b/>
+        </w:rPr>
+        <w:t>Planned</w:t>
+      </w:r>
+      <w:proofErr w:type="spellEnd"/>
+      <w:r>
+        <w:rPr>
+          <w:b/>
+        </w:rPr>
+        <w:t xml:space="preserve"> Time:</w:t>
+      </w:r>
+      <w:r>
+        <w:t xml:space="preserve"> </w:t>
+      </w:r>
+      <w:r>
+        <w:t>5</w:t>
+      </w:r>
+      <w:r>
+        <w:t xml:space="preserve"> </w:t>
+      </w:r>
+      <w:proofErr w:type="spellStart"/>
+      <w:r>
+        <w:t>hours</w:t>
+      </w:r>
+      <w:proofErr w:type="spellEnd"/>
     </w:p>
     <w:p>
       <w:pPr>
@@ -2044,21 +3249,31 @@
         <w:t>Actual Time:</w:t>
       </w:r>
       <w:r>
-        <w:t xml:space="preserve"> 1.5 hours</w:t>
-      </w:r>
-    </w:p>
-    <w:p>
-      <w:pPr>
-        <w:spacing w:before="240" w:after="240"/>
-        <w:rPr>
-          <w:b/>
-          <w:bCs/>
-          <w:lang w:val="en-GB"/>
-        </w:rPr>
-      </w:pPr>
-      <w:r>
-        <w:rPr>
-          <w:b/>
+        <w:t xml:space="preserve"> </w:t>
+      </w:r>
+      <w:r>
+        <w:t>8</w:t>
+      </w:r>
+      <w:r>
+        <w:t xml:space="preserve"> </w:t>
+      </w:r>
+      <w:proofErr w:type="spellStart"/>
+      <w:r>
+        <w:t>hours</w:t>
+      </w:r>
+      <w:proofErr w:type="spellEnd"/>
+    </w:p>
+    <w:p>
+      <w:pPr>
+        <w:spacing w:after="240"/>
+        <w:rPr>
+          <w:lang w:val="en-GB"/>
+        </w:rPr>
+      </w:pPr>
+      <w:r>
+        <w:rPr>
+          <w:b/>
+          <w:bCs/>
           <w:lang w:val="en-GB"/>
         </w:rPr>
         <w:t xml:space="preserve">Task </w:t>
@@ -2066,125 +3281,96 @@
       <w:r>
         <w:rPr>
           <w:b/>
-          <w:lang w:val="en-GB"/>
-        </w:rPr>
-        <w:t>7</w:t>
-      </w:r>
-      <w:r>
-        <w:rPr>
-          <w:b/>
-          <w:lang w:val="en-GB"/>
-        </w:rPr>
-        <w:t xml:space="preserve">: </w:t>
-      </w:r>
-      <w:r>
-        <w:rPr>
-          <w:b/>
-          <w:bCs/>
-          <w:lang w:val="en-GB"/>
-        </w:rPr>
-        <w:t>Customize the Fragments (Banner, Footer, Company, etc.)</w:t>
+          <w:bCs/>
+          <w:lang w:val="en-GB"/>
+        </w:rPr>
+        <w:t>8</w:t>
+      </w:r>
+      <w:r>
+        <w:rPr>
+          <w:b/>
+          <w:bCs/>
+          <w:lang w:val="en-GB"/>
+        </w:rPr>
+        <w:t>: Implement Banned Passenger Data Management</w:t>
       </w:r>
     </w:p>
     <w:p>
       <w:pPr>
         <w:numPr>
           <w:ilvl w:val="0"/>
-          <w:numId w:val="7"/>
+          <w:numId w:val="28"/>
         </w:numPr>
-        <w:spacing w:before="240"/>
-        <w:rPr>
-          <w:lang w:val="en-GB"/>
-        </w:rPr>
-      </w:pPr>
-      <w:r>
-        <w:rPr>
-          <w:b/>
-          <w:lang w:val="en-GB"/>
-        </w:rPr>
+        <w:spacing w:after="240"/>
+        <w:rPr>
+          <w:lang w:val="en-GB"/>
+        </w:rPr>
+      </w:pPr>
+      <w:r>
+        <w:rPr>
+          <w:b/>
+          <w:bCs/>
+          <w:lang w:val="en-GB"/>
+        </w:rPr>
+        <w:lastRenderedPageBreak/>
         <w:t>Description</w:t>
       </w:r>
       <w:r>
         <w:rPr>
           <w:lang w:val="en-GB"/>
         </w:rPr>
-        <w:t xml:space="preserve">: </w:t>
-      </w:r>
-      <w:r>
-        <w:rPr>
-          <w:lang w:val="en-GB"/>
-        </w:rPr>
-        <w:t>Modify standard UI components to align with project branding</w:t>
-      </w:r>
-      <w:r>
-        <w:rPr>
-          <w:lang w:val="en-GB"/>
-        </w:rPr>
-        <w:t>.</w:t>
-      </w:r>
-      <w:r>
-        <w:rPr>
-          <w:lang w:val="en-GB"/>
-        </w:rPr>
-        <w:t xml:space="preserve"> </w:t>
-      </w:r>
-      <w:r>
-        <w:rPr>
-          <w:lang w:val="en-GB"/>
-        </w:rPr>
-        <w:t>Required adjustments to UI component files with no major structural changes.</w:t>
+        <w:t>: Designed and implemented the data model for banned passengers, including fields such as full name (up to 50 characters), date of birth, passport number (with regex validation), nationality, reason for the ban, ban issuance date, and optional lift date.</w:t>
       </w:r>
     </w:p>
     <w:p>
       <w:pPr>
         <w:numPr>
           <w:ilvl w:val="0"/>
-          <w:numId w:val="7"/>
+          <w:numId w:val="28"/>
         </w:numPr>
-        <w:rPr>
-          <w:lang w:val="en-GB"/>
-        </w:rPr>
-      </w:pPr>
-      <w:r>
-        <w:rPr>
-          <w:b/>
-          <w:lang w:val="en-GB"/>
-        </w:rPr>
-        <w:t>Assigned to:</w:t>
-      </w:r>
-      <w:r>
-        <w:rPr>
-          <w:lang w:val="en-GB"/>
-        </w:rPr>
-        <w:t xml:space="preserve"> N</w:t>
-      </w:r>
-      <w:r>
-        <w:rPr>
-          <w:lang w:val="en-GB"/>
-        </w:rPr>
-        <w:t>icolás Gómez</w:t>
-      </w:r>
-      <w:r>
-        <w:rPr>
-          <w:lang w:val="en-GB"/>
-        </w:rPr>
-        <w:t xml:space="preserve"> (developer)</w:t>
+        <w:spacing w:after="240"/>
+        <w:rPr>
+          <w:lang w:val="en-GB"/>
+        </w:rPr>
+      </w:pPr>
+      <w:r>
+        <w:rPr>
+          <w:b/>
+          <w:bCs/>
+          <w:lang w:val="en-GB"/>
+        </w:rPr>
+        <w:t>Assigned to</w:t>
+      </w:r>
+      <w:r>
+        <w:rPr>
+          <w:lang w:val="en-GB"/>
+        </w:rPr>
+        <w:t>: Nicolás Gómez (developer)</w:t>
       </w:r>
     </w:p>
     <w:p>
       <w:pPr>
         <w:numPr>
           <w:ilvl w:val="0"/>
-          <w:numId w:val="7"/>
+          <w:numId w:val="28"/>
         </w:numPr>
-      </w:pPr>
-      <w:r>
-        <w:rPr>
-          <w:b/>
+        <w:spacing w:after="240"/>
+        <w:rPr>
+          <w:lang w:val="en-GB"/>
+        </w:rPr>
+      </w:pPr>
+      <w:r>
+        <w:rPr>
+          <w:b/>
+          <w:bCs/>
+          <w:lang w:val="en-GB"/>
         </w:rPr>
         <w:t>Planned Time</w:t>
       </w:r>
       <w:r>
+        <w:rPr>
+          <w:lang w:val="en-GB"/>
+        </w:rPr>
         <w:t>: 2 hours</w:t>
       </w:r>
     </w:p>
@@ -2192,25 +3378,45 @@
       <w:pPr>
         <w:numPr>
           <w:ilvl w:val="0"/>
-          <w:numId w:val="7"/>
+          <w:numId w:val="28"/>
         </w:numPr>
         <w:spacing w:after="240"/>
-      </w:pPr>
-      <w:r>
-        <w:rPr>
-          <w:b/>
+        <w:rPr>
+          <w:lang w:val="en-GB"/>
+        </w:rPr>
+      </w:pPr>
+      <w:r>
+        <w:rPr>
+          <w:b/>
+          <w:bCs/>
+          <w:lang w:val="en-GB"/>
         </w:rPr>
         <w:t>Actual Time</w:t>
       </w:r>
       <w:r>
+        <w:rPr>
+          <w:lang w:val="en-GB"/>
+        </w:rPr>
         <w:t xml:space="preserve">: </w:t>
       </w:r>
       <w:r>
-        <w:t>4</w:t>
-      </w:r>
-      <w:r>
-        <w:t xml:space="preserve"> hours</w:t>
-      </w:r>
+        <w:rPr>
+          <w:lang w:val="en-GB"/>
+        </w:rPr>
+        <w:t>1</w:t>
+      </w:r>
+      <w:r>
+        <w:rPr>
+          <w:lang w:val="en-GB"/>
+        </w:rPr>
+        <w:t xml:space="preserve"> hour</w:t>
+      </w:r>
+    </w:p>
+    <w:p>
+      <w:pPr>
+        <w:spacing w:after="240"/>
+        <w:ind w:left="720"/>
+      </w:pPr>
     </w:p>
     <w:p>
       <w:pPr>
@@ -2222,6 +3428,7 @@
           <w:szCs w:val="26"/>
         </w:rPr>
       </w:pPr>
+      <w:proofErr w:type="spellStart"/>
       <w:r>
         <w:rPr>
           <w:rFonts w:ascii="Calibri" w:eastAsia="Calibri" w:hAnsi="Calibri" w:cs="Calibri"/>
@@ -2230,8 +3437,75 @@
           <w:sz w:val="26"/>
           <w:szCs w:val="26"/>
         </w:rPr>
-        <w:t>Screenshots of Development Stages</w:t>
-      </w:r>
+        <w:t>Screenshots</w:t>
+      </w:r>
+      <w:proofErr w:type="spellEnd"/>
+      <w:r>
+        <w:rPr>
+          <w:rFonts w:ascii="Calibri" w:eastAsia="Calibri" w:hAnsi="Calibri" w:cs="Calibri"/>
+          <w:b/>
+          <w:color w:val="000000"/>
+          <w:sz w:val="26"/>
+          <w:szCs w:val="26"/>
+        </w:rPr>
+        <w:t xml:space="preserve"> </w:t>
+      </w:r>
+      <w:proofErr w:type="spellStart"/>
+      <w:r>
+        <w:rPr>
+          <w:rFonts w:ascii="Calibri" w:eastAsia="Calibri" w:hAnsi="Calibri" w:cs="Calibri"/>
+          <w:b/>
+          <w:color w:val="000000"/>
+          <w:sz w:val="26"/>
+          <w:szCs w:val="26"/>
+        </w:rPr>
+        <w:t>of</w:t>
+      </w:r>
+      <w:proofErr w:type="spellEnd"/>
+      <w:r>
+        <w:rPr>
+          <w:rFonts w:ascii="Calibri" w:eastAsia="Calibri" w:hAnsi="Calibri" w:cs="Calibri"/>
+          <w:b/>
+          <w:color w:val="000000"/>
+          <w:sz w:val="26"/>
+          <w:szCs w:val="26"/>
+        </w:rPr>
+        <w:t xml:space="preserve"> </w:t>
+      </w:r>
+      <w:proofErr w:type="spellStart"/>
+      <w:r>
+        <w:rPr>
+          <w:rFonts w:ascii="Calibri" w:eastAsia="Calibri" w:hAnsi="Calibri" w:cs="Calibri"/>
+          <w:b/>
+          <w:color w:val="000000"/>
+          <w:sz w:val="26"/>
+          <w:szCs w:val="26"/>
+        </w:rPr>
+        <w:t>Development</w:t>
+      </w:r>
+      <w:proofErr w:type="spellEnd"/>
+      <w:r>
+        <w:rPr>
+          <w:rFonts w:ascii="Calibri" w:eastAsia="Calibri" w:hAnsi="Calibri" w:cs="Calibri"/>
+          <w:b/>
+          <w:color w:val="000000"/>
+          <w:sz w:val="26"/>
+          <w:szCs w:val="26"/>
+        </w:rPr>
+        <w:t xml:space="preserve"> </w:t>
+      </w:r>
+      <w:proofErr w:type="spellStart"/>
+      <w:r>
+        <w:rPr>
+          <w:rFonts w:ascii="Calibri" w:eastAsia="Calibri" w:hAnsi="Calibri" w:cs="Calibri"/>
+          <w:b/>
+          <w:color w:val="000000"/>
+          <w:sz w:val="26"/>
+          <w:szCs w:val="26"/>
+        </w:rPr>
+        <w:t>Stages</w:t>
+      </w:r>
+      <w:proofErr w:type="spellEnd"/>
     </w:p>
     <w:p>
       <w:pPr>
@@ -2288,10 +3562,10 @@
           <w:lang w:val="en-GB"/>
         </w:rPr>
         <w:drawing>
-          <wp:inline distT="0" distB="0" distL="0" distR="0" wp14:anchorId="41683E30" wp14:editId="6E66A315">
-            <wp:extent cx="4295775" cy="3003094"/>
-            <wp:effectExtent l="0" t="0" r="0" b="6985"/>
-            <wp:docPr id="883555159" name="Imagen 1" descr="Captura de pantalla de un celular&#10;&#10;El contenido generado por IA puede ser incorrecto."/>
+          <wp:inline distT="0" distB="0" distL="0" distR="0" wp14:anchorId="7E8D10B8" wp14:editId="62DAB1CB">
+            <wp:extent cx="3993246" cy="3065366"/>
+            <wp:effectExtent l="0" t="0" r="7620" b="1905"/>
+            <wp:docPr id="31053577" name="Picture 1" descr="A screenshot of a computer&#10;&#10;AI-generated content may be incorrect."/>
             <wp:cNvGraphicFramePr>
               <a:graphicFrameLocks xmlns:a="http://schemas.openxmlformats.org/drawingml/2006/main" noChangeAspect="1"/>
             </wp:cNvGraphicFramePr>
@@ -2299,7 +3573,7 @@
               <a:graphicData uri="http://schemas.openxmlformats.org/drawingml/2006/picture">
                 <pic:pic xmlns:pic="http://schemas.openxmlformats.org/drawingml/2006/picture">
                   <pic:nvPicPr>
-                    <pic:cNvPr id="883555159" name="Imagen 1" descr="Captura de pantalla de un celular&#10;&#10;El contenido generado por IA puede ser incorrecto."/>
+                    <pic:cNvPr id="31053577" name="Picture 1" descr="A screenshot of a computer&#10;&#10;AI-generated content may be incorrect."/>
                     <pic:cNvPicPr/>
                   </pic:nvPicPr>
                   <pic:blipFill>
@@ -2311,7 +3585,7 @@
                   <pic:spPr>
                     <a:xfrm>
                       <a:off x="0" y="0"/>
-                      <a:ext cx="4300736" cy="3006562"/>
+                      <a:ext cx="4003733" cy="3073416"/>
                     </a:xfrm>
                     <a:prstGeom prst="rect">
                       <a:avLst/>
@@ -2323,10 +3597,20 @@
           </wp:inline>
         </w:drawing>
       </w:r>
-    </w:p>
-    <w:p>
-      <w:pPr>
-        <w:pStyle w:val="Ttulo4"/>
+      <w:r>
+        <w:rPr>
+          <w:rFonts w:ascii="Calibri" w:eastAsia="Calibri" w:hAnsi="Calibri" w:cs="Calibri"/>
+          <w:b/>
+          <w:noProof/>
+          <w:color w:val="000000"/>
+          <w:lang w:val="en-GB"/>
+        </w:rPr>
+        <w:t xml:space="preserve"> </w:t>
+      </w:r>
+    </w:p>
+    <w:p>
+      <w:pPr>
+        <w:pStyle w:val="Heading4"/>
         <w:keepLines w:val="0"/>
         <w:tabs>
           <w:tab w:val="left" w:pos="284"/>
@@ -2392,13 +3676,12 @@
       <w:r>
         <w:rPr>
           <w:rFonts w:ascii="Calibri" w:eastAsia="Calibri" w:hAnsi="Calibri" w:cs="Calibri"/>
-          <w:noProof/>
         </w:rPr>
         <w:drawing>
-          <wp:inline distT="0" distB="0" distL="0" distR="0" wp14:anchorId="4E11E660" wp14:editId="14A83535">
-            <wp:extent cx="4196786" cy="3199765"/>
-            <wp:effectExtent l="0" t="0" r="0" b="635"/>
-            <wp:docPr id="1032388234" name="Imagen 1" descr="Captura de pantalla de computadora&#10;&#10;El contenido generado por IA puede ser incorrecto."/>
+          <wp:inline distT="0" distB="0" distL="0" distR="0" wp14:anchorId="132AC8CA" wp14:editId="077439CC">
+            <wp:extent cx="4733815" cy="3577231"/>
+            <wp:effectExtent l="0" t="0" r="0" b="4445"/>
+            <wp:docPr id="124097176" name="Picture 1" descr="A screenshot of a computer&#10;&#10;AI-generated content may be incorrect."/>
             <wp:cNvGraphicFramePr>
               <a:graphicFrameLocks xmlns:a="http://schemas.openxmlformats.org/drawingml/2006/main" noChangeAspect="1"/>
             </wp:cNvGraphicFramePr>
@@ -2406,7 +3689,7 @@
               <a:graphicData uri="http://schemas.openxmlformats.org/drawingml/2006/picture">
                 <pic:pic xmlns:pic="http://schemas.openxmlformats.org/drawingml/2006/picture">
                   <pic:nvPicPr>
-                    <pic:cNvPr id="1032388234" name="Imagen 1" descr="Captura de pantalla de computadora&#10;&#10;El contenido generado por IA puede ser incorrecto."/>
+                    <pic:cNvPr id="124097176" name="Picture 1" descr="A screenshot of a computer&#10;&#10;AI-generated content may be incorrect."/>
                     <pic:cNvPicPr/>
                   </pic:nvPicPr>
                   <pic:blipFill>
@@ -2418,7 +3701,7 @@
                   <pic:spPr>
                     <a:xfrm>
                       <a:off x="0" y="0"/>
-                      <a:ext cx="4201638" cy="3203464"/>
+                      <a:ext cx="4741755" cy="3583231"/>
                     </a:xfrm>
                     <a:prstGeom prst="rect">
                       <a:avLst/>
@@ -2433,7 +3716,7 @@
     </w:p>
     <w:p>
       <w:pPr>
-        <w:pStyle w:val="Ttulo4"/>
+        <w:pStyle w:val="Heading4"/>
         <w:keepLines w:val="0"/>
         <w:tabs>
           <w:tab w:val="left" w:pos="284"/>
@@ -2482,6 +3765,7 @@
         </w:rPr>
         <w:t xml:space="preserve">Screenshot of all completed tasks in the "Done" lane, indicating the successful completion of all </w:t>
       </w:r>
+      <w:proofErr w:type="gramStart"/>
       <w:r>
         <w:rPr>
           <w:rFonts w:ascii="Calibri" w:eastAsia="Calibri" w:hAnsi="Calibri" w:cs="Calibri"/>
@@ -2489,6 +3773,7 @@
         </w:rPr>
         <w:t>task</w:t>
       </w:r>
+      <w:proofErr w:type="gramEnd"/>
       <w:r>
         <w:rPr>
           <w:rFonts w:ascii="Calibri" w:eastAsia="Calibri" w:hAnsi="Calibri" w:cs="Calibri"/>
@@ -2515,10 +3800,10 @@
           <w:noProof/>
         </w:rPr>
         <w:drawing>
-          <wp:inline distT="0" distB="0" distL="0" distR="0" wp14:anchorId="2BF1EED2" wp14:editId="0474FCA0">
-            <wp:extent cx="4489866" cy="3267075"/>
-            <wp:effectExtent l="0" t="0" r="6350" b="0"/>
-            <wp:docPr id="559457240" name="Imagen 1" descr="Captura de pantalla de un celular&#10;&#10;El contenido generado por IA puede ser incorrecto."/>
+          <wp:inline distT="0" distB="0" distL="0" distR="0" wp14:anchorId="216024F0" wp14:editId="1009656E">
+            <wp:extent cx="4495617" cy="3349929"/>
+            <wp:effectExtent l="0" t="0" r="635" b="3175"/>
+            <wp:docPr id="573526154" name="Picture 1" descr="A screenshot of a computer screen&#10;&#10;AI-generated content may be incorrect."/>
             <wp:cNvGraphicFramePr>
               <a:graphicFrameLocks xmlns:a="http://schemas.openxmlformats.org/drawingml/2006/main" noChangeAspect="1"/>
             </wp:cNvGraphicFramePr>
@@ -2526,7 +3811,7 @@
               <a:graphicData uri="http://schemas.openxmlformats.org/drawingml/2006/picture">
                 <pic:pic xmlns:pic="http://schemas.openxmlformats.org/drawingml/2006/picture">
                   <pic:nvPicPr>
-                    <pic:cNvPr id="559457240" name="Imagen 1" descr="Captura de pantalla de un celular&#10;&#10;El contenido generado por IA puede ser incorrecto."/>
+                    <pic:cNvPr id="573526154" name="Picture 1" descr="A screenshot of a computer screen&#10;&#10;AI-generated content may be incorrect."/>
                     <pic:cNvPicPr/>
                   </pic:nvPicPr>
                   <pic:blipFill>
@@ -2538,7 +3823,7 @@
                   <pic:spPr>
                     <a:xfrm>
                       <a:off x="0" y="0"/>
-                      <a:ext cx="4495248" cy="3270992"/>
+                      <a:ext cx="4503995" cy="3356172"/>
                     </a:xfrm>
                     <a:prstGeom prst="rect">
                       <a:avLst/>
@@ -2550,6 +3835,13 @@
           </wp:inline>
         </w:drawing>
       </w:r>
+      <w:r>
+        <w:rPr>
+          <w:rFonts w:ascii="Calibri" w:eastAsia="Calibri" w:hAnsi="Calibri" w:cs="Calibri"/>
+          <w:noProof/>
+        </w:rPr>
+        <w:t xml:space="preserve"> </w:t>
+      </w:r>
     </w:p>
     <w:p>
       <w:pPr>
@@ -2569,6 +3861,7 @@
           <w:rFonts w:ascii="Calibri" w:eastAsia="Calibri" w:hAnsi="Calibri" w:cs="Calibri"/>
           <w:lang w:val="en-GB"/>
         </w:rPr>
+        <w:lastRenderedPageBreak/>
         <w:t>These screenshots illustrate the adherence to the working methodology defined in “L01/S03 - Working Together,” ensuring transparency and collaborative task management.</w:t>
       </w:r>
     </w:p>
@@ -2633,370 +3926,675 @@
     </w:p>
     <w:p>
       <w:pPr>
-        <w:rPr>
-          <w:b/>
-          <w:bCs/>
-          <w:lang w:val="en-GB"/>
-        </w:rPr>
-      </w:pPr>
-      <w:r>
-        <w:rPr>
-          <w:b/>
-          <w:bCs/>
-          <w:lang w:val="en-GB"/>
-        </w:rPr>
-        <w:t>Estimated hours by role:</w:t>
+        <w:spacing w:before="240" w:after="240"/>
+        <w:rPr>
+          <w:b/>
+          <w:bCs/>
+          <w:lang w:val="en-GB"/>
+        </w:rPr>
+      </w:pPr>
+      <w:r>
+        <w:rPr>
+          <w:b/>
+          <w:bCs/>
+          <w:lang w:val="en-GB"/>
+        </w:rPr>
+        <w:t>Estimated Budget:</w:t>
+      </w:r>
+    </w:p>
+    <w:p>
+      <w:pPr>
+        <w:spacing w:before="240" w:after="240"/>
+        <w:rPr>
+          <w:b/>
+          <w:bCs/>
+          <w:lang w:val="en-GB"/>
+        </w:rPr>
+      </w:pPr>
+      <w:r>
+        <w:rPr>
+          <w:b/>
+          <w:bCs/>
+          <w:lang w:val="en-GB"/>
+        </w:rPr>
+        <w:t>Estimated Hours by Role:</w:t>
       </w:r>
     </w:p>
     <w:p>
       <w:pPr>
         <w:numPr>
           <w:ilvl w:val="0"/>
-          <w:numId w:val="19"/>
+          <w:numId w:val="29"/>
         </w:numPr>
-        <w:rPr>
-          <w:b/>
-          <w:bCs/>
-          <w:lang w:val="es-ES"/>
-        </w:rPr>
-      </w:pPr>
-      <w:r>
-        <w:rPr>
-          <w:b/>
-          <w:bCs/>
-          <w:lang w:val="es-ES"/>
-        </w:rPr>
-        <w:t>Modify the Anonymous Menu: 0.5 hours</w:t>
+        <w:spacing w:before="240" w:after="240"/>
+        <w:rPr>
+          <w:b/>
+          <w:bCs/>
+          <w:lang w:val="en-GB"/>
+        </w:rPr>
+      </w:pPr>
+      <w:r>
+        <w:rPr>
+          <w:b/>
+          <w:bCs/>
+          <w:lang w:val="en-GB"/>
+        </w:rPr>
+        <w:t>Modify the Anonymous Menu: 0.5 hours</w:t>
       </w:r>
     </w:p>
     <w:p>
       <w:pPr>
         <w:numPr>
           <w:ilvl w:val="0"/>
-          <w:numId w:val="19"/>
+          <w:numId w:val="29"/>
         </w:numPr>
-        <w:rPr>
-          <w:b/>
-          <w:bCs/>
-          <w:lang w:val="en-GB"/>
-        </w:rPr>
-      </w:pPr>
-      <w:r>
-        <w:rPr>
-          <w:b/>
-          <w:bCs/>
-          <w:lang w:val="en-GB"/>
-        </w:rPr>
-        <w:t>Provide a Link to the GitHub Planning Dashboard: 0.5 hours</w:t>
+        <w:spacing w:before="240" w:after="240"/>
+        <w:rPr>
+          <w:b/>
+          <w:bCs/>
+          <w:lang w:val="en-GB"/>
+        </w:rPr>
+      </w:pPr>
+      <w:r>
+        <w:rPr>
+          <w:b/>
+          <w:bCs/>
+          <w:lang w:val="en-GB"/>
+        </w:rPr>
+        <w:t>Provide a Link to the GitHub Planning Dashboard: 0.5 hours</w:t>
       </w:r>
     </w:p>
     <w:p>
       <w:pPr>
         <w:numPr>
           <w:ilvl w:val="0"/>
-          <w:numId w:val="19"/>
+          <w:numId w:val="29"/>
         </w:numPr>
-        <w:rPr>
-          <w:b/>
-          <w:bCs/>
-          <w:lang w:val="es-ES"/>
-        </w:rPr>
-      </w:pPr>
-      <w:r>
-        <w:rPr>
-          <w:b/>
-          <w:bCs/>
-          <w:lang w:val="es-ES"/>
-        </w:rPr>
-        <w:t>Planning and Progress Report: 2 hours</w:t>
+        <w:spacing w:before="240" w:after="240"/>
+        <w:rPr>
+          <w:b/>
+          <w:bCs/>
+          <w:lang w:val="en-GB"/>
+        </w:rPr>
+      </w:pPr>
+      <w:r>
+        <w:rPr>
+          <w:b/>
+          <w:bCs/>
+          <w:lang w:val="en-GB"/>
+        </w:rPr>
+        <w:t>Planning and Progress Report: 2 hours</w:t>
       </w:r>
     </w:p>
     <w:p>
       <w:pPr>
         <w:numPr>
           <w:ilvl w:val="0"/>
-          <w:numId w:val="19"/>
+          <w:numId w:val="29"/>
         </w:numPr>
-        <w:rPr>
-          <w:b/>
-          <w:bCs/>
-          <w:lang w:val="es-ES"/>
-        </w:rPr>
-      </w:pPr>
-      <w:r>
-        <w:rPr>
-          <w:b/>
-          <w:bCs/>
-          <w:lang w:val="es-ES"/>
-        </w:rPr>
-        <w:t>Set Up the Workspace: 3 hours</w:t>
+        <w:spacing w:before="240" w:after="240"/>
+        <w:rPr>
+          <w:b/>
+          <w:bCs/>
+          <w:lang w:val="en-GB"/>
+        </w:rPr>
+      </w:pPr>
+      <w:r>
+        <w:rPr>
+          <w:b/>
+          <w:bCs/>
+          <w:lang w:val="en-GB"/>
+        </w:rPr>
+        <w:t>Set Up the Workspace: 3 hours</w:t>
       </w:r>
     </w:p>
     <w:p>
       <w:pPr>
         <w:numPr>
           <w:ilvl w:val="0"/>
-          <w:numId w:val="19"/>
+          <w:numId w:val="29"/>
         </w:numPr>
-        <w:rPr>
-          <w:b/>
-          <w:bCs/>
-          <w:lang w:val="es-ES"/>
-        </w:rPr>
-      </w:pPr>
-      <w:r>
-        <w:rPr>
-          <w:b/>
-          <w:bCs/>
-          <w:lang w:val="es-ES"/>
-        </w:rPr>
-        <w:t>Attend Classes: 12 hours</w:t>
+        <w:spacing w:before="240" w:after="240"/>
+        <w:rPr>
+          <w:b/>
+          <w:bCs/>
+          <w:lang w:val="en-GB"/>
+        </w:rPr>
+      </w:pPr>
+      <w:r>
+        <w:rPr>
+          <w:b/>
+          <w:bCs/>
+          <w:lang w:val="en-GB"/>
+        </w:rPr>
+        <w:t>Attend Classes: 12 hours</w:t>
       </w:r>
     </w:p>
     <w:p>
       <w:pPr>
         <w:numPr>
           <w:ilvl w:val="0"/>
-          <w:numId w:val="19"/>
+          <w:numId w:val="29"/>
         </w:numPr>
-        <w:rPr>
-          <w:b/>
-          <w:bCs/>
-          <w:lang w:val="en-GB"/>
-        </w:rPr>
-      </w:pPr>
-      <w:r>
-        <w:rPr>
-          <w:b/>
-          <w:bCs/>
-          <w:lang w:val="en-GB"/>
-        </w:rPr>
-        <w:t>Change Banner Text, Banner, Logo, and Favicon: 2 hours</w:t>
+        <w:spacing w:before="240" w:after="240"/>
+        <w:rPr>
+          <w:b/>
+          <w:bCs/>
+          <w:lang w:val="en-GB"/>
+        </w:rPr>
+      </w:pPr>
+      <w:r>
+        <w:rPr>
+          <w:b/>
+          <w:bCs/>
+          <w:lang w:val="en-GB"/>
+        </w:rPr>
+        <w:t>Change Banner Text, Banner, Logo, and Favicon: 2 hours</w:t>
       </w:r>
     </w:p>
     <w:p>
       <w:pPr>
         <w:numPr>
           <w:ilvl w:val="0"/>
-          <w:numId w:val="19"/>
+          <w:numId w:val="29"/>
         </w:numPr>
-        <w:rPr>
-          <w:b/>
-          <w:bCs/>
-          <w:lang w:val="en-GB"/>
-        </w:rPr>
-      </w:pPr>
-      <w:r>
-        <w:rPr>
-          <w:b/>
-          <w:bCs/>
-          <w:lang w:val="en-GB"/>
-        </w:rPr>
-        <w:t>Customize the Fragments (Banner, Footer, Company, etc.): 2 hours</w:t>
-      </w:r>
-    </w:p>
-    <w:p>
-      <w:pPr>
-        <w:rPr>
-          <w:b/>
-          <w:bCs/>
-          <w:lang w:val="en-GB"/>
-        </w:rPr>
-      </w:pPr>
-      <w:r>
-        <w:rPr>
-          <w:b/>
-          <w:bCs/>
-          <w:lang w:val="en-GB"/>
-        </w:rPr>
-        <w:t>Total Estimated Hours for Nicolás Gómez Claraco:</w:t>
-      </w:r>
-      <w:r>
-        <w:rPr>
-          <w:b/>
-          <w:bCs/>
-          <w:lang w:val="en-GB"/>
-        </w:rPr>
-        <w:br/>
-        <w:t>22 hours</w:t>
-      </w:r>
-    </w:p>
-    <w:p>
-      <w:pPr>
-        <w:rPr>
-          <w:lang w:val="en-GB"/>
-        </w:rPr>
-      </w:pPr>
-    </w:p>
-    <w:p>
-      <w:pPr>
-        <w:rPr>
-          <w:lang w:val="en-GB"/>
-        </w:rPr>
-      </w:pPr>
-      <w:r>
-        <w:rPr>
-          <w:b/>
-          <w:bCs/>
-          <w:lang w:val="en-GB"/>
-        </w:rPr>
-        <w:t>Cost per role:</w:t>
-      </w:r>
-      <w:r>
-        <w:rPr>
-          <w:b/>
-          <w:bCs/>
-          <w:lang w:val="en-GB"/>
-        </w:rPr>
-        <w:br/>
-        <w:t>Developer (Nicolás Gómez Claraco): €20/hour</w:t>
-      </w:r>
-      <w:r>
-        <w:rPr>
-          <w:b/>
-          <w:bCs/>
-          <w:lang w:val="en-GB"/>
-        </w:rPr>
-        <w:br/>
-        <w:t>22 hours × €20 = €440</w:t>
-      </w:r>
-    </w:p>
-    <w:p>
-      <w:pPr>
-        <w:rPr>
-          <w:lang w:val="en-GB"/>
-        </w:rPr>
-      </w:pPr>
-    </w:p>
-    <w:p>
-      <w:pPr>
-        <w:rPr>
-          <w:b/>
-          <w:bCs/>
-          <w:lang w:val="en-GB"/>
-        </w:rPr>
-      </w:pPr>
-      <w:r>
-        <w:rPr>
-          <w:b/>
-          <w:bCs/>
-          <w:lang w:val="en-GB"/>
-        </w:rPr>
-        <w:t>Amortization:</w:t>
-      </w:r>
-    </w:p>
-    <w:p>
-      <w:pPr>
-        <w:rPr>
-          <w:lang w:val="en-GB"/>
-        </w:rPr>
-      </w:pPr>
-      <w:r>
-        <w:rPr>
-          <w:lang w:val="en-GB"/>
-        </w:rPr>
-        <w:t>The amortization has been calculated using the linear method over a period of three years. Since all software used in this project is free, the annual amortization cost for infrastructure is €0.00.</w:t>
-      </w:r>
-    </w:p>
-    <w:p>
-      <w:pPr>
-        <w:rPr>
-          <w:lang w:val="en-GB"/>
-        </w:rPr>
-      </w:pPr>
-    </w:p>
-    <w:p>
-      <w:pPr>
-        <w:rPr>
-          <w:lang w:val="es-ES"/>
-        </w:rPr>
-      </w:pPr>
-      <w:r>
-        <w:rPr>
-          <w:b/>
-          <w:bCs/>
-          <w:lang w:val="es-ES"/>
-        </w:rPr>
-        <w:t>Total Estimated Cost:</w:t>
+        <w:spacing w:before="240" w:after="240"/>
+        <w:rPr>
+          <w:b/>
+          <w:bCs/>
+          <w:lang w:val="en-GB"/>
+        </w:rPr>
+      </w:pPr>
+      <w:r>
+        <w:rPr>
+          <w:b/>
+          <w:bCs/>
+          <w:lang w:val="en-GB"/>
+        </w:rPr>
+        <w:t>Customize the Fragments (Banner, Footer, Company, etc.): 2 hours</w:t>
       </w:r>
     </w:p>
     <w:p>
       <w:pPr>
         <w:numPr>
           <w:ilvl w:val="0"/>
-          <w:numId w:val="14"/>
+          <w:numId w:val="29"/>
         </w:numPr>
-        <w:rPr>
-          <w:lang w:val="es-ES"/>
-        </w:rPr>
-      </w:pPr>
-      <w:r>
-        <w:rPr>
-          <w:b/>
-          <w:bCs/>
-          <w:lang w:val="es-ES"/>
-        </w:rPr>
-        <w:t>Developer: €</w:t>
-      </w:r>
-      <w:r>
-        <w:rPr>
-          <w:b/>
-          <w:bCs/>
-          <w:lang w:val="en-GB"/>
-        </w:rPr>
-        <w:t>440</w:t>
+        <w:spacing w:before="240" w:after="240"/>
+        <w:rPr>
+          <w:b/>
+          <w:bCs/>
+          <w:lang w:val="en-GB"/>
+        </w:rPr>
+      </w:pPr>
+      <w:r>
+        <w:rPr>
+          <w:b/>
+          <w:bCs/>
+          <w:lang w:val="en-GB"/>
+        </w:rPr>
+        <w:t>Implement Assistance Agent Claims and Tracking Logs Data Model: 3 hours</w:t>
       </w:r>
     </w:p>
     <w:p>
       <w:pPr>
         <w:numPr>
           <w:ilvl w:val="0"/>
-          <w:numId w:val="14"/>
+          <w:numId w:val="29"/>
         </w:numPr>
-        <w:rPr>
-          <w:lang w:val="es-ES"/>
-        </w:rPr>
-      </w:pPr>
-      <w:r>
-        <w:rPr>
-          <w:b/>
-          <w:bCs/>
-          <w:lang w:val="es-ES"/>
-        </w:rPr>
-        <w:t>Amortization: €0.00</w:t>
+        <w:spacing w:before="240" w:after="240"/>
+        <w:rPr>
+          <w:b/>
+          <w:bCs/>
+          <w:lang w:val="en-GB"/>
+        </w:rPr>
+      </w:pPr>
+      <w:r>
+        <w:rPr>
+          <w:b/>
+          <w:bCs/>
+          <w:lang w:val="en-GB"/>
+        </w:rPr>
+        <w:t>Implement Form: 1.5 hours</w:t>
       </w:r>
     </w:p>
     <w:p>
       <w:pPr>
         <w:numPr>
           <w:ilvl w:val="0"/>
-          <w:numId w:val="14"/>
+          <w:numId w:val="29"/>
         </w:numPr>
-        <w:rPr>
-          <w:lang w:val="es-ES"/>
-        </w:rPr>
-      </w:pPr>
-      <w:r>
-        <w:rPr>
-          <w:b/>
-          <w:bCs/>
-          <w:lang w:val="es-ES"/>
-        </w:rPr>
-        <w:t>Total Estimated: €</w:t>
-      </w:r>
-      <w:r>
-        <w:rPr>
-          <w:b/>
-          <w:bCs/>
-          <w:lang w:val="en-GB"/>
-        </w:rPr>
-        <w:t>440</w:t>
-      </w:r>
-      <w:r>
-        <w:rPr>
-          <w:b/>
-          <w:bCs/>
-          <w:lang w:val="es-ES"/>
+        <w:spacing w:before="240" w:after="240"/>
+        <w:rPr>
+          <w:b/>
+          <w:bCs/>
+          <w:lang w:val="en-GB"/>
+        </w:rPr>
+      </w:pPr>
+      <w:r>
+        <w:rPr>
+          <w:b/>
+          <w:bCs/>
+          <w:lang w:val="en-GB"/>
+        </w:rPr>
+        <w:t>Integrate External Flight Status API: 5 hours</w:t>
+      </w:r>
+    </w:p>
+    <w:p>
+      <w:pPr>
+        <w:numPr>
+          <w:ilvl w:val="0"/>
+          <w:numId w:val="29"/>
+        </w:numPr>
+        <w:spacing w:before="240" w:after="240"/>
+        <w:rPr>
+          <w:b/>
+          <w:bCs/>
+          <w:lang w:val="en-GB"/>
+        </w:rPr>
+      </w:pPr>
+      <w:r>
+        <w:rPr>
+          <w:b/>
+          <w:bCs/>
+          <w:lang w:val="en-GB"/>
+        </w:rPr>
+        <w:t>Create Test Data for Assistance Agents: 3 hours</w:t>
+      </w:r>
+    </w:p>
+    <w:p>
+      <w:pPr>
+        <w:numPr>
+          <w:ilvl w:val="0"/>
+          <w:numId w:val="29"/>
+        </w:numPr>
+        <w:spacing w:before="240" w:after="240"/>
+        <w:rPr>
+          <w:b/>
+          <w:bCs/>
+          <w:lang w:val="en-GB"/>
+        </w:rPr>
+      </w:pPr>
+      <w:r>
+        <w:rPr>
+          <w:b/>
+          <w:bCs/>
+          <w:lang w:val="en-GB"/>
+        </w:rPr>
+        <w:t>Populate the Database for Airport, Airline, Aircraft, Service, and Review: 8 hours</w:t>
+      </w:r>
+    </w:p>
+    <w:p>
+      <w:pPr>
+        <w:numPr>
+          <w:ilvl w:val="0"/>
+          <w:numId w:val="29"/>
+        </w:numPr>
+        <w:spacing w:before="240" w:after="240"/>
+        <w:rPr>
+          <w:b/>
+          <w:bCs/>
+          <w:lang w:val="en-GB"/>
+        </w:rPr>
+      </w:pPr>
+      <w:r>
+        <w:rPr>
+          <w:b/>
+          <w:bCs/>
+          <w:lang w:val="en-GB"/>
+        </w:rPr>
+        <w:t>Implement Banned Passenger Data Management: 1 hour</w:t>
+      </w:r>
+    </w:p>
+    <w:p>
+      <w:pPr>
+        <w:spacing w:before="240" w:after="240"/>
+        <w:rPr>
+          <w:b/>
+          <w:bCs/>
+          <w:lang w:val="en-GB"/>
+        </w:rPr>
+      </w:pPr>
+      <w:r>
+        <w:rPr>
+          <w:b/>
+          <w:bCs/>
+          <w:lang w:val="en-GB"/>
+        </w:rPr>
+        <w:t xml:space="preserve">Total Estimated Hours for Nicolás Gómez </w:t>
+      </w:r>
+      <w:proofErr w:type="spellStart"/>
+      <w:r>
+        <w:rPr>
+          <w:b/>
+          <w:bCs/>
+          <w:lang w:val="en-GB"/>
+        </w:rPr>
+        <w:t>Claraco</w:t>
+      </w:r>
+      <w:proofErr w:type="spellEnd"/>
+      <w:r>
+        <w:rPr>
+          <w:b/>
+          <w:bCs/>
+          <w:lang w:val="en-GB"/>
+        </w:rPr>
+        <w:t>:</w:t>
+      </w:r>
+      <w:r>
+        <w:rPr>
+          <w:b/>
+          <w:bCs/>
+          <w:lang w:val="en-GB"/>
+        </w:rPr>
+        <w:br/>
+      </w:r>
+      <w:r>
+        <w:rPr>
+          <w:b/>
+          <w:bCs/>
+          <w:lang w:val="en-GB"/>
+        </w:rPr>
+        <w:t>31</w:t>
+      </w:r>
+      <w:r>
+        <w:rPr>
+          <w:b/>
+          <w:bCs/>
+          <w:lang w:val="en-GB"/>
+        </w:rPr>
+        <w:t xml:space="preserve"> hours</w:t>
+      </w:r>
+    </w:p>
+    <w:p>
+      <w:pPr>
+        <w:spacing w:before="240" w:after="240"/>
+        <w:rPr>
+          <w:b/>
+          <w:bCs/>
+          <w:lang w:val="en-GB"/>
+        </w:rPr>
+      </w:pPr>
+      <w:r>
+        <w:rPr>
+          <w:b/>
+          <w:bCs/>
+          <w:lang w:val="en-GB"/>
+        </w:rPr>
+        <w:t>Cost per Role:</w:t>
+      </w:r>
+    </w:p>
+    <w:p>
+      <w:pPr>
+        <w:numPr>
+          <w:ilvl w:val="0"/>
+          <w:numId w:val="30"/>
+        </w:numPr>
+        <w:spacing w:before="240" w:after="240"/>
+        <w:rPr>
+          <w:b/>
+          <w:bCs/>
+          <w:lang w:val="en-GB"/>
+        </w:rPr>
+      </w:pPr>
+      <w:r>
+        <w:rPr>
+          <w:b/>
+          <w:bCs/>
+          <w:lang w:val="en-GB"/>
+        </w:rPr>
+        <w:t xml:space="preserve">Developer (Nicolás Gómez </w:t>
+      </w:r>
+      <w:proofErr w:type="spellStart"/>
+      <w:r>
+        <w:rPr>
+          <w:b/>
+          <w:bCs/>
+          <w:lang w:val="en-GB"/>
+        </w:rPr>
+        <w:t>Claraco</w:t>
+      </w:r>
+      <w:proofErr w:type="spellEnd"/>
+      <w:r>
+        <w:rPr>
+          <w:b/>
+          <w:bCs/>
+          <w:lang w:val="en-GB"/>
+        </w:rPr>
+        <w:t>): €20/hour</w:t>
+      </w:r>
+    </w:p>
+    <w:p>
+      <w:pPr>
+        <w:numPr>
+          <w:ilvl w:val="0"/>
+          <w:numId w:val="30"/>
+        </w:numPr>
+        <w:spacing w:before="240" w:after="240"/>
+        <w:rPr>
+          <w:b/>
+          <w:bCs/>
+          <w:lang w:val="en-GB"/>
+        </w:rPr>
+      </w:pPr>
+      <w:r>
+        <w:rPr>
+          <w:b/>
+          <w:bCs/>
+          <w:lang w:val="en-GB"/>
+        </w:rPr>
+        <w:t xml:space="preserve">Total Cost: </w:t>
+      </w:r>
+      <w:r>
+        <w:rPr>
+          <w:b/>
+          <w:bCs/>
+          <w:lang w:val="en-GB"/>
+        </w:rPr>
+        <w:t>31</w:t>
+      </w:r>
+      <w:r>
+        <w:rPr>
+          <w:b/>
+          <w:bCs/>
+          <w:lang w:val="en-GB"/>
+        </w:rPr>
+        <w:t xml:space="preserve"> hours × €20 = €</w:t>
+      </w:r>
+      <w:r>
+        <w:rPr>
+          <w:b/>
+          <w:bCs/>
+          <w:lang w:val="en-GB"/>
+        </w:rPr>
+        <w:t>62</w:t>
+      </w:r>
+      <w:r>
+        <w:rPr>
+          <w:b/>
+          <w:bCs/>
+          <w:lang w:val="en-GB"/>
+        </w:rPr>
+        <w:t>0</w:t>
+      </w:r>
+    </w:p>
+    <w:p>
+      <w:pPr>
+        <w:spacing w:before="240" w:after="240"/>
+        <w:rPr>
+          <w:b/>
+          <w:bCs/>
+          <w:lang w:val="en-GB"/>
+        </w:rPr>
+      </w:pPr>
+      <w:r>
+        <w:rPr>
+          <w:b/>
+          <w:bCs/>
+          <w:lang w:val="en-GB"/>
+        </w:rPr>
+        <w:t>Amortization:</w:t>
+      </w:r>
+    </w:p>
+    <w:p>
+      <w:pPr>
+        <w:spacing w:before="240" w:after="240"/>
+        <w:rPr>
+          <w:b/>
+          <w:bCs/>
+          <w:lang w:val="en-GB"/>
+        </w:rPr>
+      </w:pPr>
+      <w:r>
+        <w:rPr>
+          <w:b/>
+          <w:bCs/>
+          <w:lang w:val="en-GB"/>
+        </w:rPr>
+        <w:lastRenderedPageBreak/>
+        <w:t>The amortization has been calculated using the linear method over a period of three years. Since all software used in this project is free, the annual amortization cost for infrastructure is €0.00.</w:t>
+      </w:r>
+    </w:p>
+    <w:p>
+      <w:pPr>
+        <w:spacing w:before="240" w:after="240"/>
+        <w:rPr>
+          <w:b/>
+          <w:bCs/>
+          <w:lang w:val="en-GB"/>
+        </w:rPr>
+      </w:pPr>
+      <w:r>
+        <w:rPr>
+          <w:b/>
+          <w:bCs/>
+          <w:lang w:val="en-GB"/>
+        </w:rPr>
+        <w:pict w14:anchorId="7A5B175F">
+          <v:rect id="_x0000_i1031" style="width:0;height:.75pt" o:hralign="center" o:hrstd="t" o:hrnoshade="t" o:hr="t" fillcolor="#f8faff" stroked="f"/>
+        </w:pict>
+      </w:r>
+    </w:p>
+    <w:p>
+      <w:pPr>
+        <w:spacing w:before="240" w:after="240"/>
+        <w:rPr>
+          <w:b/>
+          <w:bCs/>
+          <w:lang w:val="en-GB"/>
+        </w:rPr>
+      </w:pPr>
+      <w:r>
+        <w:rPr>
+          <w:b/>
+          <w:bCs/>
+          <w:lang w:val="en-GB"/>
+        </w:rPr>
+        <w:t>Total Estimated Cost:</w:t>
+      </w:r>
+    </w:p>
+    <w:p>
+      <w:pPr>
+        <w:numPr>
+          <w:ilvl w:val="0"/>
+          <w:numId w:val="31"/>
+        </w:numPr>
+        <w:spacing w:before="240" w:after="240"/>
+        <w:rPr>
+          <w:b/>
+          <w:bCs/>
+          <w:lang w:val="en-GB"/>
+        </w:rPr>
+      </w:pPr>
+      <w:r>
+        <w:rPr>
+          <w:b/>
+          <w:bCs/>
+          <w:lang w:val="en-GB"/>
+        </w:rPr>
+        <w:t>Developer: €</w:t>
+      </w:r>
+      <w:r>
+        <w:rPr>
+          <w:b/>
+          <w:bCs/>
+          <w:lang w:val="en-GB"/>
+        </w:rPr>
+        <w:t>62</w:t>
+      </w:r>
+      <w:r>
+        <w:rPr>
+          <w:b/>
+          <w:bCs/>
+          <w:lang w:val="en-GB"/>
+        </w:rPr>
+        <w:t>0</w:t>
+      </w:r>
+    </w:p>
+    <w:p>
+      <w:pPr>
+        <w:numPr>
+          <w:ilvl w:val="0"/>
+          <w:numId w:val="31"/>
+        </w:numPr>
+        <w:spacing w:before="240" w:after="240"/>
+        <w:rPr>
+          <w:b/>
+          <w:bCs/>
+          <w:lang w:val="en-GB"/>
+        </w:rPr>
+      </w:pPr>
+      <w:r>
+        <w:rPr>
+          <w:b/>
+          <w:bCs/>
+          <w:lang w:val="en-GB"/>
+        </w:rPr>
+        <w:t>Amortization: €0.00</w:t>
+      </w:r>
+    </w:p>
+    <w:p>
+      <w:pPr>
+        <w:numPr>
+          <w:ilvl w:val="0"/>
+          <w:numId w:val="31"/>
+        </w:numPr>
+        <w:spacing w:before="240" w:after="240"/>
+        <w:rPr>
+          <w:b/>
+          <w:bCs/>
+          <w:lang w:val="en-GB"/>
+        </w:rPr>
+      </w:pPr>
+      <w:r>
+        <w:rPr>
+          <w:b/>
+          <w:bCs/>
+          <w:lang w:val="en-GB"/>
+        </w:rPr>
+        <w:t>Total Estimated: €</w:t>
+      </w:r>
+      <w:r>
+        <w:rPr>
+          <w:b/>
+          <w:bCs/>
+          <w:lang w:val="en-GB"/>
+        </w:rPr>
+        <w:t>62</w:t>
+      </w:r>
+      <w:r>
+        <w:rPr>
+          <w:b/>
+          <w:bCs/>
+          <w:lang w:val="en-GB"/>
+        </w:rPr>
+        <w:t>0</w:t>
+      </w:r>
+      <w:r>
+        <w:rPr>
+          <w:b/>
+          <w:bCs/>
+          <w:lang w:val="en-GB"/>
         </w:rPr>
         <w:t>.00</w:t>
       </w:r>
@@ -3009,8 +4607,6 @@
           <w:lang w:val="en-GB"/>
         </w:rPr>
       </w:pPr>
-      <w:bookmarkStart w:id="34" w:name="_cbxg85xztcq1" w:colFirst="0" w:colLast="0"/>
-      <w:bookmarkEnd w:id="34"/>
     </w:p>
     <w:p>
       <w:pPr>
@@ -3021,18 +4617,38 @@
           <w:szCs w:val="34"/>
         </w:rPr>
       </w:pPr>
+      <w:proofErr w:type="spellStart"/>
       <w:r>
         <w:rPr>
           <w:b/>
           <w:sz w:val="34"/>
           <w:szCs w:val="34"/>
         </w:rPr>
-        <w:t>Progress Chapter</w:t>
-      </w:r>
-    </w:p>
-    <w:p>
-      <w:pPr>
-        <w:pStyle w:val="Ttulo4"/>
+        <w:t>Progress</w:t>
+      </w:r>
+      <w:proofErr w:type="spellEnd"/>
+      <w:r>
+        <w:rPr>
+          <w:b/>
+          <w:sz w:val="34"/>
+          <w:szCs w:val="34"/>
+        </w:rPr>
+        <w:t xml:space="preserve"> </w:t>
+      </w:r>
+      <w:proofErr w:type="spellStart"/>
+      <w:r>
+        <w:rPr>
+          <w:b/>
+          <w:sz w:val="34"/>
+          <w:szCs w:val="34"/>
+        </w:rPr>
+        <w:t>Chapter</w:t>
+      </w:r>
+      <w:proofErr w:type="spellEnd"/>
+    </w:p>
+    <w:p>
+      <w:pPr>
+        <w:pStyle w:val="Heading4"/>
         <w:keepNext w:val="0"/>
         <w:keepLines w:val="0"/>
         <w:spacing w:before="240" w:after="40"/>
@@ -3043,8 +4659,9 @@
           <w:szCs w:val="26"/>
         </w:rPr>
       </w:pPr>
-      <w:bookmarkStart w:id="35" w:name="_djeb7dc3rlzd" w:colFirst="0" w:colLast="0"/>
-      <w:bookmarkEnd w:id="35"/>
+      <w:bookmarkStart w:id="34" w:name="_djeb7dc3rlzd" w:colFirst="0" w:colLast="0"/>
+      <w:bookmarkEnd w:id="34"/>
+      <w:proofErr w:type="spellStart"/>
       <w:r>
         <w:rPr>
           <w:b/>
@@ -3052,8 +4669,29 @@
           <w:sz w:val="26"/>
           <w:szCs w:val="26"/>
         </w:rPr>
-        <w:t>Progress Records</w:t>
-      </w:r>
+        <w:t>Progress</w:t>
+      </w:r>
+      <w:proofErr w:type="spellEnd"/>
+      <w:r>
+        <w:rPr>
+          <w:b/>
+          <w:color w:val="000000"/>
+          <w:sz w:val="26"/>
+          <w:szCs w:val="26"/>
+        </w:rPr>
+        <w:t xml:space="preserve"> </w:t>
+      </w:r>
+      <w:proofErr w:type="spellStart"/>
+      <w:r>
+        <w:rPr>
+          <w:b/>
+          <w:color w:val="000000"/>
+          <w:sz w:val="26"/>
+          <w:szCs w:val="26"/>
+        </w:rPr>
+        <w:t>Records</w:t>
+      </w:r>
+      <w:proofErr w:type="spellEnd"/>
     </w:p>
     <w:tbl>
       <w:tblPr>
@@ -3100,7 +4738,7 @@
           </w:tcPr>
           <w:p>
             <w:pPr>
-              <w:pStyle w:val="Ttulo3"/>
+              <w:pStyle w:val="Heading3"/>
               <w:keepNext w:val="0"/>
               <w:keepLines w:val="0"/>
               <w:spacing w:before="280"/>
@@ -3112,6 +4750,7 @@
                 <w:szCs w:val="26"/>
               </w:rPr>
             </w:pPr>
+            <w:proofErr w:type="spellStart"/>
             <w:r>
               <w:rPr>
                 <w:b/>
@@ -3119,8 +4758,29 @@
                 <w:sz w:val="22"/>
                 <w:szCs w:val="22"/>
               </w:rPr>
-              <w:t>Team Member</w:t>
+              <w:t>Team</w:t>
             </w:r>
+            <w:proofErr w:type="spellEnd"/>
+            <w:r>
+              <w:rPr>
+                <w:b/>
+                <w:color w:val="000000"/>
+                <w:sz w:val="22"/>
+                <w:szCs w:val="22"/>
+              </w:rPr>
+              <w:t xml:space="preserve"> </w:t>
+            </w:r>
+            <w:proofErr w:type="spellStart"/>
+            <w:r>
+              <w:rPr>
+                <w:b/>
+                <w:color w:val="000000"/>
+                <w:sz w:val="22"/>
+                <w:szCs w:val="22"/>
+              </w:rPr>
+              <w:t>Member</w:t>
+            </w:r>
+            <w:proofErr w:type="spellEnd"/>
           </w:p>
         </w:tc>
         <w:tc>
@@ -3142,7 +4802,7 @@
           </w:tcPr>
           <w:p>
             <w:pPr>
-              <w:pStyle w:val="Ttulo3"/>
+              <w:pStyle w:val="Heading3"/>
               <w:keepNext w:val="0"/>
               <w:keepLines w:val="0"/>
               <w:spacing w:before="280"/>
@@ -3161,8 +4821,19 @@
                 <w:sz w:val="26"/>
                 <w:szCs w:val="26"/>
               </w:rPr>
-              <w:t>Performance Indicators</w:t>
+              <w:t xml:space="preserve">Performance </w:t>
             </w:r>
+            <w:proofErr w:type="spellStart"/>
+            <w:r>
+              <w:rPr>
+                <w:b/>
+                <w:color w:val="000000"/>
+                <w:sz w:val="26"/>
+                <w:szCs w:val="26"/>
+              </w:rPr>
+              <w:t>Indicators</w:t>
+            </w:r>
+            <w:proofErr w:type="spellEnd"/>
           </w:p>
         </w:tc>
         <w:tc>
@@ -3184,7 +4855,7 @@
           </w:tcPr>
           <w:p>
             <w:pPr>
-              <w:pStyle w:val="Ttulo3"/>
+              <w:pStyle w:val="Heading3"/>
               <w:keepNext w:val="0"/>
               <w:keepLines w:val="0"/>
               <w:spacing w:before="280"/>
@@ -3196,6 +4867,7 @@
                 <w:szCs w:val="26"/>
               </w:rPr>
             </w:pPr>
+            <w:proofErr w:type="spellStart"/>
             <w:r>
               <w:rPr>
                 <w:b/>
@@ -3205,6 +4877,7 @@
               </w:rPr>
               <w:t>Value</w:t>
             </w:r>
+            <w:proofErr w:type="spellEnd"/>
           </w:p>
         </w:tc>
         <w:tc>
@@ -3226,7 +4899,7 @@
           </w:tcPr>
           <w:p>
             <w:pPr>
-              <w:pStyle w:val="Ttulo3"/>
+              <w:pStyle w:val="Heading3"/>
               <w:keepNext w:val="0"/>
               <w:keepLines w:val="0"/>
               <w:spacing w:before="280"/>
@@ -3238,6 +4911,7 @@
                 <w:szCs w:val="26"/>
               </w:rPr>
             </w:pPr>
+            <w:proofErr w:type="spellStart"/>
             <w:r>
               <w:rPr>
                 <w:b/>
@@ -3247,6 +4921,7 @@
               </w:rPr>
               <w:t>Description</w:t>
             </w:r>
+            <w:proofErr w:type="spellEnd"/>
           </w:p>
         </w:tc>
       </w:tr>
@@ -3272,7 +4947,7 @@
           </w:tcPr>
           <w:p>
             <w:pPr>
-              <w:pStyle w:val="Ttulo3"/>
+              <w:pStyle w:val="Heading3"/>
               <w:keepNext w:val="0"/>
               <w:keepLines w:val="0"/>
               <w:spacing w:before="280"/>
@@ -3323,7 +4998,7 @@
           </w:tcPr>
           <w:p>
             <w:pPr>
-              <w:pStyle w:val="Ttulo3"/>
+              <w:pStyle w:val="Heading3"/>
               <w:keepNext w:val="0"/>
               <w:keepLines w:val="0"/>
               <w:spacing w:before="280"/>
@@ -3333,14 +5008,34 @@
                 <w:szCs w:val="22"/>
               </w:rPr>
             </w:pPr>
+            <w:proofErr w:type="spellStart"/>
             <w:r>
               <w:rPr>
                 <w:color w:val="000000"/>
                 <w:sz w:val="22"/>
                 <w:szCs w:val="22"/>
               </w:rPr>
-              <w:t>Task Completion</w:t>
+              <w:t>Task</w:t>
             </w:r>
+            <w:proofErr w:type="spellEnd"/>
+            <w:r>
+              <w:rPr>
+                <w:color w:val="000000"/>
+                <w:sz w:val="22"/>
+                <w:szCs w:val="22"/>
+              </w:rPr>
+              <w:t xml:space="preserve"> </w:t>
+            </w:r>
+            <w:proofErr w:type="spellStart"/>
+            <w:r>
+              <w:rPr>
+                <w:color w:val="000000"/>
+                <w:sz w:val="22"/>
+                <w:szCs w:val="22"/>
+              </w:rPr>
+              <w:t>Completion</w:t>
+            </w:r>
+            <w:proofErr w:type="spellEnd"/>
           </w:p>
         </w:tc>
         <w:tc>
@@ -3361,7 +5056,7 @@
           </w:tcPr>
           <w:p>
             <w:pPr>
-              <w:pStyle w:val="Ttulo3"/>
+              <w:pStyle w:val="Heading3"/>
               <w:keepNext w:val="0"/>
               <w:keepLines w:val="0"/>
               <w:spacing w:before="280"/>
@@ -3399,7 +5094,7 @@
           </w:tcPr>
           <w:p>
             <w:pPr>
-              <w:pStyle w:val="Ttulo3"/>
+              <w:pStyle w:val="Heading3"/>
               <w:keepNext w:val="0"/>
               <w:keepLines w:val="0"/>
               <w:spacing w:before="280"/>
@@ -3410,8 +5105,8 @@
                 <w:lang w:val="en-GB"/>
               </w:rPr>
             </w:pPr>
-            <w:bookmarkStart w:id="36" w:name="_89d9f388m4ry" w:colFirst="0" w:colLast="0"/>
-            <w:bookmarkEnd w:id="36"/>
+            <w:bookmarkStart w:id="35" w:name="_89d9f388m4ry" w:colFirst="0" w:colLast="0"/>
+            <w:bookmarkEnd w:id="35"/>
             <w:r>
               <w:rPr>
                 <w:color w:val="000000"/>
@@ -3427,7 +5122,7 @@
     </w:tbl>
     <w:p>
       <w:pPr>
-        <w:pStyle w:val="Ttulo3"/>
+        <w:pStyle w:val="Heading3"/>
         <w:keepNext w:val="0"/>
         <w:keepLines w:val="0"/>
         <w:spacing w:before="240" w:after="240"/>
@@ -3438,8 +5133,8 @@
           <w:lang w:val="en-GB"/>
         </w:rPr>
       </w:pPr>
-      <w:bookmarkStart w:id="37" w:name="_l5tqqdufuhwo" w:colFirst="0" w:colLast="0"/>
-      <w:bookmarkEnd w:id="37"/>
+      <w:bookmarkStart w:id="36" w:name="_l5tqqdufuhwo" w:colFirst="0" w:colLast="0"/>
+      <w:bookmarkEnd w:id="36"/>
       <w:r>
         <w:rPr>
           <w:b/>
@@ -3457,10 +5152,10 @@
           <w:lang w:val="en-GB"/>
         </w:rPr>
       </w:pPr>
-      <w:bookmarkStart w:id="38" w:name="_50tolnu04g5k" w:colFirst="0" w:colLast="0"/>
-      <w:bookmarkStart w:id="39" w:name="_vzjh1qrto1q" w:colFirst="0" w:colLast="0"/>
+      <w:bookmarkStart w:id="37" w:name="_50tolnu04g5k" w:colFirst="0" w:colLast="0"/>
+      <w:bookmarkStart w:id="38" w:name="_vzjh1qrto1q" w:colFirst="0" w:colLast="0"/>
+      <w:bookmarkEnd w:id="37"/>
       <w:bookmarkEnd w:id="38"/>
-      <w:bookmarkEnd w:id="39"/>
       <w:r>
         <w:rPr>
           <w:lang w:val="en-GB"/>
@@ -3470,7 +5165,7 @@
     </w:p>
     <w:p>
       <w:pPr>
-        <w:pStyle w:val="Ttulo3"/>
+        <w:pStyle w:val="Heading3"/>
         <w:keepNext w:val="0"/>
         <w:keepLines w:val="0"/>
         <w:spacing w:before="280"/>
@@ -3490,7 +5185,6 @@
           <w:szCs w:val="26"/>
           <w:lang w:val="en-GB"/>
         </w:rPr>
-        <w:lastRenderedPageBreak/>
         <w:t>Conflicts and Resolution</w:t>
       </w:r>
     </w:p>
@@ -3510,7 +5204,7 @@
     </w:p>
     <w:p>
       <w:pPr>
-        <w:pStyle w:val="Ttulo4"/>
+        <w:pStyle w:val="Heading4"/>
         <w:keepNext w:val="0"/>
         <w:keepLines w:val="0"/>
         <w:spacing w:before="240" w:after="40"/>
@@ -3521,8 +5215,9 @@
           <w:szCs w:val="26"/>
         </w:rPr>
       </w:pPr>
-      <w:bookmarkStart w:id="40" w:name="_p5x4xkm03wvs" w:colFirst="0" w:colLast="0"/>
-      <w:bookmarkEnd w:id="40"/>
+      <w:bookmarkStart w:id="39" w:name="_p5x4xkm03wvs" w:colFirst="0" w:colLast="0"/>
+      <w:bookmarkEnd w:id="39"/>
+      <w:proofErr w:type="spellStart"/>
       <w:r>
         <w:rPr>
           <w:b/>
@@ -3530,8 +5225,29 @@
           <w:sz w:val="26"/>
           <w:szCs w:val="26"/>
         </w:rPr>
-        <w:t>Cost Comparison</w:t>
-      </w:r>
+        <w:t>Cost</w:t>
+      </w:r>
+      <w:proofErr w:type="spellEnd"/>
+      <w:r>
+        <w:rPr>
+          <w:b/>
+          <w:color w:val="000000"/>
+          <w:sz w:val="26"/>
+          <w:szCs w:val="26"/>
+        </w:rPr>
+        <w:t xml:space="preserve"> </w:t>
+      </w:r>
+      <w:proofErr w:type="spellStart"/>
+      <w:r>
+        <w:rPr>
+          <w:b/>
+          <w:color w:val="000000"/>
+          <w:sz w:val="26"/>
+          <w:szCs w:val="26"/>
+        </w:rPr>
+        <w:t>Comparison</w:t>
+      </w:r>
+      <w:proofErr w:type="spellEnd"/>
     </w:p>
     <w:p/>
     <w:tbl>
@@ -3578,7 +5294,7 @@
           </w:tcPr>
           <w:p>
             <w:pPr>
-              <w:pStyle w:val="Ttulo3"/>
+              <w:pStyle w:val="Heading3"/>
               <w:keepNext w:val="0"/>
               <w:keepLines w:val="0"/>
               <w:spacing w:before="280"/>
@@ -3590,6 +5306,7 @@
                 <w:szCs w:val="26"/>
               </w:rPr>
             </w:pPr>
+            <w:proofErr w:type="spellStart"/>
             <w:r>
               <w:rPr>
                 <w:b/>
@@ -3597,8 +5314,29 @@
                 <w:sz w:val="22"/>
                 <w:szCs w:val="22"/>
               </w:rPr>
-              <w:t>Cost Component</w:t>
+              <w:t>Cost</w:t>
             </w:r>
+            <w:proofErr w:type="spellEnd"/>
+            <w:r>
+              <w:rPr>
+                <w:b/>
+                <w:color w:val="000000"/>
+                <w:sz w:val="22"/>
+                <w:szCs w:val="22"/>
+              </w:rPr>
+              <w:t xml:space="preserve"> </w:t>
+            </w:r>
+            <w:proofErr w:type="spellStart"/>
+            <w:r>
+              <w:rPr>
+                <w:b/>
+                <w:color w:val="000000"/>
+                <w:sz w:val="22"/>
+                <w:szCs w:val="22"/>
+              </w:rPr>
+              <w:t>Component</w:t>
+            </w:r>
+            <w:proofErr w:type="spellEnd"/>
           </w:p>
         </w:tc>
         <w:tc>
@@ -3620,7 +5358,7 @@
           </w:tcPr>
           <w:p>
             <w:pPr>
-              <w:pStyle w:val="Ttulo3"/>
+              <w:pStyle w:val="Heading3"/>
               <w:keepNext w:val="0"/>
               <w:keepLines w:val="0"/>
               <w:spacing w:before="280"/>
@@ -3632,6 +5370,7 @@
                 <w:szCs w:val="26"/>
               </w:rPr>
             </w:pPr>
+            <w:proofErr w:type="spellStart"/>
             <w:r>
               <w:rPr>
                 <w:b/>
@@ -3639,8 +5378,29 @@
                 <w:sz w:val="26"/>
                 <w:szCs w:val="26"/>
               </w:rPr>
-              <w:t>Estimated Cost</w:t>
+              <w:t>Estimated</w:t>
             </w:r>
+            <w:proofErr w:type="spellEnd"/>
+            <w:r>
+              <w:rPr>
+                <w:b/>
+                <w:color w:val="000000"/>
+                <w:sz w:val="26"/>
+                <w:szCs w:val="26"/>
+              </w:rPr>
+              <w:t xml:space="preserve"> </w:t>
+            </w:r>
+            <w:proofErr w:type="spellStart"/>
+            <w:r>
+              <w:rPr>
+                <w:b/>
+                <w:color w:val="000000"/>
+                <w:sz w:val="26"/>
+                <w:szCs w:val="26"/>
+              </w:rPr>
+              <w:t>Cost</w:t>
+            </w:r>
+            <w:proofErr w:type="spellEnd"/>
           </w:p>
         </w:tc>
         <w:tc>
@@ -3662,7 +5422,7 @@
           </w:tcPr>
           <w:p>
             <w:pPr>
-              <w:pStyle w:val="Ttulo3"/>
+              <w:pStyle w:val="Heading3"/>
               <w:keepNext w:val="0"/>
               <w:keepLines w:val="0"/>
               <w:spacing w:before="280"/>
@@ -3681,7 +5441,173 @@
                 <w:sz w:val="26"/>
                 <w:szCs w:val="26"/>
               </w:rPr>
-              <w:t>Real Cost</w:t>
+              <w:t xml:space="preserve">Real </w:t>
+            </w:r>
+            <w:proofErr w:type="spellStart"/>
+            <w:r>
+              <w:rPr>
+                <w:b/>
+                <w:color w:val="000000"/>
+                <w:sz w:val="26"/>
+                <w:szCs w:val="26"/>
+              </w:rPr>
+              <w:t>Cost</w:t>
+            </w:r>
+            <w:proofErr w:type="spellEnd"/>
+          </w:p>
+        </w:tc>
+      </w:tr>
+      <w:tr>
+        <w:trPr>
+          <w:trHeight w:val="500"/>
+        </w:trPr>
+        <w:tc>
+          <w:tcPr>
+            <w:tcW w:w="2895" w:type="dxa"/>
+            <w:tcBorders>
+              <w:top w:val="nil"/>
+              <w:left w:val="nil"/>
+              <w:bottom w:val="nil"/>
+              <w:right w:val="nil"/>
+            </w:tcBorders>
+            <w:shd w:val="clear" w:color="auto" w:fill="9FC5E8"/>
+            <w:tcMar>
+              <w:top w:w="100" w:type="dxa"/>
+              <w:left w:w="100" w:type="dxa"/>
+              <w:bottom w:w="100" w:type="dxa"/>
+              <w:right w:w="100" w:type="dxa"/>
+            </w:tcMar>
+          </w:tcPr>
+          <w:p>
+            <w:pPr>
+              <w:pStyle w:val="Heading3"/>
+              <w:keepNext w:val="0"/>
+              <w:keepLines w:val="0"/>
+              <w:spacing w:before="280"/>
+              <w:rPr>
+                <w:b/>
+                <w:color w:val="000000"/>
+                <w:sz w:val="22"/>
+                <w:szCs w:val="22"/>
+              </w:rPr>
+            </w:pPr>
+            <w:proofErr w:type="spellStart"/>
+            <w:r>
+              <w:rPr>
+                <w:b/>
+                <w:color w:val="000000"/>
+                <w:sz w:val="22"/>
+                <w:szCs w:val="22"/>
+              </w:rPr>
+              <w:t>Developer</w:t>
+            </w:r>
+            <w:proofErr w:type="spellEnd"/>
+            <w:r>
+              <w:rPr>
+                <w:b/>
+                <w:color w:val="000000"/>
+                <w:sz w:val="22"/>
+                <w:szCs w:val="22"/>
+              </w:rPr>
+              <w:t xml:space="preserve"> </w:t>
+            </w:r>
+          </w:p>
+        </w:tc>
+        <w:tc>
+          <w:tcPr>
+            <w:tcW w:w="1815" w:type="dxa"/>
+            <w:tcBorders>
+              <w:top w:val="nil"/>
+              <w:left w:val="nil"/>
+              <w:bottom w:val="nil"/>
+              <w:right w:val="nil"/>
+            </w:tcBorders>
+            <w:tcMar>
+              <w:top w:w="100" w:type="dxa"/>
+              <w:left w:w="100" w:type="dxa"/>
+              <w:bottom w:w="100" w:type="dxa"/>
+              <w:right w:w="100" w:type="dxa"/>
+            </w:tcMar>
+          </w:tcPr>
+          <w:p>
+            <w:pPr>
+              <w:pStyle w:val="Heading3"/>
+              <w:keepNext w:val="0"/>
+              <w:keepLines w:val="0"/>
+              <w:spacing w:before="280"/>
+              <w:rPr>
+                <w:b/>
+                <w:color w:val="000000"/>
+                <w:sz w:val="22"/>
+                <w:szCs w:val="22"/>
+              </w:rPr>
+            </w:pPr>
+            <w:r>
+              <w:rPr>
+                <w:b/>
+                <w:color w:val="000000"/>
+                <w:sz w:val="22"/>
+                <w:szCs w:val="22"/>
+              </w:rPr>
+              <w:t>€</w:t>
+            </w:r>
+            <w:r>
+              <w:rPr>
+                <w:b/>
+                <w:color w:val="000000"/>
+                <w:sz w:val="22"/>
+                <w:szCs w:val="22"/>
+              </w:rPr>
+              <w:t>620</w:t>
+            </w:r>
+          </w:p>
+        </w:tc>
+        <w:tc>
+          <w:tcPr>
+            <w:tcW w:w="1545" w:type="dxa"/>
+            <w:tcBorders>
+              <w:top w:val="nil"/>
+              <w:left w:val="nil"/>
+              <w:bottom w:val="nil"/>
+              <w:right w:val="nil"/>
+            </w:tcBorders>
+            <w:tcMar>
+              <w:top w:w="100" w:type="dxa"/>
+              <w:left w:w="100" w:type="dxa"/>
+              <w:bottom w:w="100" w:type="dxa"/>
+              <w:right w:w="100" w:type="dxa"/>
+            </w:tcMar>
+          </w:tcPr>
+          <w:p>
+            <w:pPr>
+              <w:pStyle w:val="Heading3"/>
+              <w:keepNext w:val="0"/>
+              <w:keepLines w:val="0"/>
+              <w:spacing w:before="280"/>
+              <w:rPr>
+                <w:b/>
+                <w:color w:val="000000"/>
+                <w:sz w:val="22"/>
+                <w:szCs w:val="22"/>
+              </w:rPr>
+            </w:pPr>
+            <w:r>
+              <w:rPr>
+                <w:b/>
+                <w:color w:val="000000"/>
+                <w:sz w:val="22"/>
+                <w:szCs w:val="22"/>
+              </w:rPr>
+              <w:t>€</w:t>
+            </w:r>
+            <w:r>
+              <w:rPr>
+                <w:b/>
+                <w:color w:val="000000"/>
+                <w:sz w:val="22"/>
+                <w:szCs w:val="22"/>
+              </w:rPr>
+              <w:t>710</w:t>
             </w:r>
           </w:p>
         </w:tc>
@@ -3709,7 +5635,7 @@
           </w:tcPr>
           <w:p>
             <w:pPr>
-              <w:pStyle w:val="Ttulo3"/>
+              <w:pStyle w:val="Heading3"/>
               <w:keepNext w:val="0"/>
               <w:keepLines w:val="0"/>
               <w:spacing w:before="280"/>
@@ -3720,6 +5646,7 @@
                 <w:szCs w:val="22"/>
               </w:rPr>
             </w:pPr>
+            <w:proofErr w:type="spellStart"/>
             <w:r>
               <w:rPr>
                 <w:b/>
@@ -3727,8 +5654,10 @@
                 <w:sz w:val="22"/>
                 <w:szCs w:val="22"/>
               </w:rPr>
-              <w:t xml:space="preserve">Developer </w:t>
+              <w:lastRenderedPageBreak/>
+              <w:t>Amortization</w:t>
             </w:r>
+            <w:proofErr w:type="spellEnd"/>
           </w:p>
         </w:tc>
         <w:tc>
@@ -3749,169 +5678,7 @@
           </w:tcPr>
           <w:p>
             <w:pPr>
-              <w:pStyle w:val="Ttulo3"/>
-              <w:keepNext w:val="0"/>
-              <w:keepLines w:val="0"/>
-              <w:spacing w:before="280"/>
-              <w:rPr>
-                <w:b/>
-                <w:color w:val="000000"/>
-                <w:sz w:val="22"/>
-                <w:szCs w:val="22"/>
-              </w:rPr>
-            </w:pPr>
-            <w:r>
-              <w:rPr>
-                <w:b/>
-                <w:color w:val="000000"/>
-                <w:sz w:val="22"/>
-                <w:szCs w:val="22"/>
-              </w:rPr>
-              <w:t>€</w:t>
-            </w:r>
-            <w:r>
-              <w:rPr>
-                <w:b/>
-                <w:color w:val="000000"/>
-                <w:sz w:val="22"/>
-                <w:szCs w:val="22"/>
-              </w:rPr>
-              <w:t>4</w:t>
-            </w:r>
-            <w:r>
-              <w:rPr>
-                <w:b/>
-                <w:color w:val="000000"/>
-                <w:sz w:val="22"/>
-                <w:szCs w:val="22"/>
-              </w:rPr>
-              <w:t>4</w:t>
-            </w:r>
-            <w:r>
-              <w:rPr>
-                <w:b/>
-                <w:color w:val="000000"/>
-                <w:sz w:val="22"/>
-                <w:szCs w:val="22"/>
-              </w:rPr>
-              <w:t>0</w:t>
-            </w:r>
-          </w:p>
-        </w:tc>
-        <w:tc>
-          <w:tcPr>
-            <w:tcW w:w="1545" w:type="dxa"/>
-            <w:tcBorders>
-              <w:top w:val="nil"/>
-              <w:left w:val="nil"/>
-              <w:bottom w:val="nil"/>
-              <w:right w:val="nil"/>
-            </w:tcBorders>
-            <w:tcMar>
-              <w:top w:w="100" w:type="dxa"/>
-              <w:left w:w="100" w:type="dxa"/>
-              <w:bottom w:w="100" w:type="dxa"/>
-              <w:right w:w="100" w:type="dxa"/>
-            </w:tcMar>
-          </w:tcPr>
-          <w:p>
-            <w:pPr>
-              <w:pStyle w:val="Ttulo3"/>
-              <w:keepNext w:val="0"/>
-              <w:keepLines w:val="0"/>
-              <w:spacing w:before="280"/>
-              <w:rPr>
-                <w:b/>
-                <w:color w:val="000000"/>
-                <w:sz w:val="22"/>
-                <w:szCs w:val="22"/>
-              </w:rPr>
-            </w:pPr>
-            <w:r>
-              <w:rPr>
-                <w:b/>
-                <w:color w:val="000000"/>
-                <w:sz w:val="22"/>
-                <w:szCs w:val="22"/>
-              </w:rPr>
-              <w:t>€</w:t>
-            </w:r>
-            <w:r>
-              <w:rPr>
-                <w:b/>
-                <w:color w:val="000000"/>
-                <w:sz w:val="22"/>
-                <w:szCs w:val="22"/>
-              </w:rPr>
-              <w:t>480</w:t>
-            </w:r>
-          </w:p>
-        </w:tc>
-      </w:tr>
-      <w:tr>
-        <w:trPr>
-          <w:trHeight w:val="500"/>
-        </w:trPr>
-        <w:tc>
-          <w:tcPr>
-            <w:tcW w:w="2895" w:type="dxa"/>
-            <w:tcBorders>
-              <w:top w:val="nil"/>
-              <w:left w:val="nil"/>
-              <w:bottom w:val="nil"/>
-              <w:right w:val="nil"/>
-            </w:tcBorders>
-            <w:shd w:val="clear" w:color="auto" w:fill="9FC5E8"/>
-            <w:tcMar>
-              <w:top w:w="100" w:type="dxa"/>
-              <w:left w:w="100" w:type="dxa"/>
-              <w:bottom w:w="100" w:type="dxa"/>
-              <w:right w:w="100" w:type="dxa"/>
-            </w:tcMar>
-          </w:tcPr>
-          <w:p>
-            <w:pPr>
-              <w:pStyle w:val="Ttulo3"/>
-              <w:keepNext w:val="0"/>
-              <w:keepLines w:val="0"/>
-              <w:spacing w:before="280"/>
-              <w:rPr>
-                <w:b/>
-                <w:color w:val="000000"/>
-                <w:sz w:val="22"/>
-                <w:szCs w:val="22"/>
-              </w:rPr>
-            </w:pPr>
-            <w:r>
-              <w:rPr>
-                <w:b/>
-                <w:color w:val="000000"/>
-                <w:sz w:val="22"/>
-                <w:szCs w:val="22"/>
-              </w:rPr>
-              <w:t>Amortization</w:t>
-            </w:r>
-          </w:p>
-        </w:tc>
-        <w:tc>
-          <w:tcPr>
-            <w:tcW w:w="1815" w:type="dxa"/>
-            <w:tcBorders>
-              <w:top w:val="nil"/>
-              <w:left w:val="nil"/>
-              <w:bottom w:val="nil"/>
-              <w:right w:val="nil"/>
-            </w:tcBorders>
-            <w:tcMar>
-              <w:top w:w="100" w:type="dxa"/>
-              <w:left w:w="100" w:type="dxa"/>
-              <w:bottom w:w="100" w:type="dxa"/>
-              <w:right w:w="100" w:type="dxa"/>
-            </w:tcMar>
-          </w:tcPr>
-          <w:p>
-            <w:pPr>
-              <w:pStyle w:val="Ttulo3"/>
+              <w:pStyle w:val="Heading3"/>
               <w:keepNext w:val="0"/>
               <w:keepLines w:val="0"/>
               <w:spacing w:before="280"/>
@@ -3951,7 +5718,7 @@
           </w:tcPr>
           <w:p>
             <w:pPr>
-              <w:pStyle w:val="Ttulo3"/>
+              <w:pStyle w:val="Heading3"/>
               <w:keepNext w:val="0"/>
               <w:keepLines w:val="0"/>
               <w:spacing w:before="280"/>
@@ -3997,7 +5764,7 @@
           </w:tcPr>
           <w:p>
             <w:pPr>
-              <w:pStyle w:val="Ttulo3"/>
+              <w:pStyle w:val="Heading3"/>
               <w:keepNext w:val="0"/>
               <w:keepLines w:val="0"/>
               <w:spacing w:before="280"/>
@@ -4008,6 +5775,7 @@
                 <w:szCs w:val="22"/>
               </w:rPr>
             </w:pPr>
+            <w:proofErr w:type="gramStart"/>
             <w:r>
               <w:rPr>
                 <w:b/>
@@ -4015,8 +5783,29 @@
                 <w:sz w:val="22"/>
                 <w:szCs w:val="22"/>
               </w:rPr>
-              <w:t>Total Cost</w:t>
+              <w:t>Total</w:t>
             </w:r>
+            <w:proofErr w:type="gramEnd"/>
+            <w:r>
+              <w:rPr>
+                <w:b/>
+                <w:color w:val="000000"/>
+                <w:sz w:val="22"/>
+                <w:szCs w:val="22"/>
+              </w:rPr>
+              <w:t xml:space="preserve"> </w:t>
+            </w:r>
+            <w:proofErr w:type="spellStart"/>
+            <w:r>
+              <w:rPr>
+                <w:b/>
+                <w:color w:val="000000"/>
+                <w:sz w:val="22"/>
+                <w:szCs w:val="22"/>
+              </w:rPr>
+              <w:t>Cost</w:t>
+            </w:r>
+            <w:proofErr w:type="spellEnd"/>
           </w:p>
         </w:tc>
         <w:tc>
@@ -4037,7 +5826,7 @@
           </w:tcPr>
           <w:p>
             <w:pPr>
-              <w:pStyle w:val="Ttulo3"/>
+              <w:pStyle w:val="Heading3"/>
               <w:keepNext w:val="0"/>
               <w:keepLines w:val="0"/>
               <w:spacing w:before="280"/>
@@ -4064,25 +5853,7 @@
                 <w:sz w:val="22"/>
                 <w:szCs w:val="22"/>
               </w:rPr>
-              <w:t>4</w:t>
-            </w:r>
-            <w:r>
-              <w:rPr>
-                <w:b/>
-                <w:color w:val="000000"/>
-                <w:sz w:val="22"/>
-                <w:szCs w:val="22"/>
-              </w:rPr>
-              <w:t>4</w:t>
-            </w:r>
-            <w:r>
-              <w:rPr>
-                <w:b/>
-                <w:color w:val="000000"/>
-                <w:sz w:val="22"/>
-                <w:szCs w:val="22"/>
-              </w:rPr>
-              <w:t>0</w:t>
+              <w:t>620</w:t>
             </w:r>
           </w:p>
         </w:tc>
@@ -4104,7 +5875,7 @@
           </w:tcPr>
           <w:p>
             <w:pPr>
-              <w:pStyle w:val="Ttulo3"/>
+              <w:pStyle w:val="Heading3"/>
               <w:keepNext w:val="0"/>
               <w:keepLines w:val="0"/>
               <w:spacing w:before="280"/>
@@ -4131,7 +5902,7 @@
                 <w:sz w:val="22"/>
                 <w:szCs w:val="22"/>
               </w:rPr>
-              <w:t>480</w:t>
+              <w:t>710</w:t>
             </w:r>
           </w:p>
         </w:tc>
@@ -4139,7 +5910,7 @@
     </w:tbl>
     <w:p>
       <w:pPr>
-        <w:pStyle w:val="Ttulo3"/>
+        <w:pStyle w:val="Heading3"/>
         <w:keepNext w:val="0"/>
         <w:keepLines w:val="0"/>
         <w:spacing w:before="280"/>
@@ -4150,8 +5921,8 @@
           <w:lang w:val="en-GB"/>
         </w:rPr>
       </w:pPr>
-      <w:bookmarkStart w:id="41" w:name="_am9dola3pogb" w:colFirst="0" w:colLast="0"/>
-      <w:bookmarkEnd w:id="41"/>
+      <w:bookmarkStart w:id="40" w:name="_am9dola3pogb" w:colFirst="0" w:colLast="0"/>
+      <w:bookmarkEnd w:id="40"/>
       <w:r>
         <w:rPr>
           <w:color w:val="000000"/>
@@ -4170,44 +5941,86 @@
           <w:szCs w:val="22"/>
           <w:lang w:val="en-GB"/>
         </w:rPr>
-        <w:t>10%</w:t>
-      </w:r>
-      <w:r>
-        <w:rPr>
+        <w:t>1</w:t>
+      </w:r>
+      <w:r>
+        <w:rPr>
+          <w:b/>
+          <w:bCs/>
           <w:color w:val="000000"/>
           <w:sz w:val="22"/>
           <w:szCs w:val="22"/>
           <w:lang w:val="en-GB"/>
         </w:rPr>
-        <w:t xml:space="preserve"> higher than the estimated costs, showing a overrun compared to the initial budget.</w:t>
-      </w:r>
-    </w:p>
-    <w:p>
-      <w:pPr>
-        <w:rPr>
-          <w:lang w:val="en-GB"/>
-        </w:rPr>
-      </w:pPr>
-      <w:bookmarkStart w:id="42" w:name="_qwp4wze386xf" w:colFirst="0" w:colLast="0"/>
-      <w:bookmarkEnd w:id="42"/>
-    </w:p>
-    <w:p>
-      <w:pPr>
-        <w:rPr>
-          <w:lang w:val="en-GB"/>
-        </w:rPr>
-      </w:pPr>
-    </w:p>
-    <w:p>
-      <w:pPr>
-        <w:rPr>
-          <w:lang w:val="en-GB"/>
-        </w:rPr>
-      </w:pPr>
-    </w:p>
-    <w:p>
-      <w:pPr>
-        <w:pStyle w:val="Ttulo2"/>
+        <w:t>5</w:t>
+      </w:r>
+      <w:r>
+        <w:rPr>
+          <w:b/>
+          <w:bCs/>
+          <w:color w:val="000000"/>
+          <w:sz w:val="22"/>
+          <w:szCs w:val="22"/>
+          <w:lang w:val="en-GB"/>
+        </w:rPr>
+        <w:t>%</w:t>
+      </w:r>
+      <w:r>
+        <w:rPr>
+          <w:color w:val="000000"/>
+          <w:sz w:val="22"/>
+          <w:szCs w:val="22"/>
+          <w:lang w:val="en-GB"/>
+        </w:rPr>
+        <w:t xml:space="preserve"> higher than the estimated costs, showing </w:t>
+      </w:r>
+      <w:proofErr w:type="gramStart"/>
+      <w:r>
+        <w:rPr>
+          <w:color w:val="000000"/>
+          <w:sz w:val="22"/>
+          <w:szCs w:val="22"/>
+          <w:lang w:val="en-GB"/>
+        </w:rPr>
+        <w:t>a</w:t>
+      </w:r>
+      <w:proofErr w:type="gramEnd"/>
+      <w:r>
+        <w:rPr>
+          <w:color w:val="000000"/>
+          <w:sz w:val="22"/>
+          <w:szCs w:val="22"/>
+          <w:lang w:val="en-GB"/>
+        </w:rPr>
+        <w:t xml:space="preserve"> overrun compared to the initial budget.</w:t>
+      </w:r>
+    </w:p>
+    <w:p>
+      <w:pPr>
+        <w:rPr>
+          <w:lang w:val="en-GB"/>
+        </w:rPr>
+      </w:pPr>
+      <w:bookmarkStart w:id="41" w:name="_qwp4wze386xf" w:colFirst="0" w:colLast="0"/>
+      <w:bookmarkEnd w:id="41"/>
+    </w:p>
+    <w:p>
+      <w:pPr>
+        <w:rPr>
+          <w:lang w:val="en-GB"/>
+        </w:rPr>
+      </w:pPr>
+    </w:p>
+    <w:p>
+      <w:pPr>
+        <w:rPr>
+          <w:lang w:val="en-GB"/>
+        </w:rPr>
+      </w:pPr>
+    </w:p>
+    <w:p>
+      <w:pPr>
+        <w:pStyle w:val="Heading2"/>
         <w:keepNext w:val="0"/>
         <w:keepLines w:val="0"/>
         <w:spacing w:after="80"/>
@@ -4218,8 +6031,8 @@
           <w:lang w:val="en-GB"/>
         </w:rPr>
       </w:pPr>
-      <w:bookmarkStart w:id="43" w:name="_epdct4w6l1qy" w:colFirst="0" w:colLast="0"/>
-      <w:bookmarkEnd w:id="43"/>
+      <w:bookmarkStart w:id="42" w:name="_epdct4w6l1qy" w:colFirst="0" w:colLast="0"/>
+      <w:bookmarkEnd w:id="42"/>
       <w:r>
         <w:rPr>
           <w:b/>
@@ -4247,54 +6060,95 @@
         <w:rPr>
           <w:lang w:val="en-GB"/>
         </w:rPr>
-        <w:t>The AirNav-Logistics project is progressing smoothly, with all tasks completed within budget and timeframe. The modifications have improved UI coherence, and documentation is aligned with project expectations. However, for the next deliverable, it is recommended to increase the initial budget to avoid a similar overrun as experienced in this delivery.</w:t>
-      </w:r>
-    </w:p>
-    <w:p>
-      <w:pPr>
-        <w:rPr>
-          <w:lang w:val="en-GB"/>
-        </w:rPr>
-      </w:pPr>
-    </w:p>
-    <w:p>
-      <w:pPr>
-        <w:rPr>
-          <w:lang w:val="en-GB"/>
-        </w:rPr>
-      </w:pPr>
-    </w:p>
-    <w:p>
-      <w:pPr>
-        <w:rPr>
-          <w:lang w:val="en-GB"/>
-        </w:rPr>
-      </w:pPr>
-    </w:p>
-    <w:p>
-      <w:pPr>
-        <w:rPr>
-          <w:lang w:val="en-GB"/>
-        </w:rPr>
-      </w:pPr>
-    </w:p>
-    <w:p>
-      <w:pPr>
-        <w:rPr>
-          <w:lang w:val="en-GB"/>
-        </w:rPr>
-      </w:pPr>
-    </w:p>
-    <w:p>
-      <w:pPr>
-        <w:rPr>
-          <w:lang w:val="en-GB"/>
-        </w:rPr>
-      </w:pPr>
-    </w:p>
-    <w:p>
-      <w:pPr>
-        <w:pStyle w:val="Ttulo2"/>
+        <w:t xml:space="preserve">The </w:t>
+      </w:r>
+      <w:proofErr w:type="spellStart"/>
+      <w:r>
+        <w:rPr>
+          <w:lang w:val="en-GB"/>
+        </w:rPr>
+        <w:t>AirNav</w:t>
+      </w:r>
+      <w:proofErr w:type="spellEnd"/>
+      <w:r>
+        <w:rPr>
+          <w:lang w:val="en-GB"/>
+        </w:rPr>
+        <w:t xml:space="preserve">-Logistics project is progressing well, with all tasks completed successfully. However, a 15% budget overrun occurred due to underestimating the complexity of tasks like API integration and data </w:t>
+      </w:r>
+      <w:proofErr w:type="spellStart"/>
+      <w:r>
+        <w:rPr>
+          <w:lang w:val="en-GB"/>
+        </w:rPr>
+        <w:t>modeling</w:t>
+      </w:r>
+      <w:proofErr w:type="spellEnd"/>
+      <w:r>
+        <w:rPr>
+          <w:lang w:val="en-GB"/>
+        </w:rPr>
+        <w:t xml:space="preserve">. </w:t>
+      </w:r>
+    </w:p>
+    <w:p>
+      <w:pPr>
+        <w:rPr>
+          <w:lang w:val="en-GB"/>
+        </w:rPr>
+      </w:pPr>
+    </w:p>
+    <w:p>
+      <w:pPr>
+        <w:rPr>
+          <w:lang w:val="en-GB"/>
+        </w:rPr>
+      </w:pPr>
+      <w:r>
+        <w:rPr>
+          <w:lang w:val="en-GB"/>
+        </w:rPr>
+        <w:t>Despite the overrun, the project is on track, with improvements in functionality and user experience. Careful planning will ensure continued success.</w:t>
+      </w:r>
+    </w:p>
+    <w:p>
+      <w:pPr>
+        <w:rPr>
+          <w:lang w:val="en-GB"/>
+        </w:rPr>
+      </w:pPr>
+    </w:p>
+    <w:p>
+      <w:pPr>
+        <w:rPr>
+          <w:lang w:val="en-GB"/>
+        </w:rPr>
+      </w:pPr>
+    </w:p>
+    <w:p>
+      <w:pPr>
+        <w:rPr>
+          <w:lang w:val="en-GB"/>
+        </w:rPr>
+      </w:pPr>
+    </w:p>
+    <w:p>
+      <w:pPr>
+        <w:rPr>
+          <w:lang w:val="en-GB"/>
+        </w:rPr>
+      </w:pPr>
+    </w:p>
+    <w:p>
+      <w:pPr>
+        <w:rPr>
+          <w:lang w:val="en-GB"/>
+        </w:rPr>
+      </w:pPr>
+    </w:p>
+    <w:p>
+      <w:pPr>
+        <w:pStyle w:val="Heading2"/>
         <w:keepNext w:val="0"/>
         <w:keepLines w:val="0"/>
         <w:spacing w:after="80"/>
@@ -4304,8 +6158,9 @@
           <w:szCs w:val="34"/>
         </w:rPr>
       </w:pPr>
-      <w:bookmarkStart w:id="44" w:name="_nhutyrlq1fv5" w:colFirst="0" w:colLast="0"/>
-      <w:bookmarkEnd w:id="44"/>
+      <w:bookmarkStart w:id="43" w:name="_nhutyrlq1fv5" w:colFirst="0" w:colLast="0"/>
+      <w:bookmarkEnd w:id="43"/>
+      <w:proofErr w:type="spellStart"/>
       <w:r>
         <w:rPr>
           <w:b/>
@@ -4314,13 +6169,27 @@
         </w:rPr>
         <w:t>Bibliography</w:t>
       </w:r>
+      <w:proofErr w:type="spellEnd"/>
     </w:p>
     <w:p>
       <w:pPr>
         <w:spacing w:before="240" w:after="240"/>
       </w:pPr>
-      <w:r>
-        <w:t>Intentionally blank.</w:t>
+      <w:proofErr w:type="spellStart"/>
+      <w:r>
+        <w:t>Intentionally</w:t>
+      </w:r>
+      <w:proofErr w:type="spellEnd"/>
+      <w:r>
+        <w:t xml:space="preserve"> </w:t>
+      </w:r>
+      <w:proofErr w:type="spellStart"/>
+      <w:r>
+        <w:t>blank</w:t>
+      </w:r>
+      <w:proofErr w:type="spellEnd"/>
+      <w:r>
+        <w:t>.</w:t>
       </w:r>
     </w:p>
     <w:sectPr>
@@ -4336,6 +6205,304 @@
 <file path=word/numbering.xml><?xml version="1.0" encoding="utf-8"?>
 <w:numbering xmlns:wpc="http://schemas.microsoft.com/office/word/2010/wordprocessingCanvas" xmlns:cx="http://schemas.microsoft.com/office/drawing/2014/chartex" xmlns:cx1="http://schemas.microsoft.com/office/drawing/2015/9/8/chartex" xmlns:cx2="http://schemas.microsoft.com/office/drawing/2015/10/21/chartex" xmlns:cx3="http://schemas.microsoft.com/office/drawing/2016/5/9/chartex" xmlns:cx4="http://schemas.microsoft.com/office/drawing/2016/5/10/chartex" xmlns:cx5="http://schemas.microsoft.com/office/drawing/2016/5/11/chartex" xmlns:cx6="http://schemas.microsoft.com/office/drawing/2016/5/12/chartex" xmlns:cx7="http://schemas.microsoft.com/office/drawing/2016/5/13/chartex" xmlns:cx8="http://schemas.microsoft.com/office/drawing/2016/5/14/chartex" xmlns:mc="http://schemas.openxmlformats.org/markup-compatibility/2006" xmlns:aink="http://schemas.microsoft.com/office/drawing/2016/ink" xmlns:am3d="http://schemas.microsoft.com/office/drawing/2017/model3d" xmlns:o="urn:schemas-microsoft-com:office:office" xmlns:oel="http://schemas.microsoft.com/office/2019/extlst" xmlns:r="http://schemas.openxmlformats.org/officeDocument/2006/relationships" xmlns:m="http://schemas.openxmlformats.org/officeDocument/2006/math" xmlns:v="urn:schemas-microsoft-com:vml" xmlns:wp14="http://schemas.microsoft.com/office/word/2010/wordprocessingDrawing" xmlns:wp="http://schemas.openxmlformats.org/drawingml/2006/wordprocessingDrawing" xmlns:w10="urn:schemas-microsoft-com:office:word" xmlns:w="http://schemas.openxmlformats.org/wordprocessingml/2006/main" xmlns:w14="http://schemas.microsoft.com/office/word/2010/wordml" xmlns:w15="http://schemas.microsoft.com/office/word/2012/wordml" xmlns:w16cex="http://schemas.microsoft.com/office/word/2018/wordml/cex" xmlns:w16cid="http://schemas.microsoft.com/office/word/2016/wordml/cid" xmlns:w16="http://schemas.microsoft.com/office/word/2018/wordml" xmlns:w16du="http://schemas.microsoft.com/office/word/2023/wordml/word16du" xmlns:w16sdtdh="http://schemas.microsoft.com/office/word/2020/wordml/sdtdatahash" xmlns:w16sdtfl="http://schemas.microsoft.com/office/word/2024/wordml/sdtformatlock" xmlns:w16se="http://schemas.microsoft.com/office/word/2015/wordml/symex" xmlns:wpg="http://schemas.microsoft.com/office/word/2010/wordprocessingGroup" xmlns:wpi="http://schemas.microsoft.com/office/word/2010/wordprocessingInk" xmlns:wne="http://schemas.microsoft.com/office/word/2006/wordml" xmlns:wps="http://schemas.microsoft.com/office/word/2010/wordprocessingShape" mc:Ignorable="w14 w15 w16se w16cid w16 w16cex w16sdtdh w16sdtfl w16du wp14">
   <w:abstractNum w:abstractNumId="0" w15:restartNumberingAfterBreak="0">
+    <w:nsid w:val="025B1634"/>
+    <w:multiLevelType w:val="multilevel"/>
+    <w:tmpl w:val="1E3891EA"/>
+    <w:lvl w:ilvl="0">
+      <w:start w:val="1"/>
+      <w:numFmt w:val="bullet"/>
+      <w:lvlText w:val=""/>
+      <w:lvlJc w:val="left"/>
+      <w:pPr>
+        <w:tabs>
+          <w:tab w:val="num" w:pos="720"/>
+        </w:tabs>
+        <w:ind w:left="720" w:hanging="360"/>
+      </w:pPr>
+      <w:rPr>
+        <w:rFonts w:ascii="Symbol" w:hAnsi="Symbol" w:hint="default"/>
+        <w:sz w:val="20"/>
+      </w:rPr>
+    </w:lvl>
+    <w:lvl w:ilvl="1" w:tentative="1">
+      <w:start w:val="1"/>
+      <w:numFmt w:val="bullet"/>
+      <w:lvlText w:val="o"/>
+      <w:lvlJc w:val="left"/>
+      <w:pPr>
+        <w:tabs>
+          <w:tab w:val="num" w:pos="1440"/>
+        </w:tabs>
+        <w:ind w:left="1440" w:hanging="360"/>
+      </w:pPr>
+      <w:rPr>
+        <w:rFonts w:ascii="Courier New" w:hAnsi="Courier New" w:hint="default"/>
+        <w:sz w:val="20"/>
+      </w:rPr>
+    </w:lvl>
+    <w:lvl w:ilvl="2" w:tentative="1">
+      <w:start w:val="1"/>
+      <w:numFmt w:val="bullet"/>
+      <w:lvlText w:val=""/>
+      <w:lvlJc w:val="left"/>
+      <w:pPr>
+        <w:tabs>
+          <w:tab w:val="num" w:pos="2160"/>
+        </w:tabs>
+        <w:ind w:left="2160" w:hanging="360"/>
+      </w:pPr>
+      <w:rPr>
+        <w:rFonts w:ascii="Wingdings" w:hAnsi="Wingdings" w:hint="default"/>
+        <w:sz w:val="20"/>
+      </w:rPr>
+    </w:lvl>
+    <w:lvl w:ilvl="3" w:tentative="1">
+      <w:start w:val="1"/>
+      <w:numFmt w:val="bullet"/>
+      <w:lvlText w:val=""/>
+      <w:lvlJc w:val="left"/>
+      <w:pPr>
+        <w:tabs>
+          <w:tab w:val="num" w:pos="2880"/>
+        </w:tabs>
+        <w:ind w:left="2880" w:hanging="360"/>
+      </w:pPr>
+      <w:rPr>
+        <w:rFonts w:ascii="Wingdings" w:hAnsi="Wingdings" w:hint="default"/>
+        <w:sz w:val="20"/>
+      </w:rPr>
+    </w:lvl>
+    <w:lvl w:ilvl="4" w:tentative="1">
+      <w:start w:val="1"/>
+      <w:numFmt w:val="bullet"/>
+      <w:lvlText w:val=""/>
+      <w:lvlJc w:val="left"/>
+      <w:pPr>
+        <w:tabs>
+          <w:tab w:val="num" w:pos="3600"/>
+        </w:tabs>
+        <w:ind w:left="3600" w:hanging="360"/>
+      </w:pPr>
+      <w:rPr>
+        <w:rFonts w:ascii="Wingdings" w:hAnsi="Wingdings" w:hint="default"/>
+        <w:sz w:val="20"/>
+      </w:rPr>
+    </w:lvl>
+    <w:lvl w:ilvl="5" w:tentative="1">
+      <w:start w:val="1"/>
+      <w:numFmt w:val="bullet"/>
+      <w:lvlText w:val=""/>
+      <w:lvlJc w:val="left"/>
+      <w:pPr>
+        <w:tabs>
+          <w:tab w:val="num" w:pos="4320"/>
+        </w:tabs>
+        <w:ind w:left="4320" w:hanging="360"/>
+      </w:pPr>
+      <w:rPr>
+        <w:rFonts w:ascii="Wingdings" w:hAnsi="Wingdings" w:hint="default"/>
+        <w:sz w:val="20"/>
+      </w:rPr>
+    </w:lvl>
+    <w:lvl w:ilvl="6" w:tentative="1">
+      <w:start w:val="1"/>
+      <w:numFmt w:val="bullet"/>
+      <w:lvlText w:val=""/>
+      <w:lvlJc w:val="left"/>
+      <w:pPr>
+        <w:tabs>
+          <w:tab w:val="num" w:pos="5040"/>
+        </w:tabs>
+        <w:ind w:left="5040" w:hanging="360"/>
+      </w:pPr>
+      <w:rPr>
+        <w:rFonts w:ascii="Wingdings" w:hAnsi="Wingdings" w:hint="default"/>
+        <w:sz w:val="20"/>
+      </w:rPr>
+    </w:lvl>
+    <w:lvl w:ilvl="7" w:tentative="1">
+      <w:start w:val="1"/>
+      <w:numFmt w:val="bullet"/>
+      <w:lvlText w:val=""/>
+      <w:lvlJc w:val="left"/>
+      <w:pPr>
+        <w:tabs>
+          <w:tab w:val="num" w:pos="5760"/>
+        </w:tabs>
+        <w:ind w:left="5760" w:hanging="360"/>
+      </w:pPr>
+      <w:rPr>
+        <w:rFonts w:ascii="Wingdings" w:hAnsi="Wingdings" w:hint="default"/>
+        <w:sz w:val="20"/>
+      </w:rPr>
+    </w:lvl>
+    <w:lvl w:ilvl="8" w:tentative="1">
+      <w:start w:val="1"/>
+      <w:numFmt w:val="bullet"/>
+      <w:lvlText w:val=""/>
+      <w:lvlJc w:val="left"/>
+      <w:pPr>
+        <w:tabs>
+          <w:tab w:val="num" w:pos="6480"/>
+        </w:tabs>
+        <w:ind w:left="6480" w:hanging="360"/>
+      </w:pPr>
+      <w:rPr>
+        <w:rFonts w:ascii="Wingdings" w:hAnsi="Wingdings" w:hint="default"/>
+        <w:sz w:val="20"/>
+      </w:rPr>
+    </w:lvl>
+  </w:abstractNum>
+  <w:abstractNum w:abstractNumId="1" w15:restartNumberingAfterBreak="0">
+    <w:nsid w:val="039A5527"/>
+    <w:multiLevelType w:val="multilevel"/>
+    <w:tmpl w:val="01264EE8"/>
+    <w:lvl w:ilvl="0">
+      <w:start w:val="1"/>
+      <w:numFmt w:val="bullet"/>
+      <w:lvlText w:val=""/>
+      <w:lvlJc w:val="left"/>
+      <w:pPr>
+        <w:tabs>
+          <w:tab w:val="num" w:pos="720"/>
+        </w:tabs>
+        <w:ind w:left="720" w:hanging="360"/>
+      </w:pPr>
+      <w:rPr>
+        <w:rFonts w:ascii="Symbol" w:hAnsi="Symbol" w:hint="default"/>
+        <w:sz w:val="20"/>
+      </w:rPr>
+    </w:lvl>
+    <w:lvl w:ilvl="1" w:tentative="1">
+      <w:start w:val="1"/>
+      <w:numFmt w:val="bullet"/>
+      <w:lvlText w:val="o"/>
+      <w:lvlJc w:val="left"/>
+      <w:pPr>
+        <w:tabs>
+          <w:tab w:val="num" w:pos="1440"/>
+        </w:tabs>
+        <w:ind w:left="1440" w:hanging="360"/>
+      </w:pPr>
+      <w:rPr>
+        <w:rFonts w:ascii="Courier New" w:hAnsi="Courier New" w:hint="default"/>
+        <w:sz w:val="20"/>
+      </w:rPr>
+    </w:lvl>
+    <w:lvl w:ilvl="2" w:tentative="1">
+      <w:start w:val="1"/>
+      <w:numFmt w:val="bullet"/>
+      <w:lvlText w:val=""/>
+      <w:lvlJc w:val="left"/>
+      <w:pPr>
+        <w:tabs>
+          <w:tab w:val="num" w:pos="2160"/>
+        </w:tabs>
+        <w:ind w:left="2160" w:hanging="360"/>
+      </w:pPr>
+      <w:rPr>
+        <w:rFonts w:ascii="Wingdings" w:hAnsi="Wingdings" w:hint="default"/>
+        <w:sz w:val="20"/>
+      </w:rPr>
+    </w:lvl>
+    <w:lvl w:ilvl="3" w:tentative="1">
+      <w:start w:val="1"/>
+      <w:numFmt w:val="bullet"/>
+      <w:lvlText w:val=""/>
+      <w:lvlJc w:val="left"/>
+      <w:pPr>
+        <w:tabs>
+          <w:tab w:val="num" w:pos="2880"/>
+        </w:tabs>
+        <w:ind w:left="2880" w:hanging="360"/>
+      </w:pPr>
+      <w:rPr>
+        <w:rFonts w:ascii="Wingdings" w:hAnsi="Wingdings" w:hint="default"/>
+        <w:sz w:val="20"/>
+      </w:rPr>
+    </w:lvl>
+    <w:lvl w:ilvl="4" w:tentative="1">
+      <w:start w:val="1"/>
+      <w:numFmt w:val="bullet"/>
+      <w:lvlText w:val=""/>
+      <w:lvlJc w:val="left"/>
+      <w:pPr>
+        <w:tabs>
+          <w:tab w:val="num" w:pos="3600"/>
+        </w:tabs>
+        <w:ind w:left="3600" w:hanging="360"/>
+      </w:pPr>
+      <w:rPr>
+        <w:rFonts w:ascii="Wingdings" w:hAnsi="Wingdings" w:hint="default"/>
+        <w:sz w:val="20"/>
+      </w:rPr>
+    </w:lvl>
+    <w:lvl w:ilvl="5" w:tentative="1">
+      <w:start w:val="1"/>
+      <w:numFmt w:val="bullet"/>
+      <w:lvlText w:val=""/>
+      <w:lvlJc w:val="left"/>
+      <w:pPr>
+        <w:tabs>
+          <w:tab w:val="num" w:pos="4320"/>
+        </w:tabs>
+        <w:ind w:left="4320" w:hanging="360"/>
+      </w:pPr>
+      <w:rPr>
+        <w:rFonts w:ascii="Wingdings" w:hAnsi="Wingdings" w:hint="default"/>
+        <w:sz w:val="20"/>
+      </w:rPr>
+    </w:lvl>
+    <w:lvl w:ilvl="6" w:tentative="1">
+      <w:start w:val="1"/>
+      <w:numFmt w:val="bullet"/>
+      <w:lvlText w:val=""/>
+      <w:lvlJc w:val="left"/>
+      <w:pPr>
+        <w:tabs>
+          <w:tab w:val="num" w:pos="5040"/>
+        </w:tabs>
+        <w:ind w:left="5040" w:hanging="360"/>
+      </w:pPr>
+      <w:rPr>
+        <w:rFonts w:ascii="Wingdings" w:hAnsi="Wingdings" w:hint="default"/>
+        <w:sz w:val="20"/>
+      </w:rPr>
+    </w:lvl>
+    <w:lvl w:ilvl="7" w:tentative="1">
+      <w:start w:val="1"/>
+      <w:numFmt w:val="bullet"/>
+      <w:lvlText w:val=""/>
+      <w:lvlJc w:val="left"/>
+      <w:pPr>
+        <w:tabs>
+          <w:tab w:val="num" w:pos="5760"/>
+        </w:tabs>
+        <w:ind w:left="5760" w:hanging="360"/>
+      </w:pPr>
+      <w:rPr>
+        <w:rFonts w:ascii="Wingdings" w:hAnsi="Wingdings" w:hint="default"/>
+        <w:sz w:val="20"/>
+      </w:rPr>
+    </w:lvl>
+    <w:lvl w:ilvl="8" w:tentative="1">
+      <w:start w:val="1"/>
+      <w:numFmt w:val="bullet"/>
+      <w:lvlText w:val=""/>
+      <w:lvlJc w:val="left"/>
+      <w:pPr>
+        <w:tabs>
+          <w:tab w:val="num" w:pos="6480"/>
+        </w:tabs>
+        <w:ind w:left="6480" w:hanging="360"/>
+      </w:pPr>
+      <w:rPr>
+        <w:rFonts w:ascii="Wingdings" w:hAnsi="Wingdings" w:hint="default"/>
+        <w:sz w:val="20"/>
+      </w:rPr>
+    </w:lvl>
+  </w:abstractNum>
+  <w:abstractNum w:abstractNumId="2" w15:restartNumberingAfterBreak="0">
     <w:nsid w:val="0ACC53FD"/>
     <w:multiLevelType w:val="multilevel"/>
     <w:tmpl w:val="BC104082"/>
@@ -4484,7 +6651,7 @@
       </w:rPr>
     </w:lvl>
   </w:abstractNum>
-  <w:abstractNum w:abstractNumId="1" w15:restartNumberingAfterBreak="0">
+  <w:abstractNum w:abstractNumId="3" w15:restartNumberingAfterBreak="0">
     <w:nsid w:val="1B80454D"/>
     <w:multiLevelType w:val="multilevel"/>
     <w:tmpl w:val="B7F243E2"/>
@@ -4597,7 +6764,7 @@
       </w:rPr>
     </w:lvl>
   </w:abstractNum>
-  <w:abstractNum w:abstractNumId="2" w15:restartNumberingAfterBreak="0">
+  <w:abstractNum w:abstractNumId="4" w15:restartNumberingAfterBreak="0">
     <w:nsid w:val="1C2F6647"/>
     <w:multiLevelType w:val="multilevel"/>
     <w:tmpl w:val="0F42A4B8"/>
@@ -4746,7 +6913,7 @@
       </w:rPr>
     </w:lvl>
   </w:abstractNum>
-  <w:abstractNum w:abstractNumId="3" w15:restartNumberingAfterBreak="0">
+  <w:abstractNum w:abstractNumId="5" w15:restartNumberingAfterBreak="0">
     <w:nsid w:val="1EA90172"/>
     <w:multiLevelType w:val="multilevel"/>
     <w:tmpl w:val="4DEA8CD0"/>
@@ -4859,7 +7026,7 @@
       </w:rPr>
     </w:lvl>
   </w:abstractNum>
-  <w:abstractNum w:abstractNumId="4" w15:restartNumberingAfterBreak="0">
+  <w:abstractNum w:abstractNumId="6" w15:restartNumberingAfterBreak="0">
     <w:nsid w:val="264F5987"/>
     <w:multiLevelType w:val="multilevel"/>
     <w:tmpl w:val="ACE8D1F8"/>
@@ -5008,7 +7175,156 @@
       </w:rPr>
     </w:lvl>
   </w:abstractNum>
-  <w:abstractNum w:abstractNumId="5" w15:restartNumberingAfterBreak="0">
+  <w:abstractNum w:abstractNumId="7" w15:restartNumberingAfterBreak="0">
+    <w:nsid w:val="267A523E"/>
+    <w:multiLevelType w:val="multilevel"/>
+    <w:tmpl w:val="DC8ECCBC"/>
+    <w:lvl w:ilvl="0">
+      <w:start w:val="1"/>
+      <w:numFmt w:val="bullet"/>
+      <w:lvlText w:val=""/>
+      <w:lvlJc w:val="left"/>
+      <w:pPr>
+        <w:tabs>
+          <w:tab w:val="num" w:pos="720"/>
+        </w:tabs>
+        <w:ind w:left="720" w:hanging="360"/>
+      </w:pPr>
+      <w:rPr>
+        <w:rFonts w:ascii="Symbol" w:hAnsi="Symbol" w:hint="default"/>
+        <w:sz w:val="20"/>
+      </w:rPr>
+    </w:lvl>
+    <w:lvl w:ilvl="1" w:tentative="1">
+      <w:start w:val="1"/>
+      <w:numFmt w:val="bullet"/>
+      <w:lvlText w:val="o"/>
+      <w:lvlJc w:val="left"/>
+      <w:pPr>
+        <w:tabs>
+          <w:tab w:val="num" w:pos="1440"/>
+        </w:tabs>
+        <w:ind w:left="1440" w:hanging="360"/>
+      </w:pPr>
+      <w:rPr>
+        <w:rFonts w:ascii="Courier New" w:hAnsi="Courier New" w:hint="default"/>
+        <w:sz w:val="20"/>
+      </w:rPr>
+    </w:lvl>
+    <w:lvl w:ilvl="2" w:tentative="1">
+      <w:start w:val="1"/>
+      <w:numFmt w:val="bullet"/>
+      <w:lvlText w:val=""/>
+      <w:lvlJc w:val="left"/>
+      <w:pPr>
+        <w:tabs>
+          <w:tab w:val="num" w:pos="2160"/>
+        </w:tabs>
+        <w:ind w:left="2160" w:hanging="360"/>
+      </w:pPr>
+      <w:rPr>
+        <w:rFonts w:ascii="Wingdings" w:hAnsi="Wingdings" w:hint="default"/>
+        <w:sz w:val="20"/>
+      </w:rPr>
+    </w:lvl>
+    <w:lvl w:ilvl="3" w:tentative="1">
+      <w:start w:val="1"/>
+      <w:numFmt w:val="bullet"/>
+      <w:lvlText w:val=""/>
+      <w:lvlJc w:val="left"/>
+      <w:pPr>
+        <w:tabs>
+          <w:tab w:val="num" w:pos="2880"/>
+        </w:tabs>
+        <w:ind w:left="2880" w:hanging="360"/>
+      </w:pPr>
+      <w:rPr>
+        <w:rFonts w:ascii="Wingdings" w:hAnsi="Wingdings" w:hint="default"/>
+        <w:sz w:val="20"/>
+      </w:rPr>
+    </w:lvl>
+    <w:lvl w:ilvl="4" w:tentative="1">
+      <w:start w:val="1"/>
+      <w:numFmt w:val="bullet"/>
+      <w:lvlText w:val=""/>
+      <w:lvlJc w:val="left"/>
+      <w:pPr>
+        <w:tabs>
+          <w:tab w:val="num" w:pos="3600"/>
+        </w:tabs>
+        <w:ind w:left="3600" w:hanging="360"/>
+      </w:pPr>
+      <w:rPr>
+        <w:rFonts w:ascii="Wingdings" w:hAnsi="Wingdings" w:hint="default"/>
+        <w:sz w:val="20"/>
+      </w:rPr>
+    </w:lvl>
+    <w:lvl w:ilvl="5" w:tentative="1">
+      <w:start w:val="1"/>
+      <w:numFmt w:val="bullet"/>
+      <w:lvlText w:val=""/>
+      <w:lvlJc w:val="left"/>
+      <w:pPr>
+        <w:tabs>
+          <w:tab w:val="num" w:pos="4320"/>
+        </w:tabs>
+        <w:ind w:left="4320" w:hanging="360"/>
+      </w:pPr>
+      <w:rPr>
+        <w:rFonts w:ascii="Wingdings" w:hAnsi="Wingdings" w:hint="default"/>
+        <w:sz w:val="20"/>
+      </w:rPr>
+    </w:lvl>
+    <w:lvl w:ilvl="6" w:tentative="1">
+      <w:start w:val="1"/>
+      <w:numFmt w:val="bullet"/>
+      <w:lvlText w:val=""/>
+      <w:lvlJc w:val="left"/>
+      <w:pPr>
+        <w:tabs>
+          <w:tab w:val="num" w:pos="5040"/>
+        </w:tabs>
+        <w:ind w:left="5040" w:hanging="360"/>
+      </w:pPr>
+      <w:rPr>
+        <w:rFonts w:ascii="Wingdings" w:hAnsi="Wingdings" w:hint="default"/>
+        <w:sz w:val="20"/>
+      </w:rPr>
+    </w:lvl>
+    <w:lvl w:ilvl="7" w:tentative="1">
+      <w:start w:val="1"/>
+      <w:numFmt w:val="bullet"/>
+      <w:lvlText w:val=""/>
+      <w:lvlJc w:val="left"/>
+      <w:pPr>
+        <w:tabs>
+          <w:tab w:val="num" w:pos="5760"/>
+        </w:tabs>
+        <w:ind w:left="5760" w:hanging="360"/>
+      </w:pPr>
+      <w:rPr>
+        <w:rFonts w:ascii="Wingdings" w:hAnsi="Wingdings" w:hint="default"/>
+        <w:sz w:val="20"/>
+      </w:rPr>
+    </w:lvl>
+    <w:lvl w:ilvl="8" w:tentative="1">
+      <w:start w:val="1"/>
+      <w:numFmt w:val="bullet"/>
+      <w:lvlText w:val=""/>
+      <w:lvlJc w:val="left"/>
+      <w:pPr>
+        <w:tabs>
+          <w:tab w:val="num" w:pos="6480"/>
+        </w:tabs>
+        <w:ind w:left="6480" w:hanging="360"/>
+      </w:pPr>
+      <w:rPr>
+        <w:rFonts w:ascii="Wingdings" w:hAnsi="Wingdings" w:hint="default"/>
+        <w:sz w:val="20"/>
+      </w:rPr>
+    </w:lvl>
+  </w:abstractNum>
+  <w:abstractNum w:abstractNumId="8" w15:restartNumberingAfterBreak="0">
     <w:nsid w:val="297B11C4"/>
     <w:multiLevelType w:val="multilevel"/>
     <w:tmpl w:val="5B9036DC"/>
@@ -5121,7 +7437,7 @@
       </w:rPr>
     </w:lvl>
   </w:abstractNum>
-  <w:abstractNum w:abstractNumId="6" w15:restartNumberingAfterBreak="0">
+  <w:abstractNum w:abstractNumId="9" w15:restartNumberingAfterBreak="0">
     <w:nsid w:val="2D11254C"/>
     <w:multiLevelType w:val="multilevel"/>
     <w:tmpl w:val="1652B20E"/>
@@ -5270,7 +7586,7 @@
       </w:rPr>
     </w:lvl>
   </w:abstractNum>
-  <w:abstractNum w:abstractNumId="7" w15:restartNumberingAfterBreak="0">
+  <w:abstractNum w:abstractNumId="10" w15:restartNumberingAfterBreak="0">
     <w:nsid w:val="2D3B69F9"/>
     <w:multiLevelType w:val="multilevel"/>
     <w:tmpl w:val="831AE37A"/>
@@ -5383,7 +7699,305 @@
       </w:rPr>
     </w:lvl>
   </w:abstractNum>
-  <w:abstractNum w:abstractNumId="8" w15:restartNumberingAfterBreak="0">
+  <w:abstractNum w:abstractNumId="11" w15:restartNumberingAfterBreak="0">
+    <w:nsid w:val="32C31DA1"/>
+    <w:multiLevelType w:val="multilevel"/>
+    <w:tmpl w:val="B0182A14"/>
+    <w:lvl w:ilvl="0">
+      <w:start w:val="1"/>
+      <w:numFmt w:val="bullet"/>
+      <w:lvlText w:val=""/>
+      <w:lvlJc w:val="left"/>
+      <w:pPr>
+        <w:tabs>
+          <w:tab w:val="num" w:pos="720"/>
+        </w:tabs>
+        <w:ind w:left="720" w:hanging="360"/>
+      </w:pPr>
+      <w:rPr>
+        <w:rFonts w:ascii="Symbol" w:hAnsi="Symbol" w:hint="default"/>
+        <w:sz w:val="20"/>
+      </w:rPr>
+    </w:lvl>
+    <w:lvl w:ilvl="1" w:tentative="1">
+      <w:start w:val="1"/>
+      <w:numFmt w:val="bullet"/>
+      <w:lvlText w:val="o"/>
+      <w:lvlJc w:val="left"/>
+      <w:pPr>
+        <w:tabs>
+          <w:tab w:val="num" w:pos="1440"/>
+        </w:tabs>
+        <w:ind w:left="1440" w:hanging="360"/>
+      </w:pPr>
+      <w:rPr>
+        <w:rFonts w:ascii="Courier New" w:hAnsi="Courier New" w:hint="default"/>
+        <w:sz w:val="20"/>
+      </w:rPr>
+    </w:lvl>
+    <w:lvl w:ilvl="2" w:tentative="1">
+      <w:start w:val="1"/>
+      <w:numFmt w:val="bullet"/>
+      <w:lvlText w:val=""/>
+      <w:lvlJc w:val="left"/>
+      <w:pPr>
+        <w:tabs>
+          <w:tab w:val="num" w:pos="2160"/>
+        </w:tabs>
+        <w:ind w:left="2160" w:hanging="360"/>
+      </w:pPr>
+      <w:rPr>
+        <w:rFonts w:ascii="Wingdings" w:hAnsi="Wingdings" w:hint="default"/>
+        <w:sz w:val="20"/>
+      </w:rPr>
+    </w:lvl>
+    <w:lvl w:ilvl="3" w:tentative="1">
+      <w:start w:val="1"/>
+      <w:numFmt w:val="bullet"/>
+      <w:lvlText w:val=""/>
+      <w:lvlJc w:val="left"/>
+      <w:pPr>
+        <w:tabs>
+          <w:tab w:val="num" w:pos="2880"/>
+        </w:tabs>
+        <w:ind w:left="2880" w:hanging="360"/>
+      </w:pPr>
+      <w:rPr>
+        <w:rFonts w:ascii="Wingdings" w:hAnsi="Wingdings" w:hint="default"/>
+        <w:sz w:val="20"/>
+      </w:rPr>
+    </w:lvl>
+    <w:lvl w:ilvl="4" w:tentative="1">
+      <w:start w:val="1"/>
+      <w:numFmt w:val="bullet"/>
+      <w:lvlText w:val=""/>
+      <w:lvlJc w:val="left"/>
+      <w:pPr>
+        <w:tabs>
+          <w:tab w:val="num" w:pos="3600"/>
+        </w:tabs>
+        <w:ind w:left="3600" w:hanging="360"/>
+      </w:pPr>
+      <w:rPr>
+        <w:rFonts w:ascii="Wingdings" w:hAnsi="Wingdings" w:hint="default"/>
+        <w:sz w:val="20"/>
+      </w:rPr>
+    </w:lvl>
+    <w:lvl w:ilvl="5" w:tentative="1">
+      <w:start w:val="1"/>
+      <w:numFmt w:val="bullet"/>
+      <w:lvlText w:val=""/>
+      <w:lvlJc w:val="left"/>
+      <w:pPr>
+        <w:tabs>
+          <w:tab w:val="num" w:pos="4320"/>
+        </w:tabs>
+        <w:ind w:left="4320" w:hanging="360"/>
+      </w:pPr>
+      <w:rPr>
+        <w:rFonts w:ascii="Wingdings" w:hAnsi="Wingdings" w:hint="default"/>
+        <w:sz w:val="20"/>
+      </w:rPr>
+    </w:lvl>
+    <w:lvl w:ilvl="6" w:tentative="1">
+      <w:start w:val="1"/>
+      <w:numFmt w:val="bullet"/>
+      <w:lvlText w:val=""/>
+      <w:lvlJc w:val="left"/>
+      <w:pPr>
+        <w:tabs>
+          <w:tab w:val="num" w:pos="5040"/>
+        </w:tabs>
+        <w:ind w:left="5040" w:hanging="360"/>
+      </w:pPr>
+      <w:rPr>
+        <w:rFonts w:ascii="Wingdings" w:hAnsi="Wingdings" w:hint="default"/>
+        <w:sz w:val="20"/>
+      </w:rPr>
+    </w:lvl>
+    <w:lvl w:ilvl="7" w:tentative="1">
+      <w:start w:val="1"/>
+      <w:numFmt w:val="bullet"/>
+      <w:lvlText w:val=""/>
+      <w:lvlJc w:val="left"/>
+      <w:pPr>
+        <w:tabs>
+          <w:tab w:val="num" w:pos="5760"/>
+        </w:tabs>
+        <w:ind w:left="5760" w:hanging="360"/>
+      </w:pPr>
+      <w:rPr>
+        <w:rFonts w:ascii="Wingdings" w:hAnsi="Wingdings" w:hint="default"/>
+        <w:sz w:val="20"/>
+      </w:rPr>
+    </w:lvl>
+    <w:lvl w:ilvl="8" w:tentative="1">
+      <w:start w:val="1"/>
+      <w:numFmt w:val="bullet"/>
+      <w:lvlText w:val=""/>
+      <w:lvlJc w:val="left"/>
+      <w:pPr>
+        <w:tabs>
+          <w:tab w:val="num" w:pos="6480"/>
+        </w:tabs>
+        <w:ind w:left="6480" w:hanging="360"/>
+      </w:pPr>
+      <w:rPr>
+        <w:rFonts w:ascii="Wingdings" w:hAnsi="Wingdings" w:hint="default"/>
+        <w:sz w:val="20"/>
+      </w:rPr>
+    </w:lvl>
+  </w:abstractNum>
+  <w:abstractNum w:abstractNumId="12" w15:restartNumberingAfterBreak="0">
+    <w:nsid w:val="39F23C44"/>
+    <w:multiLevelType w:val="multilevel"/>
+    <w:tmpl w:val="8058256A"/>
+    <w:lvl w:ilvl="0">
+      <w:start w:val="1"/>
+      <w:numFmt w:val="bullet"/>
+      <w:lvlText w:val=""/>
+      <w:lvlJc w:val="left"/>
+      <w:pPr>
+        <w:tabs>
+          <w:tab w:val="num" w:pos="720"/>
+        </w:tabs>
+        <w:ind w:left="720" w:hanging="360"/>
+      </w:pPr>
+      <w:rPr>
+        <w:rFonts w:ascii="Symbol" w:hAnsi="Symbol" w:hint="default"/>
+        <w:sz w:val="20"/>
+      </w:rPr>
+    </w:lvl>
+    <w:lvl w:ilvl="1">
+      <w:start w:val="1"/>
+      <w:numFmt w:val="bullet"/>
+      <w:lvlText w:val="o"/>
+      <w:lvlJc w:val="left"/>
+      <w:pPr>
+        <w:tabs>
+          <w:tab w:val="num" w:pos="1440"/>
+        </w:tabs>
+        <w:ind w:left="1440" w:hanging="360"/>
+      </w:pPr>
+      <w:rPr>
+        <w:rFonts w:ascii="Courier New" w:hAnsi="Courier New" w:hint="default"/>
+        <w:sz w:val="20"/>
+      </w:rPr>
+    </w:lvl>
+    <w:lvl w:ilvl="2" w:tentative="1">
+      <w:start w:val="1"/>
+      <w:numFmt w:val="bullet"/>
+      <w:lvlText w:val=""/>
+      <w:lvlJc w:val="left"/>
+      <w:pPr>
+        <w:tabs>
+          <w:tab w:val="num" w:pos="2160"/>
+        </w:tabs>
+        <w:ind w:left="2160" w:hanging="360"/>
+      </w:pPr>
+      <w:rPr>
+        <w:rFonts w:ascii="Wingdings" w:hAnsi="Wingdings" w:hint="default"/>
+        <w:sz w:val="20"/>
+      </w:rPr>
+    </w:lvl>
+    <w:lvl w:ilvl="3" w:tentative="1">
+      <w:start w:val="1"/>
+      <w:numFmt w:val="bullet"/>
+      <w:lvlText w:val=""/>
+      <w:lvlJc w:val="left"/>
+      <w:pPr>
+        <w:tabs>
+          <w:tab w:val="num" w:pos="2880"/>
+        </w:tabs>
+        <w:ind w:left="2880" w:hanging="360"/>
+      </w:pPr>
+      <w:rPr>
+        <w:rFonts w:ascii="Wingdings" w:hAnsi="Wingdings" w:hint="default"/>
+        <w:sz w:val="20"/>
+      </w:rPr>
+    </w:lvl>
+    <w:lvl w:ilvl="4" w:tentative="1">
+      <w:start w:val="1"/>
+      <w:numFmt w:val="bullet"/>
+      <w:lvlText w:val=""/>
+      <w:lvlJc w:val="left"/>
+      <w:pPr>
+        <w:tabs>
+          <w:tab w:val="num" w:pos="3600"/>
+        </w:tabs>
+        <w:ind w:left="3600" w:hanging="360"/>
+      </w:pPr>
+      <w:rPr>
+        <w:rFonts w:ascii="Wingdings" w:hAnsi="Wingdings" w:hint="default"/>
+        <w:sz w:val="20"/>
+      </w:rPr>
+    </w:lvl>
+    <w:lvl w:ilvl="5" w:tentative="1">
+      <w:start w:val="1"/>
+      <w:numFmt w:val="bullet"/>
+      <w:lvlText w:val=""/>
+      <w:lvlJc w:val="left"/>
+      <w:pPr>
+        <w:tabs>
+          <w:tab w:val="num" w:pos="4320"/>
+        </w:tabs>
+        <w:ind w:left="4320" w:hanging="360"/>
+      </w:pPr>
+      <w:rPr>
+        <w:rFonts w:ascii="Wingdings" w:hAnsi="Wingdings" w:hint="default"/>
+        <w:sz w:val="20"/>
+      </w:rPr>
+    </w:lvl>
+    <w:lvl w:ilvl="6" w:tentative="1">
+      <w:start w:val="1"/>
+      <w:numFmt w:val="bullet"/>
+      <w:lvlText w:val=""/>
+      <w:lvlJc w:val="left"/>
+      <w:pPr>
+        <w:tabs>
+          <w:tab w:val="num" w:pos="5040"/>
+        </w:tabs>
+        <w:ind w:left="5040" w:hanging="360"/>
+      </w:pPr>
+      <w:rPr>
+        <w:rFonts w:ascii="Wingdings" w:hAnsi="Wingdings" w:hint="default"/>
+        <w:sz w:val="20"/>
+      </w:rPr>
+    </w:lvl>
+    <w:lvl w:ilvl="7" w:tentative="1">
+      <w:start w:val="1"/>
+      <w:numFmt w:val="bullet"/>
+      <w:lvlText w:val=""/>
+      <w:lvlJc w:val="left"/>
+      <w:pPr>
+        <w:tabs>
+          <w:tab w:val="num" w:pos="5760"/>
+        </w:tabs>
+        <w:ind w:left="5760" w:hanging="360"/>
+      </w:pPr>
+      <w:rPr>
+        <w:rFonts w:ascii="Wingdings" w:hAnsi="Wingdings" w:hint="default"/>
+        <w:sz w:val="20"/>
+      </w:rPr>
+    </w:lvl>
+    <w:lvl w:ilvl="8" w:tentative="1">
+      <w:start w:val="1"/>
+      <w:numFmt w:val="bullet"/>
+      <w:lvlText w:val=""/>
+      <w:lvlJc w:val="left"/>
+      <w:pPr>
+        <w:tabs>
+          <w:tab w:val="num" w:pos="6480"/>
+        </w:tabs>
+        <w:ind w:left="6480" w:hanging="360"/>
+      </w:pPr>
+      <w:rPr>
+        <w:rFonts w:ascii="Wingdings" w:hAnsi="Wingdings" w:hint="default"/>
+        <w:sz w:val="20"/>
+      </w:rPr>
+    </w:lvl>
+  </w:abstractNum>
+  <w:abstractNum w:abstractNumId="13" w15:restartNumberingAfterBreak="0">
     <w:nsid w:val="3B20751E"/>
     <w:multiLevelType w:val="multilevel"/>
     <w:tmpl w:val="9E8C07EA"/>
@@ -5532,7 +8146,7 @@
       </w:rPr>
     </w:lvl>
   </w:abstractNum>
-  <w:abstractNum w:abstractNumId="9" w15:restartNumberingAfterBreak="0">
+  <w:abstractNum w:abstractNumId="14" w15:restartNumberingAfterBreak="0">
     <w:nsid w:val="3BA61AC8"/>
     <w:multiLevelType w:val="multilevel"/>
     <w:tmpl w:val="1C5C3F16"/>
@@ -5645,7 +8259,156 @@
       </w:rPr>
     </w:lvl>
   </w:abstractNum>
-  <w:abstractNum w:abstractNumId="10" w15:restartNumberingAfterBreak="0">
+  <w:abstractNum w:abstractNumId="15" w15:restartNumberingAfterBreak="0">
+    <w:nsid w:val="41464BCA"/>
+    <w:multiLevelType w:val="multilevel"/>
+    <w:tmpl w:val="991E873E"/>
+    <w:lvl w:ilvl="0">
+      <w:start w:val="1"/>
+      <w:numFmt w:val="bullet"/>
+      <w:lvlText w:val=""/>
+      <w:lvlJc w:val="left"/>
+      <w:pPr>
+        <w:tabs>
+          <w:tab w:val="num" w:pos="720"/>
+        </w:tabs>
+        <w:ind w:left="720" w:hanging="360"/>
+      </w:pPr>
+      <w:rPr>
+        <w:rFonts w:ascii="Symbol" w:hAnsi="Symbol" w:hint="default"/>
+        <w:sz w:val="20"/>
+      </w:rPr>
+    </w:lvl>
+    <w:lvl w:ilvl="1" w:tentative="1">
+      <w:start w:val="1"/>
+      <w:numFmt w:val="bullet"/>
+      <w:lvlText w:val="o"/>
+      <w:lvlJc w:val="left"/>
+      <w:pPr>
+        <w:tabs>
+          <w:tab w:val="num" w:pos="1440"/>
+        </w:tabs>
+        <w:ind w:left="1440" w:hanging="360"/>
+      </w:pPr>
+      <w:rPr>
+        <w:rFonts w:ascii="Courier New" w:hAnsi="Courier New" w:hint="default"/>
+        <w:sz w:val="20"/>
+      </w:rPr>
+    </w:lvl>
+    <w:lvl w:ilvl="2" w:tentative="1">
+      <w:start w:val="1"/>
+      <w:numFmt w:val="bullet"/>
+      <w:lvlText w:val=""/>
+      <w:lvlJc w:val="left"/>
+      <w:pPr>
+        <w:tabs>
+          <w:tab w:val="num" w:pos="2160"/>
+        </w:tabs>
+        <w:ind w:left="2160" w:hanging="360"/>
+      </w:pPr>
+      <w:rPr>
+        <w:rFonts w:ascii="Wingdings" w:hAnsi="Wingdings" w:hint="default"/>
+        <w:sz w:val="20"/>
+      </w:rPr>
+    </w:lvl>
+    <w:lvl w:ilvl="3" w:tentative="1">
+      <w:start w:val="1"/>
+      <w:numFmt w:val="bullet"/>
+      <w:lvlText w:val=""/>
+      <w:lvlJc w:val="left"/>
+      <w:pPr>
+        <w:tabs>
+          <w:tab w:val="num" w:pos="2880"/>
+        </w:tabs>
+        <w:ind w:left="2880" w:hanging="360"/>
+      </w:pPr>
+      <w:rPr>
+        <w:rFonts w:ascii="Wingdings" w:hAnsi="Wingdings" w:hint="default"/>
+        <w:sz w:val="20"/>
+      </w:rPr>
+    </w:lvl>
+    <w:lvl w:ilvl="4" w:tentative="1">
+      <w:start w:val="1"/>
+      <w:numFmt w:val="bullet"/>
+      <w:lvlText w:val=""/>
+      <w:lvlJc w:val="left"/>
+      <w:pPr>
+        <w:tabs>
+          <w:tab w:val="num" w:pos="3600"/>
+        </w:tabs>
+        <w:ind w:left="3600" w:hanging="360"/>
+      </w:pPr>
+      <w:rPr>
+        <w:rFonts w:ascii="Wingdings" w:hAnsi="Wingdings" w:hint="default"/>
+        <w:sz w:val="20"/>
+      </w:rPr>
+    </w:lvl>
+    <w:lvl w:ilvl="5" w:tentative="1">
+      <w:start w:val="1"/>
+      <w:numFmt w:val="bullet"/>
+      <w:lvlText w:val=""/>
+      <w:lvlJc w:val="left"/>
+      <w:pPr>
+        <w:tabs>
+          <w:tab w:val="num" w:pos="4320"/>
+        </w:tabs>
+        <w:ind w:left="4320" w:hanging="360"/>
+      </w:pPr>
+      <w:rPr>
+        <w:rFonts w:ascii="Wingdings" w:hAnsi="Wingdings" w:hint="default"/>
+        <w:sz w:val="20"/>
+      </w:rPr>
+    </w:lvl>
+    <w:lvl w:ilvl="6" w:tentative="1">
+      <w:start w:val="1"/>
+      <w:numFmt w:val="bullet"/>
+      <w:lvlText w:val=""/>
+      <w:lvlJc w:val="left"/>
+      <w:pPr>
+        <w:tabs>
+          <w:tab w:val="num" w:pos="5040"/>
+        </w:tabs>
+        <w:ind w:left="5040" w:hanging="360"/>
+      </w:pPr>
+      <w:rPr>
+        <w:rFonts w:ascii="Wingdings" w:hAnsi="Wingdings" w:hint="default"/>
+        <w:sz w:val="20"/>
+      </w:rPr>
+    </w:lvl>
+    <w:lvl w:ilvl="7" w:tentative="1">
+      <w:start w:val="1"/>
+      <w:numFmt w:val="bullet"/>
+      <w:lvlText w:val=""/>
+      <w:lvlJc w:val="left"/>
+      <w:pPr>
+        <w:tabs>
+          <w:tab w:val="num" w:pos="5760"/>
+        </w:tabs>
+        <w:ind w:left="5760" w:hanging="360"/>
+      </w:pPr>
+      <w:rPr>
+        <w:rFonts w:ascii="Wingdings" w:hAnsi="Wingdings" w:hint="default"/>
+        <w:sz w:val="20"/>
+      </w:rPr>
+    </w:lvl>
+    <w:lvl w:ilvl="8" w:tentative="1">
+      <w:start w:val="1"/>
+      <w:numFmt w:val="bullet"/>
+      <w:lvlText w:val=""/>
+      <w:lvlJc w:val="left"/>
+      <w:pPr>
+        <w:tabs>
+          <w:tab w:val="num" w:pos="6480"/>
+        </w:tabs>
+        <w:ind w:left="6480" w:hanging="360"/>
+      </w:pPr>
+      <w:rPr>
+        <w:rFonts w:ascii="Wingdings" w:hAnsi="Wingdings" w:hint="default"/>
+        <w:sz w:val="20"/>
+      </w:rPr>
+    </w:lvl>
+  </w:abstractNum>
+  <w:abstractNum w:abstractNumId="16" w15:restartNumberingAfterBreak="0">
     <w:nsid w:val="439B53F9"/>
     <w:multiLevelType w:val="multilevel"/>
     <w:tmpl w:val="747EA5DA"/>
@@ -5758,7 +8521,7 @@
       </w:rPr>
     </w:lvl>
   </w:abstractNum>
-  <w:abstractNum w:abstractNumId="11" w15:restartNumberingAfterBreak="0">
+  <w:abstractNum w:abstractNumId="17" w15:restartNumberingAfterBreak="0">
     <w:nsid w:val="473751E2"/>
     <w:multiLevelType w:val="multilevel"/>
     <w:tmpl w:val="290031B4"/>
@@ -5907,7 +8670,7 @@
       </w:rPr>
     </w:lvl>
   </w:abstractNum>
-  <w:abstractNum w:abstractNumId="12" w15:restartNumberingAfterBreak="0">
+  <w:abstractNum w:abstractNumId="18" w15:restartNumberingAfterBreak="0">
     <w:nsid w:val="4783242E"/>
     <w:multiLevelType w:val="multilevel"/>
     <w:tmpl w:val="45C86128"/>
@@ -6020,7 +8783,7 @@
       </w:rPr>
     </w:lvl>
   </w:abstractNum>
-  <w:abstractNum w:abstractNumId="13" w15:restartNumberingAfterBreak="0">
+  <w:abstractNum w:abstractNumId="19" w15:restartNumberingAfterBreak="0">
     <w:nsid w:val="4A00210D"/>
     <w:multiLevelType w:val="multilevel"/>
     <w:tmpl w:val="52481E8C"/>
@@ -6133,7 +8896,7 @@
       </w:rPr>
     </w:lvl>
   </w:abstractNum>
-  <w:abstractNum w:abstractNumId="14" w15:restartNumberingAfterBreak="0">
+  <w:abstractNum w:abstractNumId="20" w15:restartNumberingAfterBreak="0">
     <w:nsid w:val="4BC0384D"/>
     <w:multiLevelType w:val="multilevel"/>
     <w:tmpl w:val="5C8AB63A"/>
@@ -6246,7 +9009,7 @@
       </w:rPr>
     </w:lvl>
   </w:abstractNum>
-  <w:abstractNum w:abstractNumId="15" w15:restartNumberingAfterBreak="0">
+  <w:abstractNum w:abstractNumId="21" w15:restartNumberingAfterBreak="0">
     <w:nsid w:val="4D586BC5"/>
     <w:multiLevelType w:val="multilevel"/>
     <w:tmpl w:val="4B14A866"/>
@@ -6395,7 +9158,7 @@
       </w:rPr>
     </w:lvl>
   </w:abstractNum>
-  <w:abstractNum w:abstractNumId="16" w15:restartNumberingAfterBreak="0">
+  <w:abstractNum w:abstractNumId="22" w15:restartNumberingAfterBreak="0">
     <w:nsid w:val="4D75386E"/>
     <w:multiLevelType w:val="multilevel"/>
     <w:tmpl w:val="20D84A36"/>
@@ -6508,7 +9271,7 @@
       </w:rPr>
     </w:lvl>
   </w:abstractNum>
-  <w:abstractNum w:abstractNumId="17" w15:restartNumberingAfterBreak="0">
+  <w:abstractNum w:abstractNumId="23" w15:restartNumberingAfterBreak="0">
     <w:nsid w:val="4FDC7EBD"/>
     <w:multiLevelType w:val="multilevel"/>
     <w:tmpl w:val="FF1EC446"/>
@@ -6621,7 +9384,454 @@
       </w:rPr>
     </w:lvl>
   </w:abstractNum>
-  <w:abstractNum w:abstractNumId="18" w15:restartNumberingAfterBreak="0">
+  <w:abstractNum w:abstractNumId="24" w15:restartNumberingAfterBreak="0">
+    <w:nsid w:val="50F51431"/>
+    <w:multiLevelType w:val="multilevel"/>
+    <w:tmpl w:val="C3260EC0"/>
+    <w:lvl w:ilvl="0">
+      <w:start w:val="1"/>
+      <w:numFmt w:val="bullet"/>
+      <w:lvlText w:val=""/>
+      <w:lvlJc w:val="left"/>
+      <w:pPr>
+        <w:tabs>
+          <w:tab w:val="num" w:pos="720"/>
+        </w:tabs>
+        <w:ind w:left="720" w:hanging="360"/>
+      </w:pPr>
+      <w:rPr>
+        <w:rFonts w:ascii="Symbol" w:hAnsi="Symbol" w:hint="default"/>
+        <w:sz w:val="20"/>
+      </w:rPr>
+    </w:lvl>
+    <w:lvl w:ilvl="1" w:tentative="1">
+      <w:start w:val="1"/>
+      <w:numFmt w:val="bullet"/>
+      <w:lvlText w:val="o"/>
+      <w:lvlJc w:val="left"/>
+      <w:pPr>
+        <w:tabs>
+          <w:tab w:val="num" w:pos="1440"/>
+        </w:tabs>
+        <w:ind w:left="1440" w:hanging="360"/>
+      </w:pPr>
+      <w:rPr>
+        <w:rFonts w:ascii="Courier New" w:hAnsi="Courier New" w:hint="default"/>
+        <w:sz w:val="20"/>
+      </w:rPr>
+    </w:lvl>
+    <w:lvl w:ilvl="2" w:tentative="1">
+      <w:start w:val="1"/>
+      <w:numFmt w:val="bullet"/>
+      <w:lvlText w:val=""/>
+      <w:lvlJc w:val="left"/>
+      <w:pPr>
+        <w:tabs>
+          <w:tab w:val="num" w:pos="2160"/>
+        </w:tabs>
+        <w:ind w:left="2160" w:hanging="360"/>
+      </w:pPr>
+      <w:rPr>
+        <w:rFonts w:ascii="Wingdings" w:hAnsi="Wingdings" w:hint="default"/>
+        <w:sz w:val="20"/>
+      </w:rPr>
+    </w:lvl>
+    <w:lvl w:ilvl="3" w:tentative="1">
+      <w:start w:val="1"/>
+      <w:numFmt w:val="bullet"/>
+      <w:lvlText w:val=""/>
+      <w:lvlJc w:val="left"/>
+      <w:pPr>
+        <w:tabs>
+          <w:tab w:val="num" w:pos="2880"/>
+        </w:tabs>
+        <w:ind w:left="2880" w:hanging="360"/>
+      </w:pPr>
+      <w:rPr>
+        <w:rFonts w:ascii="Wingdings" w:hAnsi="Wingdings" w:hint="default"/>
+        <w:sz w:val="20"/>
+      </w:rPr>
+    </w:lvl>
+    <w:lvl w:ilvl="4" w:tentative="1">
+      <w:start w:val="1"/>
+      <w:numFmt w:val="bullet"/>
+      <w:lvlText w:val=""/>
+      <w:lvlJc w:val="left"/>
+      <w:pPr>
+        <w:tabs>
+          <w:tab w:val="num" w:pos="3600"/>
+        </w:tabs>
+        <w:ind w:left="3600" w:hanging="360"/>
+      </w:pPr>
+      <w:rPr>
+        <w:rFonts w:ascii="Wingdings" w:hAnsi="Wingdings" w:hint="default"/>
+        <w:sz w:val="20"/>
+      </w:rPr>
+    </w:lvl>
+    <w:lvl w:ilvl="5" w:tentative="1">
+      <w:start w:val="1"/>
+      <w:numFmt w:val="bullet"/>
+      <w:lvlText w:val=""/>
+      <w:lvlJc w:val="left"/>
+      <w:pPr>
+        <w:tabs>
+          <w:tab w:val="num" w:pos="4320"/>
+        </w:tabs>
+        <w:ind w:left="4320" w:hanging="360"/>
+      </w:pPr>
+      <w:rPr>
+        <w:rFonts w:ascii="Wingdings" w:hAnsi="Wingdings" w:hint="default"/>
+        <w:sz w:val="20"/>
+      </w:rPr>
+    </w:lvl>
+    <w:lvl w:ilvl="6" w:tentative="1">
+      <w:start w:val="1"/>
+      <w:numFmt w:val="bullet"/>
+      <w:lvlText w:val=""/>
+      <w:lvlJc w:val="left"/>
+      <w:pPr>
+        <w:tabs>
+          <w:tab w:val="num" w:pos="5040"/>
+        </w:tabs>
+        <w:ind w:left="5040" w:hanging="360"/>
+      </w:pPr>
+      <w:rPr>
+        <w:rFonts w:ascii="Wingdings" w:hAnsi="Wingdings" w:hint="default"/>
+        <w:sz w:val="20"/>
+      </w:rPr>
+    </w:lvl>
+    <w:lvl w:ilvl="7" w:tentative="1">
+      <w:start w:val="1"/>
+      <w:numFmt w:val="bullet"/>
+      <w:lvlText w:val=""/>
+      <w:lvlJc w:val="left"/>
+      <w:pPr>
+        <w:tabs>
+          <w:tab w:val="num" w:pos="5760"/>
+        </w:tabs>
+        <w:ind w:left="5760" w:hanging="360"/>
+      </w:pPr>
+      <w:rPr>
+        <w:rFonts w:ascii="Wingdings" w:hAnsi="Wingdings" w:hint="default"/>
+        <w:sz w:val="20"/>
+      </w:rPr>
+    </w:lvl>
+    <w:lvl w:ilvl="8" w:tentative="1">
+      <w:start w:val="1"/>
+      <w:numFmt w:val="bullet"/>
+      <w:lvlText w:val=""/>
+      <w:lvlJc w:val="left"/>
+      <w:pPr>
+        <w:tabs>
+          <w:tab w:val="num" w:pos="6480"/>
+        </w:tabs>
+        <w:ind w:left="6480" w:hanging="360"/>
+      </w:pPr>
+      <w:rPr>
+        <w:rFonts w:ascii="Wingdings" w:hAnsi="Wingdings" w:hint="default"/>
+        <w:sz w:val="20"/>
+      </w:rPr>
+    </w:lvl>
+  </w:abstractNum>
+  <w:abstractNum w:abstractNumId="25" w15:restartNumberingAfterBreak="0">
+    <w:nsid w:val="6250695E"/>
+    <w:multiLevelType w:val="multilevel"/>
+    <w:tmpl w:val="2F2E480E"/>
+    <w:lvl w:ilvl="0">
+      <w:start w:val="1"/>
+      <w:numFmt w:val="bullet"/>
+      <w:lvlText w:val=""/>
+      <w:lvlJc w:val="left"/>
+      <w:pPr>
+        <w:tabs>
+          <w:tab w:val="num" w:pos="720"/>
+        </w:tabs>
+        <w:ind w:left="720" w:hanging="360"/>
+      </w:pPr>
+      <w:rPr>
+        <w:rFonts w:ascii="Symbol" w:hAnsi="Symbol" w:hint="default"/>
+        <w:sz w:val="20"/>
+      </w:rPr>
+    </w:lvl>
+    <w:lvl w:ilvl="1" w:tentative="1">
+      <w:start w:val="1"/>
+      <w:numFmt w:val="bullet"/>
+      <w:lvlText w:val="o"/>
+      <w:lvlJc w:val="left"/>
+      <w:pPr>
+        <w:tabs>
+          <w:tab w:val="num" w:pos="1440"/>
+        </w:tabs>
+        <w:ind w:left="1440" w:hanging="360"/>
+      </w:pPr>
+      <w:rPr>
+        <w:rFonts w:ascii="Courier New" w:hAnsi="Courier New" w:hint="default"/>
+        <w:sz w:val="20"/>
+      </w:rPr>
+    </w:lvl>
+    <w:lvl w:ilvl="2" w:tentative="1">
+      <w:start w:val="1"/>
+      <w:numFmt w:val="bullet"/>
+      <w:lvlText w:val=""/>
+      <w:lvlJc w:val="left"/>
+      <w:pPr>
+        <w:tabs>
+          <w:tab w:val="num" w:pos="2160"/>
+        </w:tabs>
+        <w:ind w:left="2160" w:hanging="360"/>
+      </w:pPr>
+      <w:rPr>
+        <w:rFonts w:ascii="Wingdings" w:hAnsi="Wingdings" w:hint="default"/>
+        <w:sz w:val="20"/>
+      </w:rPr>
+    </w:lvl>
+    <w:lvl w:ilvl="3" w:tentative="1">
+      <w:start w:val="1"/>
+      <w:numFmt w:val="bullet"/>
+      <w:lvlText w:val=""/>
+      <w:lvlJc w:val="left"/>
+      <w:pPr>
+        <w:tabs>
+          <w:tab w:val="num" w:pos="2880"/>
+        </w:tabs>
+        <w:ind w:left="2880" w:hanging="360"/>
+      </w:pPr>
+      <w:rPr>
+        <w:rFonts w:ascii="Wingdings" w:hAnsi="Wingdings" w:hint="default"/>
+        <w:sz w:val="20"/>
+      </w:rPr>
+    </w:lvl>
+    <w:lvl w:ilvl="4" w:tentative="1">
+      <w:start w:val="1"/>
+      <w:numFmt w:val="bullet"/>
+      <w:lvlText w:val=""/>
+      <w:lvlJc w:val="left"/>
+      <w:pPr>
+        <w:tabs>
+          <w:tab w:val="num" w:pos="3600"/>
+        </w:tabs>
+        <w:ind w:left="3600" w:hanging="360"/>
+      </w:pPr>
+      <w:rPr>
+        <w:rFonts w:ascii="Wingdings" w:hAnsi="Wingdings" w:hint="default"/>
+        <w:sz w:val="20"/>
+      </w:rPr>
+    </w:lvl>
+    <w:lvl w:ilvl="5" w:tentative="1">
+      <w:start w:val="1"/>
+      <w:numFmt w:val="bullet"/>
+      <w:lvlText w:val=""/>
+      <w:lvlJc w:val="left"/>
+      <w:pPr>
+        <w:tabs>
+          <w:tab w:val="num" w:pos="4320"/>
+        </w:tabs>
+        <w:ind w:left="4320" w:hanging="360"/>
+      </w:pPr>
+      <w:rPr>
+        <w:rFonts w:ascii="Wingdings" w:hAnsi="Wingdings" w:hint="default"/>
+        <w:sz w:val="20"/>
+      </w:rPr>
+    </w:lvl>
+    <w:lvl w:ilvl="6" w:tentative="1">
+      <w:start w:val="1"/>
+      <w:numFmt w:val="bullet"/>
+      <w:lvlText w:val=""/>
+      <w:lvlJc w:val="left"/>
+      <w:pPr>
+        <w:tabs>
+          <w:tab w:val="num" w:pos="5040"/>
+        </w:tabs>
+        <w:ind w:left="5040" w:hanging="360"/>
+      </w:pPr>
+      <w:rPr>
+        <w:rFonts w:ascii="Wingdings" w:hAnsi="Wingdings" w:hint="default"/>
+        <w:sz w:val="20"/>
+      </w:rPr>
+    </w:lvl>
+    <w:lvl w:ilvl="7" w:tentative="1">
+      <w:start w:val="1"/>
+      <w:numFmt w:val="bullet"/>
+      <w:lvlText w:val=""/>
+      <w:lvlJc w:val="left"/>
+      <w:pPr>
+        <w:tabs>
+          <w:tab w:val="num" w:pos="5760"/>
+        </w:tabs>
+        <w:ind w:left="5760" w:hanging="360"/>
+      </w:pPr>
+      <w:rPr>
+        <w:rFonts w:ascii="Wingdings" w:hAnsi="Wingdings" w:hint="default"/>
+        <w:sz w:val="20"/>
+      </w:rPr>
+    </w:lvl>
+    <w:lvl w:ilvl="8" w:tentative="1">
+      <w:start w:val="1"/>
+      <w:numFmt w:val="bullet"/>
+      <w:lvlText w:val=""/>
+      <w:lvlJc w:val="left"/>
+      <w:pPr>
+        <w:tabs>
+          <w:tab w:val="num" w:pos="6480"/>
+        </w:tabs>
+        <w:ind w:left="6480" w:hanging="360"/>
+      </w:pPr>
+      <w:rPr>
+        <w:rFonts w:ascii="Wingdings" w:hAnsi="Wingdings" w:hint="default"/>
+        <w:sz w:val="20"/>
+      </w:rPr>
+    </w:lvl>
+  </w:abstractNum>
+  <w:abstractNum w:abstractNumId="26" w15:restartNumberingAfterBreak="0">
+    <w:nsid w:val="662F6324"/>
+    <w:multiLevelType w:val="multilevel"/>
+    <w:tmpl w:val="47784B6E"/>
+    <w:lvl w:ilvl="0">
+      <w:start w:val="1"/>
+      <w:numFmt w:val="bullet"/>
+      <w:lvlText w:val=""/>
+      <w:lvlJc w:val="left"/>
+      <w:pPr>
+        <w:tabs>
+          <w:tab w:val="num" w:pos="720"/>
+        </w:tabs>
+        <w:ind w:left="720" w:hanging="360"/>
+      </w:pPr>
+      <w:rPr>
+        <w:rFonts w:ascii="Symbol" w:hAnsi="Symbol" w:hint="default"/>
+        <w:sz w:val="20"/>
+      </w:rPr>
+    </w:lvl>
+    <w:lvl w:ilvl="1" w:tentative="1">
+      <w:start w:val="1"/>
+      <w:numFmt w:val="bullet"/>
+      <w:lvlText w:val="o"/>
+      <w:lvlJc w:val="left"/>
+      <w:pPr>
+        <w:tabs>
+          <w:tab w:val="num" w:pos="1440"/>
+        </w:tabs>
+        <w:ind w:left="1440" w:hanging="360"/>
+      </w:pPr>
+      <w:rPr>
+        <w:rFonts w:ascii="Courier New" w:hAnsi="Courier New" w:hint="default"/>
+        <w:sz w:val="20"/>
+      </w:rPr>
+    </w:lvl>
+    <w:lvl w:ilvl="2" w:tentative="1">
+      <w:start w:val="1"/>
+      <w:numFmt w:val="bullet"/>
+      <w:lvlText w:val=""/>
+      <w:lvlJc w:val="left"/>
+      <w:pPr>
+        <w:tabs>
+          <w:tab w:val="num" w:pos="2160"/>
+        </w:tabs>
+        <w:ind w:left="2160" w:hanging="360"/>
+      </w:pPr>
+      <w:rPr>
+        <w:rFonts w:ascii="Wingdings" w:hAnsi="Wingdings" w:hint="default"/>
+        <w:sz w:val="20"/>
+      </w:rPr>
+    </w:lvl>
+    <w:lvl w:ilvl="3" w:tentative="1">
+      <w:start w:val="1"/>
+      <w:numFmt w:val="bullet"/>
+      <w:lvlText w:val=""/>
+      <w:lvlJc w:val="left"/>
+      <w:pPr>
+        <w:tabs>
+          <w:tab w:val="num" w:pos="2880"/>
+        </w:tabs>
+        <w:ind w:left="2880" w:hanging="360"/>
+      </w:pPr>
+      <w:rPr>
+        <w:rFonts w:ascii="Wingdings" w:hAnsi="Wingdings" w:hint="default"/>
+        <w:sz w:val="20"/>
+      </w:rPr>
+    </w:lvl>
+    <w:lvl w:ilvl="4" w:tentative="1">
+      <w:start w:val="1"/>
+      <w:numFmt w:val="bullet"/>
+      <w:lvlText w:val=""/>
+      <w:lvlJc w:val="left"/>
+      <w:pPr>
+        <w:tabs>
+          <w:tab w:val="num" w:pos="3600"/>
+        </w:tabs>
+        <w:ind w:left="3600" w:hanging="360"/>
+      </w:pPr>
+      <w:rPr>
+        <w:rFonts w:ascii="Wingdings" w:hAnsi="Wingdings" w:hint="default"/>
+        <w:sz w:val="20"/>
+      </w:rPr>
+    </w:lvl>
+    <w:lvl w:ilvl="5" w:tentative="1">
+      <w:start w:val="1"/>
+      <w:numFmt w:val="bullet"/>
+      <w:lvlText w:val=""/>
+      <w:lvlJc w:val="left"/>
+      <w:pPr>
+        <w:tabs>
+          <w:tab w:val="num" w:pos="4320"/>
+        </w:tabs>
+        <w:ind w:left="4320" w:hanging="360"/>
+      </w:pPr>
+      <w:rPr>
+        <w:rFonts w:ascii="Wingdings" w:hAnsi="Wingdings" w:hint="default"/>
+        <w:sz w:val="20"/>
+      </w:rPr>
+    </w:lvl>
+    <w:lvl w:ilvl="6" w:tentative="1">
+      <w:start w:val="1"/>
+      <w:numFmt w:val="bullet"/>
+      <w:lvlText w:val=""/>
+      <w:lvlJc w:val="left"/>
+      <w:pPr>
+        <w:tabs>
+          <w:tab w:val="num" w:pos="5040"/>
+        </w:tabs>
+        <w:ind w:left="5040" w:hanging="360"/>
+      </w:pPr>
+      <w:rPr>
+        <w:rFonts w:ascii="Wingdings" w:hAnsi="Wingdings" w:hint="default"/>
+        <w:sz w:val="20"/>
+      </w:rPr>
+    </w:lvl>
+    <w:lvl w:ilvl="7" w:tentative="1">
+      <w:start w:val="1"/>
+      <w:numFmt w:val="bullet"/>
+      <w:lvlText w:val=""/>
+      <w:lvlJc w:val="left"/>
+      <w:pPr>
+        <w:tabs>
+          <w:tab w:val="num" w:pos="5760"/>
+        </w:tabs>
+        <w:ind w:left="5760" w:hanging="360"/>
+      </w:pPr>
+      <w:rPr>
+        <w:rFonts w:ascii="Wingdings" w:hAnsi="Wingdings" w:hint="default"/>
+        <w:sz w:val="20"/>
+      </w:rPr>
+    </w:lvl>
+    <w:lvl w:ilvl="8" w:tentative="1">
+      <w:start w:val="1"/>
+      <w:numFmt w:val="bullet"/>
+      <w:lvlText w:val=""/>
+      <w:lvlJc w:val="left"/>
+      <w:pPr>
+        <w:tabs>
+          <w:tab w:val="num" w:pos="6480"/>
+        </w:tabs>
+        <w:ind w:left="6480" w:hanging="360"/>
+      </w:pPr>
+      <w:rPr>
+        <w:rFonts w:ascii="Wingdings" w:hAnsi="Wingdings" w:hint="default"/>
+        <w:sz w:val="20"/>
+      </w:rPr>
+    </w:lvl>
+  </w:abstractNum>
+  <w:abstractNum w:abstractNumId="27" w15:restartNumberingAfterBreak="0">
     <w:nsid w:val="66617038"/>
     <w:multiLevelType w:val="multilevel"/>
     <w:tmpl w:val="EA58CB50"/>
@@ -6734,7 +9944,156 @@
       </w:rPr>
     </w:lvl>
   </w:abstractNum>
-  <w:abstractNum w:abstractNumId="19" w15:restartNumberingAfterBreak="0">
+  <w:abstractNum w:abstractNumId="28" w15:restartNumberingAfterBreak="0">
+    <w:nsid w:val="6AD95867"/>
+    <w:multiLevelType w:val="multilevel"/>
+    <w:tmpl w:val="5D9A74FC"/>
+    <w:lvl w:ilvl="0">
+      <w:start w:val="1"/>
+      <w:numFmt w:val="bullet"/>
+      <w:lvlText w:val=""/>
+      <w:lvlJc w:val="left"/>
+      <w:pPr>
+        <w:tabs>
+          <w:tab w:val="num" w:pos="720"/>
+        </w:tabs>
+        <w:ind w:left="720" w:hanging="360"/>
+      </w:pPr>
+      <w:rPr>
+        <w:rFonts w:ascii="Symbol" w:hAnsi="Symbol" w:hint="default"/>
+        <w:sz w:val="20"/>
+      </w:rPr>
+    </w:lvl>
+    <w:lvl w:ilvl="1" w:tentative="1">
+      <w:start w:val="1"/>
+      <w:numFmt w:val="bullet"/>
+      <w:lvlText w:val="o"/>
+      <w:lvlJc w:val="left"/>
+      <w:pPr>
+        <w:tabs>
+          <w:tab w:val="num" w:pos="1440"/>
+        </w:tabs>
+        <w:ind w:left="1440" w:hanging="360"/>
+      </w:pPr>
+      <w:rPr>
+        <w:rFonts w:ascii="Courier New" w:hAnsi="Courier New" w:hint="default"/>
+        <w:sz w:val="20"/>
+      </w:rPr>
+    </w:lvl>
+    <w:lvl w:ilvl="2" w:tentative="1">
+      <w:start w:val="1"/>
+      <w:numFmt w:val="bullet"/>
+      <w:lvlText w:val=""/>
+      <w:lvlJc w:val="left"/>
+      <w:pPr>
+        <w:tabs>
+          <w:tab w:val="num" w:pos="2160"/>
+        </w:tabs>
+        <w:ind w:left="2160" w:hanging="360"/>
+      </w:pPr>
+      <w:rPr>
+        <w:rFonts w:ascii="Wingdings" w:hAnsi="Wingdings" w:hint="default"/>
+        <w:sz w:val="20"/>
+      </w:rPr>
+    </w:lvl>
+    <w:lvl w:ilvl="3" w:tentative="1">
+      <w:start w:val="1"/>
+      <w:numFmt w:val="bullet"/>
+      <w:lvlText w:val=""/>
+      <w:lvlJc w:val="left"/>
+      <w:pPr>
+        <w:tabs>
+          <w:tab w:val="num" w:pos="2880"/>
+        </w:tabs>
+        <w:ind w:left="2880" w:hanging="360"/>
+      </w:pPr>
+      <w:rPr>
+        <w:rFonts w:ascii="Wingdings" w:hAnsi="Wingdings" w:hint="default"/>
+        <w:sz w:val="20"/>
+      </w:rPr>
+    </w:lvl>
+    <w:lvl w:ilvl="4" w:tentative="1">
+      <w:start w:val="1"/>
+      <w:numFmt w:val="bullet"/>
+      <w:lvlText w:val=""/>
+      <w:lvlJc w:val="left"/>
+      <w:pPr>
+        <w:tabs>
+          <w:tab w:val="num" w:pos="3600"/>
+        </w:tabs>
+        <w:ind w:left="3600" w:hanging="360"/>
+      </w:pPr>
+      <w:rPr>
+        <w:rFonts w:ascii="Wingdings" w:hAnsi="Wingdings" w:hint="default"/>
+        <w:sz w:val="20"/>
+      </w:rPr>
+    </w:lvl>
+    <w:lvl w:ilvl="5" w:tentative="1">
+      <w:start w:val="1"/>
+      <w:numFmt w:val="bullet"/>
+      <w:lvlText w:val=""/>
+      <w:lvlJc w:val="left"/>
+      <w:pPr>
+        <w:tabs>
+          <w:tab w:val="num" w:pos="4320"/>
+        </w:tabs>
+        <w:ind w:left="4320" w:hanging="360"/>
+      </w:pPr>
+      <w:rPr>
+        <w:rFonts w:ascii="Wingdings" w:hAnsi="Wingdings" w:hint="default"/>
+        <w:sz w:val="20"/>
+      </w:rPr>
+    </w:lvl>
+    <w:lvl w:ilvl="6" w:tentative="1">
+      <w:start w:val="1"/>
+      <w:numFmt w:val="bullet"/>
+      <w:lvlText w:val=""/>
+      <w:lvlJc w:val="left"/>
+      <w:pPr>
+        <w:tabs>
+          <w:tab w:val="num" w:pos="5040"/>
+        </w:tabs>
+        <w:ind w:left="5040" w:hanging="360"/>
+      </w:pPr>
+      <w:rPr>
+        <w:rFonts w:ascii="Wingdings" w:hAnsi="Wingdings" w:hint="default"/>
+        <w:sz w:val="20"/>
+      </w:rPr>
+    </w:lvl>
+    <w:lvl w:ilvl="7" w:tentative="1">
+      <w:start w:val="1"/>
+      <w:numFmt w:val="bullet"/>
+      <w:lvlText w:val=""/>
+      <w:lvlJc w:val="left"/>
+      <w:pPr>
+        <w:tabs>
+          <w:tab w:val="num" w:pos="5760"/>
+        </w:tabs>
+        <w:ind w:left="5760" w:hanging="360"/>
+      </w:pPr>
+      <w:rPr>
+        <w:rFonts w:ascii="Wingdings" w:hAnsi="Wingdings" w:hint="default"/>
+        <w:sz w:val="20"/>
+      </w:rPr>
+    </w:lvl>
+    <w:lvl w:ilvl="8" w:tentative="1">
+      <w:start w:val="1"/>
+      <w:numFmt w:val="bullet"/>
+      <w:lvlText w:val=""/>
+      <w:lvlJc w:val="left"/>
+      <w:pPr>
+        <w:tabs>
+          <w:tab w:val="num" w:pos="6480"/>
+        </w:tabs>
+        <w:ind w:left="6480" w:hanging="360"/>
+      </w:pPr>
+      <w:rPr>
+        <w:rFonts w:ascii="Wingdings" w:hAnsi="Wingdings" w:hint="default"/>
+        <w:sz w:val="20"/>
+      </w:rPr>
+    </w:lvl>
+  </w:abstractNum>
+  <w:abstractNum w:abstractNumId="29" w15:restartNumberingAfterBreak="0">
     <w:nsid w:val="6FAD1168"/>
     <w:multiLevelType w:val="multilevel"/>
     <w:tmpl w:val="02861676"/>
@@ -6847,65 +10206,247 @@
       </w:rPr>
     </w:lvl>
   </w:abstractNum>
+  <w:abstractNum w:abstractNumId="30" w15:restartNumberingAfterBreak="0">
+    <w:nsid w:val="772A6B3C"/>
+    <w:multiLevelType w:val="multilevel"/>
+    <w:tmpl w:val="4358FC72"/>
+    <w:lvl w:ilvl="0">
+      <w:start w:val="1"/>
+      <w:numFmt w:val="bullet"/>
+      <w:lvlText w:val=""/>
+      <w:lvlJc w:val="left"/>
+      <w:pPr>
+        <w:tabs>
+          <w:tab w:val="num" w:pos="720"/>
+        </w:tabs>
+        <w:ind w:left="720" w:hanging="360"/>
+      </w:pPr>
+      <w:rPr>
+        <w:rFonts w:ascii="Symbol" w:hAnsi="Symbol" w:hint="default"/>
+        <w:sz w:val="20"/>
+      </w:rPr>
+    </w:lvl>
+    <w:lvl w:ilvl="1" w:tentative="1">
+      <w:start w:val="1"/>
+      <w:numFmt w:val="bullet"/>
+      <w:lvlText w:val="o"/>
+      <w:lvlJc w:val="left"/>
+      <w:pPr>
+        <w:tabs>
+          <w:tab w:val="num" w:pos="1440"/>
+        </w:tabs>
+        <w:ind w:left="1440" w:hanging="360"/>
+      </w:pPr>
+      <w:rPr>
+        <w:rFonts w:ascii="Courier New" w:hAnsi="Courier New" w:hint="default"/>
+        <w:sz w:val="20"/>
+      </w:rPr>
+    </w:lvl>
+    <w:lvl w:ilvl="2" w:tentative="1">
+      <w:start w:val="1"/>
+      <w:numFmt w:val="bullet"/>
+      <w:lvlText w:val=""/>
+      <w:lvlJc w:val="left"/>
+      <w:pPr>
+        <w:tabs>
+          <w:tab w:val="num" w:pos="2160"/>
+        </w:tabs>
+        <w:ind w:left="2160" w:hanging="360"/>
+      </w:pPr>
+      <w:rPr>
+        <w:rFonts w:ascii="Wingdings" w:hAnsi="Wingdings" w:hint="default"/>
+        <w:sz w:val="20"/>
+      </w:rPr>
+    </w:lvl>
+    <w:lvl w:ilvl="3" w:tentative="1">
+      <w:start w:val="1"/>
+      <w:numFmt w:val="bullet"/>
+      <w:lvlText w:val=""/>
+      <w:lvlJc w:val="left"/>
+      <w:pPr>
+        <w:tabs>
+          <w:tab w:val="num" w:pos="2880"/>
+        </w:tabs>
+        <w:ind w:left="2880" w:hanging="360"/>
+      </w:pPr>
+      <w:rPr>
+        <w:rFonts w:ascii="Wingdings" w:hAnsi="Wingdings" w:hint="default"/>
+        <w:sz w:val="20"/>
+      </w:rPr>
+    </w:lvl>
+    <w:lvl w:ilvl="4" w:tentative="1">
+      <w:start w:val="1"/>
+      <w:numFmt w:val="bullet"/>
+      <w:lvlText w:val=""/>
+      <w:lvlJc w:val="left"/>
+      <w:pPr>
+        <w:tabs>
+          <w:tab w:val="num" w:pos="3600"/>
+        </w:tabs>
+        <w:ind w:left="3600" w:hanging="360"/>
+      </w:pPr>
+      <w:rPr>
+        <w:rFonts w:ascii="Wingdings" w:hAnsi="Wingdings" w:hint="default"/>
+        <w:sz w:val="20"/>
+      </w:rPr>
+    </w:lvl>
+    <w:lvl w:ilvl="5" w:tentative="1">
+      <w:start w:val="1"/>
+      <w:numFmt w:val="bullet"/>
+      <w:lvlText w:val=""/>
+      <w:lvlJc w:val="left"/>
+      <w:pPr>
+        <w:tabs>
+          <w:tab w:val="num" w:pos="4320"/>
+        </w:tabs>
+        <w:ind w:left="4320" w:hanging="360"/>
+      </w:pPr>
+      <w:rPr>
+        <w:rFonts w:ascii="Wingdings" w:hAnsi="Wingdings" w:hint="default"/>
+        <w:sz w:val="20"/>
+      </w:rPr>
+    </w:lvl>
+    <w:lvl w:ilvl="6" w:tentative="1">
+      <w:start w:val="1"/>
+      <w:numFmt w:val="bullet"/>
+      <w:lvlText w:val=""/>
+      <w:lvlJc w:val="left"/>
+      <w:pPr>
+        <w:tabs>
+          <w:tab w:val="num" w:pos="5040"/>
+        </w:tabs>
+        <w:ind w:left="5040" w:hanging="360"/>
+      </w:pPr>
+      <w:rPr>
+        <w:rFonts w:ascii="Wingdings" w:hAnsi="Wingdings" w:hint="default"/>
+        <w:sz w:val="20"/>
+      </w:rPr>
+    </w:lvl>
+    <w:lvl w:ilvl="7" w:tentative="1">
+      <w:start w:val="1"/>
+      <w:numFmt w:val="bullet"/>
+      <w:lvlText w:val=""/>
+      <w:lvlJc w:val="left"/>
+      <w:pPr>
+        <w:tabs>
+          <w:tab w:val="num" w:pos="5760"/>
+        </w:tabs>
+        <w:ind w:left="5760" w:hanging="360"/>
+      </w:pPr>
+      <w:rPr>
+        <w:rFonts w:ascii="Wingdings" w:hAnsi="Wingdings" w:hint="default"/>
+        <w:sz w:val="20"/>
+      </w:rPr>
+    </w:lvl>
+    <w:lvl w:ilvl="8" w:tentative="1">
+      <w:start w:val="1"/>
+      <w:numFmt w:val="bullet"/>
+      <w:lvlText w:val=""/>
+      <w:lvlJc w:val="left"/>
+      <w:pPr>
+        <w:tabs>
+          <w:tab w:val="num" w:pos="6480"/>
+        </w:tabs>
+        <w:ind w:left="6480" w:hanging="360"/>
+      </w:pPr>
+      <w:rPr>
+        <w:rFonts w:ascii="Wingdings" w:hAnsi="Wingdings" w:hint="default"/>
+        <w:sz w:val="20"/>
+      </w:rPr>
+    </w:lvl>
+  </w:abstractNum>
   <w:num w:numId="1" w16cid:durableId="1610352075">
+    <w:abstractNumId w:val="10"/>
+  </w:num>
+  <w:num w:numId="2" w16cid:durableId="1575899106">
+    <w:abstractNumId w:val="27"/>
+  </w:num>
+  <w:num w:numId="3" w16cid:durableId="317731985">
+    <w:abstractNumId w:val="20"/>
+  </w:num>
+  <w:num w:numId="4" w16cid:durableId="1093937891">
+    <w:abstractNumId w:val="19"/>
+  </w:num>
+  <w:num w:numId="5" w16cid:durableId="769812943">
+    <w:abstractNumId w:val="16"/>
+  </w:num>
+  <w:num w:numId="6" w16cid:durableId="745763696">
+    <w:abstractNumId w:val="29"/>
+  </w:num>
+  <w:num w:numId="7" w16cid:durableId="1559241410">
+    <w:abstractNumId w:val="14"/>
+  </w:num>
+  <w:num w:numId="8" w16cid:durableId="372193578">
+    <w:abstractNumId w:val="5"/>
+  </w:num>
+  <w:num w:numId="9" w16cid:durableId="1632704742">
+    <w:abstractNumId w:val="22"/>
+  </w:num>
+  <w:num w:numId="10" w16cid:durableId="307830430">
+    <w:abstractNumId w:val="3"/>
+  </w:num>
+  <w:num w:numId="11" w16cid:durableId="746266619">
+    <w:abstractNumId w:val="23"/>
+  </w:num>
+  <w:num w:numId="12" w16cid:durableId="91050199">
+    <w:abstractNumId w:val="13"/>
+  </w:num>
+  <w:num w:numId="13" w16cid:durableId="1392584210">
+    <w:abstractNumId w:val="4"/>
+  </w:num>
+  <w:num w:numId="14" w16cid:durableId="623273677">
+    <w:abstractNumId w:val="9"/>
+  </w:num>
+  <w:num w:numId="15" w16cid:durableId="560290829">
+    <w:abstractNumId w:val="2"/>
+  </w:num>
+  <w:num w:numId="16" w16cid:durableId="1615748400">
+    <w:abstractNumId w:val="6"/>
+  </w:num>
+  <w:num w:numId="17" w16cid:durableId="1877690705">
+    <w:abstractNumId w:val="18"/>
+  </w:num>
+  <w:num w:numId="18" w16cid:durableId="307714675">
+    <w:abstractNumId w:val="8"/>
+  </w:num>
+  <w:num w:numId="19" w16cid:durableId="160396864">
+    <w:abstractNumId w:val="17"/>
+  </w:num>
+  <w:num w:numId="20" w16cid:durableId="19403252">
+    <w:abstractNumId w:val="21"/>
+  </w:num>
+  <w:num w:numId="21" w16cid:durableId="1553807765">
+    <w:abstractNumId w:val="25"/>
+  </w:num>
+  <w:num w:numId="22" w16cid:durableId="1517499573">
+    <w:abstractNumId w:val="12"/>
+  </w:num>
+  <w:num w:numId="23" w16cid:durableId="1838760710">
+    <w:abstractNumId w:val="15"/>
+  </w:num>
+  <w:num w:numId="24" w16cid:durableId="598829115">
+    <w:abstractNumId w:val="0"/>
+  </w:num>
+  <w:num w:numId="25" w16cid:durableId="406345790">
+    <w:abstractNumId w:val="26"/>
+  </w:num>
+  <w:num w:numId="26" w16cid:durableId="620113937">
+    <w:abstractNumId w:val="24"/>
+  </w:num>
+  <w:num w:numId="27" w16cid:durableId="1695887957">
+    <w:abstractNumId w:val="11"/>
+  </w:num>
+  <w:num w:numId="28" w16cid:durableId="627663081">
+    <w:abstractNumId w:val="28"/>
+  </w:num>
+  <w:num w:numId="29" w16cid:durableId="918900842">
+    <w:abstractNumId w:val="30"/>
+  </w:num>
+  <w:num w:numId="30" w16cid:durableId="1757165724">
     <w:abstractNumId w:val="7"/>
   </w:num>
-  <w:num w:numId="2" w16cid:durableId="1575899106">
-    <w:abstractNumId w:val="18"/>
-  </w:num>
-  <w:num w:numId="3" w16cid:durableId="317731985">
-    <w:abstractNumId w:val="14"/>
-  </w:num>
-  <w:num w:numId="4" w16cid:durableId="1093937891">
-    <w:abstractNumId w:val="13"/>
-  </w:num>
-  <w:num w:numId="5" w16cid:durableId="769812943">
-    <w:abstractNumId w:val="10"/>
-  </w:num>
-  <w:num w:numId="6" w16cid:durableId="745763696">
-    <w:abstractNumId w:val="19"/>
-  </w:num>
-  <w:num w:numId="7" w16cid:durableId="1559241410">
-    <w:abstractNumId w:val="9"/>
-  </w:num>
-  <w:num w:numId="8" w16cid:durableId="372193578">
-    <w:abstractNumId w:val="3"/>
-  </w:num>
-  <w:num w:numId="9" w16cid:durableId="1632704742">
-    <w:abstractNumId w:val="16"/>
-  </w:num>
-  <w:num w:numId="10" w16cid:durableId="307830430">
+  <w:num w:numId="31" w16cid:durableId="1453597013">
     <w:abstractNumId w:val="1"/>
-  </w:num>
-  <w:num w:numId="11" w16cid:durableId="746266619">
-    <w:abstractNumId w:val="17"/>
-  </w:num>
-  <w:num w:numId="12" w16cid:durableId="91050199">
-    <w:abstractNumId w:val="8"/>
-  </w:num>
-  <w:num w:numId="13" w16cid:durableId="1392584210">
-    <w:abstractNumId w:val="2"/>
-  </w:num>
-  <w:num w:numId="14" w16cid:durableId="623273677">
-    <w:abstractNumId w:val="6"/>
-  </w:num>
-  <w:num w:numId="15" w16cid:durableId="560290829">
-    <w:abstractNumId w:val="0"/>
-  </w:num>
-  <w:num w:numId="16" w16cid:durableId="1615748400">
-    <w:abstractNumId w:val="4"/>
-  </w:num>
-  <w:num w:numId="17" w16cid:durableId="1877690705">
-    <w:abstractNumId w:val="12"/>
-  </w:num>
-  <w:num w:numId="18" w16cid:durableId="307714675">
-    <w:abstractNumId w:val="5"/>
-  </w:num>
-  <w:num w:numId="19" w16cid:durableId="160396864">
-    <w:abstractNumId w:val="11"/>
-  </w:num>
-  <w:num w:numId="20" w16cid:durableId="19403252">
-    <w:abstractNumId w:val="15"/>
   </w:num>
 </w:numbering>
 </file>
@@ -7309,7 +10850,7 @@
     <w:name w:val="Normal"/>
     <w:qFormat/>
   </w:style>
-  <w:style w:type="paragraph" w:styleId="Ttulo1">
+  <w:style w:type="paragraph" w:styleId="Heading1">
     <w:name w:val="heading 1"/>
     <w:basedOn w:val="Normal"/>
     <w:next w:val="Normal"/>
@@ -7326,7 +10867,7 @@
       <w:szCs w:val="40"/>
     </w:rPr>
   </w:style>
-  <w:style w:type="paragraph" w:styleId="Ttulo2">
+  <w:style w:type="paragraph" w:styleId="Heading2">
     <w:name w:val="heading 2"/>
     <w:basedOn w:val="Normal"/>
     <w:next w:val="Normal"/>
@@ -7344,7 +10885,7 @@
       <w:szCs w:val="32"/>
     </w:rPr>
   </w:style>
-  <w:style w:type="paragraph" w:styleId="Ttulo3">
+  <w:style w:type="paragraph" w:styleId="Heading3">
     <w:name w:val="heading 3"/>
     <w:basedOn w:val="Normal"/>
     <w:next w:val="Normal"/>
@@ -7363,7 +10904,7 @@
       <w:szCs w:val="28"/>
     </w:rPr>
   </w:style>
-  <w:style w:type="paragraph" w:styleId="Ttulo4">
+  <w:style w:type="paragraph" w:styleId="Heading4">
     <w:name w:val="heading 4"/>
     <w:basedOn w:val="Normal"/>
     <w:next w:val="Normal"/>
@@ -7382,7 +10923,7 @@
       <w:szCs w:val="24"/>
     </w:rPr>
   </w:style>
-  <w:style w:type="paragraph" w:styleId="Ttulo5">
+  <w:style w:type="paragraph" w:styleId="Heading5">
     <w:name w:val="heading 5"/>
     <w:basedOn w:val="Normal"/>
     <w:next w:val="Normal"/>
@@ -7400,7 +10941,7 @@
       <w:color w:val="666666"/>
     </w:rPr>
   </w:style>
-  <w:style w:type="paragraph" w:styleId="Ttulo6">
+  <w:style w:type="paragraph" w:styleId="Heading6">
     <w:name w:val="heading 6"/>
     <w:basedOn w:val="Normal"/>
     <w:next w:val="Normal"/>
@@ -7419,12 +10960,12 @@
       <w:color w:val="666666"/>
     </w:rPr>
   </w:style>
-  <w:style w:type="character" w:default="1" w:styleId="Fuentedeprrafopredeter">
+  <w:style w:type="character" w:default="1" w:styleId="DefaultParagraphFont">
     <w:name w:val="Default Paragraph Font"/>
     <w:uiPriority w:val="1"/>
     <w:unhideWhenUsed/>
   </w:style>
-  <w:style w:type="table" w:default="1" w:styleId="Tablanormal">
+  <w:style w:type="table" w:default="1" w:styleId="TableNormal">
     <w:name w:val="Normal Table"/>
     <w:uiPriority w:val="99"/>
     <w:semiHidden/>
@@ -7439,14 +10980,14 @@
       </w:tblCellMar>
     </w:tblPr>
   </w:style>
-  <w:style w:type="numbering" w:default="1" w:styleId="Sinlista">
+  <w:style w:type="numbering" w:default="1" w:styleId="NoList">
     <w:name w:val="No List"/>
     <w:uiPriority w:val="99"/>
     <w:semiHidden/>
     <w:unhideWhenUsed/>
   </w:style>
-  <w:style w:type="table" w:customStyle="1" w:styleId="TableNormal">
-    <w:name w:val="Table Normal"/>
+  <w:style w:type="table" w:customStyle="1" w:styleId="TableNormal1">
+    <w:name w:val="Table Normal1"/>
     <w:tblPr>
       <w:tblCellMar>
         <w:top w:w="0" w:type="dxa"/>
@@ -7456,7 +10997,7 @@
       </w:tblCellMar>
     </w:tblPr>
   </w:style>
-  <w:style w:type="paragraph" w:styleId="Ttulo">
+  <w:style w:type="paragraph" w:styleId="Title">
     <w:name w:val="Title"/>
     <w:basedOn w:val="Normal"/>
     <w:next w:val="Normal"/>
@@ -7472,7 +11013,7 @@
       <w:szCs w:val="52"/>
     </w:rPr>
   </w:style>
-  <w:style w:type="paragraph" w:styleId="Subttulo">
+  <w:style w:type="paragraph" w:styleId="Subtitle">
     <w:name w:val="Subtitle"/>
     <w:basedOn w:val="Normal"/>
     <w:next w:val="Normal"/>
@@ -7490,7 +11031,7 @@
     </w:rPr>
   </w:style>
   <w:style w:type="table" w:customStyle="1" w:styleId="a">
-    <w:basedOn w:val="TableNormal"/>
+    <w:basedOn w:val="TableNormal1"/>
     <w:tblPr>
       <w:tblStyleRowBandSize w:val="1"/>
       <w:tblStyleColBandSize w:val="1"/>
@@ -7503,7 +11044,7 @@
     </w:tblPr>
   </w:style>
   <w:style w:type="table" w:customStyle="1" w:styleId="a0">
-    <w:basedOn w:val="TableNormal"/>
+    <w:basedOn w:val="TableNormal1"/>
     <w:tblPr>
       <w:tblStyleRowBandSize w:val="1"/>
       <w:tblStyleColBandSize w:val="1"/>
@@ -7516,7 +11057,7 @@
     </w:tblPr>
   </w:style>
   <w:style w:type="table" w:customStyle="1" w:styleId="a1">
-    <w:basedOn w:val="TableNormal"/>
+    <w:basedOn w:val="TableNormal1"/>
     <w:tblPr>
       <w:tblStyleRowBandSize w:val="1"/>
       <w:tblStyleColBandSize w:val="1"/>
@@ -7541,7 +11082,7 @@
       <w:szCs w:val="24"/>
     </w:rPr>
   </w:style>
-  <w:style w:type="paragraph" w:styleId="Prrafodelista">
+  <w:style w:type="paragraph" w:styleId="ListParagraph">
     <w:name w:val="List Paragraph"/>
     <w:basedOn w:val="Normal"/>
     <w:uiPriority w:val="34"/>

--- a/reports/D02/Student #4/planning and progress report student 4.docx
+++ b/reports/D02/Student #4/planning and progress report student 4.docx
@@ -69,23 +69,13 @@
         </w:r>
       </w:hyperlink>
       <w:hyperlink r:id="rId7">
-        <w:proofErr w:type="spellStart"/>
         <w:r>
           <w:rPr>
             <w:color w:val="1155CC"/>
             <w:u w:val="single"/>
             <w:lang w:val="en-GB"/>
           </w:rPr>
-          <w:t>AirNav</w:t>
-        </w:r>
-        <w:proofErr w:type="spellEnd"/>
-        <w:r>
-          <w:rPr>
-            <w:color w:val="1155CC"/>
-            <w:u w:val="single"/>
-            <w:lang w:val="en-GB"/>
-          </w:rPr>
-          <w:t>-Logistics</w:t>
+          <w:t>AirNav-Logistics</w:t>
         </w:r>
         <w:r>
           <w:rPr>
@@ -125,7 +115,6 @@
       </w:pPr>
       <w:bookmarkStart w:id="1" w:name="_3n43ydgd5ax3" w:colFirst="0" w:colLast="0"/>
       <w:bookmarkEnd w:id="1"/>
-      <w:proofErr w:type="spellStart"/>
       <w:r>
         <w:rPr>
           <w:b/>
@@ -133,37 +122,7 @@
           <w:sz w:val="26"/>
           <w:szCs w:val="26"/>
         </w:rPr>
-        <w:t>Group</w:t>
-      </w:r>
-      <w:proofErr w:type="spellEnd"/>
-      <w:r>
-        <w:rPr>
-          <w:b/>
-          <w:color w:val="000000"/>
-          <w:sz w:val="26"/>
-          <w:szCs w:val="26"/>
-        </w:rPr>
-        <w:t xml:space="preserve"> </w:t>
-      </w:r>
-      <w:proofErr w:type="spellStart"/>
-      <w:r>
-        <w:rPr>
-          <w:b/>
-          <w:color w:val="000000"/>
-          <w:sz w:val="26"/>
-          <w:szCs w:val="26"/>
-        </w:rPr>
-        <w:t>Members</w:t>
-      </w:r>
-      <w:proofErr w:type="spellEnd"/>
-      <w:r>
-        <w:rPr>
-          <w:b/>
-          <w:color w:val="000000"/>
-          <w:sz w:val="26"/>
-          <w:szCs w:val="26"/>
-        </w:rPr>
-        <w:t>:</w:t>
+        <w:t>Group Members:</w:t>
       </w:r>
     </w:p>
     <w:p>
@@ -174,28 +133,12 @@
         </w:numPr>
         <w:spacing w:before="240"/>
       </w:pPr>
-      <w:proofErr w:type="spellStart"/>
-      <w:r>
-        <w:rPr>
-          <w:b/>
-        </w:rPr>
-        <w:t>Garcia</w:t>
-      </w:r>
-      <w:proofErr w:type="spellEnd"/>
-      <w:r>
-        <w:rPr>
-          <w:b/>
-        </w:rPr>
-        <w:t xml:space="preserve"> de Tejada Delgado, </w:t>
-      </w:r>
-      <w:proofErr w:type="spellStart"/>
-      <w:r>
-        <w:rPr>
-          <w:b/>
-        </w:rPr>
-        <w:t>Jose</w:t>
-      </w:r>
-      <w:proofErr w:type="spellEnd"/>
+      <w:r>
+        <w:rPr>
+          <w:b/>
+        </w:rPr>
+        <w:t>Garcia de Tejada Delgado, Jose</w:t>
+      </w:r>
     </w:p>
     <w:p>
       <w:pPr>
@@ -205,13 +148,8 @@
         </w:numPr>
       </w:pPr>
       <w:r>
-        <w:t xml:space="preserve">Role: </w:t>
-      </w:r>
-      <w:proofErr w:type="spellStart"/>
-      <w:r>
-        <w:t>Developer</w:t>
-      </w:r>
-      <w:proofErr w:type="spellEnd"/>
+        <w:t>Role: Developer</w:t>
+      </w:r>
     </w:p>
     <w:p>
       <w:pPr>
@@ -246,13 +184,8 @@
         </w:numPr>
       </w:pPr>
       <w:r>
-        <w:t xml:space="preserve">Role: </w:t>
-      </w:r>
-      <w:proofErr w:type="spellStart"/>
-      <w:r>
-        <w:t>Developer</w:t>
-      </w:r>
-      <w:proofErr w:type="spellEnd"/>
+        <w:t>Role: Developer</w:t>
+      </w:r>
     </w:p>
     <w:p>
       <w:pPr>
@@ -287,13 +220,8 @@
         </w:numPr>
       </w:pPr>
       <w:r>
-        <w:t xml:space="preserve">Role: Manager, </w:t>
-      </w:r>
-      <w:proofErr w:type="spellStart"/>
-      <w:r>
-        <w:t>Developer</w:t>
-      </w:r>
-      <w:proofErr w:type="spellEnd"/>
+        <w:t>Role: Manager, Developer</w:t>
+      </w:r>
     </w:p>
     <w:p>
       <w:pPr>
@@ -313,33 +241,11 @@
           <w:numId w:val="6"/>
         </w:numPr>
       </w:pPr>
-      <w:proofErr w:type="spellStart"/>
-      <w:r>
-        <w:rPr>
-          <w:b/>
-        </w:rPr>
-        <w:t>Gomez</w:t>
-      </w:r>
-      <w:proofErr w:type="spellEnd"/>
-      <w:r>
-        <w:rPr>
-          <w:b/>
-        </w:rPr>
-        <w:t xml:space="preserve"> </w:t>
-      </w:r>
-      <w:proofErr w:type="spellStart"/>
-      <w:r>
-        <w:rPr>
-          <w:b/>
-        </w:rPr>
-        <w:t>Claraco</w:t>
-      </w:r>
-      <w:proofErr w:type="spellEnd"/>
-      <w:r>
-        <w:rPr>
-          <w:b/>
-        </w:rPr>
-        <w:t>, Nicolas</w:t>
+      <w:r>
+        <w:rPr>
+          <w:b/>
+        </w:rPr>
+        <w:t>Gomez Claraco, Nicolas</w:t>
       </w:r>
     </w:p>
     <w:p>
@@ -350,13 +256,8 @@
         </w:numPr>
       </w:pPr>
       <w:r>
-        <w:t xml:space="preserve">Role: </w:t>
-      </w:r>
-      <w:proofErr w:type="spellStart"/>
-      <w:r>
-        <w:t>Developer</w:t>
-      </w:r>
-      <w:proofErr w:type="spellEnd"/>
+        <w:t>Role: Developer</w:t>
+      </w:r>
     </w:p>
     <w:p>
       <w:pPr>
@@ -391,21 +292,8 @@
         </w:numPr>
       </w:pPr>
       <w:r>
-        <w:t xml:space="preserve">Role: </w:t>
-      </w:r>
-      <w:proofErr w:type="spellStart"/>
-      <w:r>
-        <w:t>Tester</w:t>
-      </w:r>
-      <w:proofErr w:type="spellEnd"/>
-      <w:r>
-        <w:t xml:space="preserve">, </w:t>
-      </w:r>
-      <w:proofErr w:type="spellStart"/>
-      <w:r>
-        <w:t>Developer</w:t>
-      </w:r>
-      <w:proofErr w:type="spellEnd"/>
+        <w:t>Role: Tester, Developer</w:t>
+      </w:r>
     </w:p>
     <w:p>
       <w:pPr>
@@ -460,36 +348,8 @@
           <w:szCs w:val="34"/>
         </w:rPr>
         <w:lastRenderedPageBreak/>
-        <w:t xml:space="preserve">Table </w:t>
-      </w:r>
-      <w:proofErr w:type="spellStart"/>
-      <w:r>
-        <w:rPr>
-          <w:b/>
-          <w:sz w:val="34"/>
-          <w:szCs w:val="34"/>
-        </w:rPr>
-        <w:t>of</w:t>
-      </w:r>
-      <w:proofErr w:type="spellEnd"/>
-      <w:r>
-        <w:rPr>
-          <w:b/>
-          <w:sz w:val="34"/>
-          <w:szCs w:val="34"/>
-        </w:rPr>
-        <w:t xml:space="preserve"> </w:t>
-      </w:r>
-      <w:proofErr w:type="spellStart"/>
-      <w:r>
-        <w:rPr>
-          <w:b/>
-          <w:sz w:val="34"/>
-          <w:szCs w:val="34"/>
-        </w:rPr>
-        <w:t>Contents</w:t>
-      </w:r>
-      <w:proofErr w:type="spellEnd"/>
+        <w:t>Table of Contents</w:t>
+      </w:r>
     </w:p>
     <w:p>
       <w:pPr>
@@ -503,16 +363,8 @@
         <w:rPr>
           <w:b/>
         </w:rPr>
-        <w:t xml:space="preserve">Executive </w:t>
-      </w:r>
-      <w:proofErr w:type="spellStart"/>
-      <w:r>
-        <w:rPr>
-          <w:b/>
-        </w:rPr>
-        <w:t>Summary</w:t>
-      </w:r>
-      <w:proofErr w:type="spellEnd"/>
+        <w:t>Executive Summary</w:t>
+      </w:r>
     </w:p>
     <w:p>
       <w:pPr>
@@ -521,19 +373,11 @@
           <w:numId w:val="9"/>
         </w:numPr>
       </w:pPr>
-      <w:proofErr w:type="spellStart"/>
-      <w:r>
-        <w:rPr>
-          <w:b/>
-        </w:rPr>
-        <w:t>Revision</w:t>
-      </w:r>
-      <w:proofErr w:type="spellEnd"/>
-      <w:r>
-        <w:rPr>
-          <w:b/>
-        </w:rPr>
-        <w:t xml:space="preserve"> Table</w:t>
+      <w:r>
+        <w:rPr>
+          <w:b/>
+        </w:rPr>
+        <w:t>Revision Table</w:t>
       </w:r>
     </w:p>
     <w:p>
@@ -543,14 +387,12 @@
           <w:numId w:val="9"/>
         </w:numPr>
       </w:pPr>
-      <w:proofErr w:type="spellStart"/>
       <w:r>
         <w:rPr>
           <w:b/>
         </w:rPr>
         <w:t>Introduction</w:t>
       </w:r>
-      <w:proofErr w:type="spellEnd"/>
     </w:p>
     <w:p>
       <w:pPr>
@@ -559,28 +401,12 @@
           <w:numId w:val="9"/>
         </w:numPr>
       </w:pPr>
-      <w:proofErr w:type="spellStart"/>
-      <w:r>
-        <w:rPr>
-          <w:b/>
-        </w:rPr>
-        <w:t>Planning</w:t>
-      </w:r>
-      <w:proofErr w:type="spellEnd"/>
-      <w:r>
-        <w:rPr>
-          <w:b/>
-        </w:rPr>
-        <w:t xml:space="preserve"> </w:t>
-      </w:r>
-      <w:proofErr w:type="spellStart"/>
-      <w:r>
-        <w:rPr>
-          <w:b/>
-        </w:rPr>
-        <w:t>Chapter</w:t>
-      </w:r>
-      <w:proofErr w:type="spellEnd"/>
+      <w:r>
+        <w:rPr>
+          <w:b/>
+        </w:rPr>
+        <w:t>Planning Chapter</w:t>
+      </w:r>
     </w:p>
     <w:p>
       <w:pPr>
@@ -589,19 +415,9 @@
           <w:numId w:val="9"/>
         </w:numPr>
       </w:pPr>
-      <w:proofErr w:type="spellStart"/>
-      <w:r>
-        <w:t>Tasks</w:t>
-      </w:r>
-      <w:proofErr w:type="spellEnd"/>
-      <w:r>
-        <w:t xml:space="preserve"> </w:t>
-      </w:r>
-      <w:proofErr w:type="spellStart"/>
-      <w:r>
-        <w:t>Performed</w:t>
-      </w:r>
-      <w:proofErr w:type="spellEnd"/>
+      <w:r>
+        <w:t>Tasks Performed</w:t>
+      </w:r>
     </w:p>
     <w:p>
       <w:pPr>
@@ -611,35 +427,9 @@
           <w:numId w:val="9"/>
         </w:numPr>
       </w:pPr>
-      <w:proofErr w:type="spellStart"/>
-      <w:r>
-        <w:t>Screenshots</w:t>
-      </w:r>
-      <w:proofErr w:type="spellEnd"/>
-      <w:r>
-        <w:t xml:space="preserve"> </w:t>
-      </w:r>
-      <w:proofErr w:type="spellStart"/>
-      <w:r>
-        <w:t>of</w:t>
-      </w:r>
-      <w:proofErr w:type="spellEnd"/>
-      <w:r>
-        <w:t xml:space="preserve"> </w:t>
-      </w:r>
-      <w:proofErr w:type="spellStart"/>
-      <w:r>
-        <w:t>Development</w:t>
-      </w:r>
-      <w:proofErr w:type="spellEnd"/>
-      <w:r>
-        <w:t xml:space="preserve"> </w:t>
-      </w:r>
-      <w:proofErr w:type="spellStart"/>
-      <w:r>
-        <w:t>Stages</w:t>
-      </w:r>
-      <w:proofErr w:type="spellEnd"/>
+      <w:r>
+        <w:t>Screenshots of Development Stages</w:t>
+      </w:r>
     </w:p>
     <w:p>
       <w:pPr>
@@ -648,22 +438,12 @@
           <w:numId w:val="9"/>
         </w:numPr>
       </w:pPr>
-      <w:proofErr w:type="spellStart"/>
       <w:r>
         <w:t>E</w:t>
       </w:r>
       <w:r>
-        <w:t>stimated</w:t>
-      </w:r>
-      <w:proofErr w:type="spellEnd"/>
-      <w:r>
-        <w:t xml:space="preserve"> </w:t>
-      </w:r>
-      <w:proofErr w:type="spellStart"/>
-      <w:r>
-        <w:t>cost</w:t>
-      </w:r>
-      <w:proofErr w:type="spellEnd"/>
+        <w:t>stimated cost</w:t>
+      </w:r>
     </w:p>
     <w:p>
       <w:pPr>
@@ -676,31 +456,13 @@
           <w:bCs/>
         </w:rPr>
       </w:pPr>
-      <w:proofErr w:type="spellStart"/>
-      <w:r>
-        <w:rPr>
-          <w:b/>
-          <w:bCs/>
-        </w:rPr>
-        <w:t>Progress</w:t>
-      </w:r>
-      <w:proofErr w:type="spellEnd"/>
-      <w:r>
-        <w:rPr>
-          <w:b/>
-          <w:bCs/>
-        </w:rPr>
-        <w:t xml:space="preserve"> </w:t>
-      </w:r>
-      <w:proofErr w:type="spellStart"/>
-      <w:r>
-        <w:rPr>
-          <w:b/>
-          <w:bCs/>
-        </w:rPr>
-        <w:t>chapter</w:t>
-      </w:r>
-      <w:proofErr w:type="spellEnd"/>
+      <w:r>
+        <w:rPr>
+          <w:b/>
+          <w:bCs/>
+        </w:rPr>
+        <w:t>Progress chapter</w:t>
+      </w:r>
     </w:p>
     <w:p>
       <w:pPr>
@@ -709,19 +471,9 @@
           <w:numId w:val="9"/>
         </w:numPr>
       </w:pPr>
-      <w:proofErr w:type="spellStart"/>
-      <w:r>
-        <w:t>Progress</w:t>
-      </w:r>
-      <w:proofErr w:type="spellEnd"/>
-      <w:r>
-        <w:t xml:space="preserve"> </w:t>
-      </w:r>
-      <w:proofErr w:type="spellStart"/>
-      <w:r>
-        <w:t>Records</w:t>
-      </w:r>
-      <w:proofErr w:type="spellEnd"/>
+      <w:r>
+        <w:t>Progress Records</w:t>
+      </w:r>
     </w:p>
     <w:p>
       <w:pPr>
@@ -730,19 +482,9 @@
           <w:numId w:val="9"/>
         </w:numPr>
       </w:pPr>
-      <w:proofErr w:type="spellStart"/>
-      <w:r>
-        <w:t>Conflicts</w:t>
-      </w:r>
-      <w:proofErr w:type="spellEnd"/>
-      <w:r>
-        <w:t xml:space="preserve"> and </w:t>
-      </w:r>
-      <w:proofErr w:type="spellStart"/>
-      <w:r>
-        <w:t>Resolution</w:t>
-      </w:r>
-      <w:proofErr w:type="spellEnd"/>
+      <w:r>
+        <w:t>Conflicts and Resolution</w:t>
+      </w:r>
     </w:p>
     <w:p>
       <w:pPr>
@@ -751,19 +493,9 @@
           <w:numId w:val="9"/>
         </w:numPr>
       </w:pPr>
-      <w:proofErr w:type="spellStart"/>
-      <w:r>
-        <w:t>Cost</w:t>
-      </w:r>
-      <w:proofErr w:type="spellEnd"/>
-      <w:r>
-        <w:t xml:space="preserve"> </w:t>
-      </w:r>
-      <w:proofErr w:type="spellStart"/>
-      <w:r>
-        <w:t>Comparison</w:t>
-      </w:r>
-      <w:proofErr w:type="spellEnd"/>
+      <w:r>
+        <w:t>Cost Comparison</w:t>
+      </w:r>
     </w:p>
     <w:p>
       <w:pPr>
@@ -772,14 +504,12 @@
           <w:numId w:val="9"/>
         </w:numPr>
       </w:pPr>
-      <w:proofErr w:type="spellStart"/>
       <w:r>
         <w:rPr>
           <w:b/>
         </w:rPr>
         <w:t>Conclusions</w:t>
       </w:r>
-      <w:proofErr w:type="spellEnd"/>
     </w:p>
     <w:p>
       <w:pPr>
@@ -789,14 +519,12 @@
         </w:numPr>
         <w:spacing w:after="240"/>
       </w:pPr>
-      <w:proofErr w:type="spellStart"/>
       <w:r>
         <w:rPr>
           <w:b/>
         </w:rPr>
         <w:t>Bibliography</w:t>
       </w:r>
-      <w:proofErr w:type="spellEnd"/>
     </w:p>
     <w:p>
       <w:pPr>
@@ -998,44 +726,20 @@
           <w:sz w:val="34"/>
           <w:szCs w:val="34"/>
         </w:rPr>
-        <w:t xml:space="preserve">Executive </w:t>
-      </w:r>
-      <w:proofErr w:type="spellStart"/>
-      <w:r>
-        <w:rPr>
-          <w:b/>
-          <w:sz w:val="34"/>
-          <w:szCs w:val="34"/>
-        </w:rPr>
-        <w:t>Summary</w:t>
-      </w:r>
-      <w:proofErr w:type="spellEnd"/>
-    </w:p>
-    <w:p>
-      <w:pPr>
-        <w:rPr>
-          <w:lang w:val="en-GB"/>
-        </w:rPr>
-      </w:pPr>
-      <w:r>
-        <w:rPr>
-          <w:lang w:val="en-GB"/>
-        </w:rPr>
-        <w:t xml:space="preserve">This report seeks to outline the analysis, planning, and current progress of the </w:t>
-      </w:r>
-      <w:proofErr w:type="spellStart"/>
-      <w:r>
-        <w:rPr>
-          <w:lang w:val="en-GB"/>
-        </w:rPr>
-        <w:t>AirNav</w:t>
-      </w:r>
-      <w:proofErr w:type="spellEnd"/>
-      <w:r>
-        <w:rPr>
-          <w:lang w:val="en-GB"/>
-        </w:rPr>
-        <w:t>-Logistics project, aimed at developing a robust logistics management system for charter flights at airports. It provides a detailed account of the tasks completed, the advancement of key features, and both the estimated and actual budget.</w:t>
+        <w:t>Executive Summary</w:t>
+      </w:r>
+    </w:p>
+    <w:p>
+      <w:pPr>
+        <w:rPr>
+          <w:lang w:val="en-GB"/>
+        </w:rPr>
+      </w:pPr>
+      <w:r>
+        <w:rPr>
+          <w:lang w:val="en-GB"/>
+        </w:rPr>
+        <w:t>This report seeks to outline the analysis, planning, and current progress of the AirNav-Logistics project, aimed at developing a robust logistics management system for charter flights at airports. It provides a detailed account of the tasks completed, the advancement of key features, and both the estimated and actual budget.</w:t>
       </w:r>
     </w:p>
     <w:p>
@@ -1065,23 +769,13 @@
       </w:pPr>
       <w:bookmarkStart w:id="16" w:name="_hrjvo73wwidw" w:colFirst="0" w:colLast="0"/>
       <w:bookmarkEnd w:id="16"/>
-      <w:proofErr w:type="spellStart"/>
       <w:r>
         <w:rPr>
           <w:b/>
           <w:sz w:val="34"/>
           <w:szCs w:val="34"/>
         </w:rPr>
-        <w:t>Revision</w:t>
-      </w:r>
-      <w:proofErr w:type="spellEnd"/>
-      <w:r>
-        <w:rPr>
-          <w:b/>
-          <w:sz w:val="34"/>
-          <w:szCs w:val="34"/>
-        </w:rPr>
-        <w:t xml:space="preserve"> Table</w:t>
+        <w:t>Revision Table</w:t>
       </w:r>
     </w:p>
     <w:tbl>
@@ -1129,14 +823,12 @@
             <w:pPr>
               <w:jc w:val="center"/>
             </w:pPr>
-            <w:proofErr w:type="spellStart"/>
             <w:r>
               <w:rPr>
                 <w:b/>
               </w:rPr>
               <w:t>Revision</w:t>
             </w:r>
-            <w:proofErr w:type="spellEnd"/>
           </w:p>
         </w:tc>
         <w:tc>
@@ -1187,14 +879,12 @@
             <w:pPr>
               <w:jc w:val="center"/>
             </w:pPr>
-            <w:proofErr w:type="spellStart"/>
             <w:r>
               <w:rPr>
                 <w:b/>
               </w:rPr>
               <w:t>Description</w:t>
             </w:r>
-            <w:proofErr w:type="spellEnd"/>
           </w:p>
         </w:tc>
       </w:tr>
@@ -1357,16 +1047,7 @@
           </w:tcPr>
           <w:p>
             <w:r>
-              <w:t>11</w:t>
-            </w:r>
-            <w:r>
-              <w:t>/0</w:t>
-            </w:r>
-            <w:r>
-              <w:t>3</w:t>
-            </w:r>
-            <w:r>
-              <w:t>/2025</w:t>
+              <w:t>11/03/2025</w:t>
             </w:r>
           </w:p>
         </w:tc>
@@ -1414,13 +1095,7 @@
               <w:rPr>
                 <w:lang w:val="en-GB"/>
               </w:rPr>
-              <w:t xml:space="preserve">updated for </w:t>
-            </w:r>
-            <w:r>
-              <w:rPr>
-                <w:lang w:val="en-GB"/>
-              </w:rPr>
-              <w:t>D</w:t>
+              <w:t>updated for D</w:t>
             </w:r>
             <w:r>
               <w:rPr>
@@ -1487,21 +1162,7 @@
         <w:rPr>
           <w:lang w:val="en-GB"/>
         </w:rPr>
-        <w:t xml:space="preserve">This document provides an overview of the analysis, planning, and progress made in the </w:t>
-      </w:r>
-      <w:proofErr w:type="spellStart"/>
-      <w:r>
-        <w:rPr>
-          <w:lang w:val="en-GB"/>
-        </w:rPr>
-        <w:t>AirNav</w:t>
-      </w:r>
-      <w:proofErr w:type="spellEnd"/>
-      <w:r>
-        <w:rPr>
-          <w:lang w:val="en-GB"/>
-        </w:rPr>
-        <w:t>-Logistics project, developed by team C1.027. The primary objective of the project is to design a system that helps airports efficiently manage resources for charter flights.</w:t>
+        <w:t>This document provides an overview of the analysis, planning, and progress made in the AirNav-Logistics project, developed by team C1.027. The primary objective of the project is to design a system that helps airports efficiently manage resources for charter flights.</w:t>
       </w:r>
     </w:p>
     <w:p>
@@ -1761,14 +1422,7 @@
           <w:b/>
           <w:lang w:val="en-GB"/>
         </w:rPr>
-        <w:t xml:space="preserve"> </w:t>
-      </w:r>
-      <w:r>
-        <w:rPr>
-          <w:b/>
-          <w:lang w:val="en-GB"/>
-        </w:rPr>
-        <w:t>implemented the data models for passenger claims and tracking logs, including fields like registration timestamp, passenger email, claim type, resolution status, and tracking log details</w:t>
+        <w:t xml:space="preserve"> implemented the data models for passenger claims and tracking logs, including fields like registration timestamp, passenger email, claim type, resolution status, and tracking log details</w:t>
       </w:r>
     </w:p>
     <w:p>
@@ -2420,17 +2074,8 @@
           <w:b/>
           <w:lang w:val="en-GB"/>
         </w:rPr>
-        <w:t xml:space="preserve">3 </w:t>
-      </w:r>
-      <w:proofErr w:type="gramStart"/>
-      <w:r>
-        <w:rPr>
-          <w:b/>
-          <w:lang w:val="en-GB"/>
-        </w:rPr>
-        <w:t>hour</w:t>
-      </w:r>
-      <w:proofErr w:type="gramEnd"/>
+        <w:t>3 hour</w:t>
+      </w:r>
     </w:p>
     <w:p>
       <w:pPr>
@@ -2761,47 +2406,7 @@
           <w:sz w:val="26"/>
           <w:szCs w:val="26"/>
         </w:rPr>
-        <w:t>→</w:t>
-      </w:r>
-      <w:proofErr w:type="spellStart"/>
-      <w:r>
-        <w:rPr>
-          <w:rFonts w:ascii="Arial Unicode MS" w:eastAsia="Arial Unicode MS" w:hAnsi="Arial Unicode MS" w:cs="Arial Unicode MS"/>
-          <w:b/>
-          <w:sz w:val="26"/>
-          <w:szCs w:val="26"/>
-        </w:rPr>
-        <w:t>Group</w:t>
-      </w:r>
-      <w:proofErr w:type="spellEnd"/>
-      <w:r>
-        <w:rPr>
-          <w:rFonts w:ascii="Arial Unicode MS" w:eastAsia="Arial Unicode MS" w:hAnsi="Arial Unicode MS" w:cs="Arial Unicode MS"/>
-          <w:b/>
-          <w:sz w:val="26"/>
-          <w:szCs w:val="26"/>
-        </w:rPr>
-        <w:t xml:space="preserve"> </w:t>
-      </w:r>
-      <w:proofErr w:type="spellStart"/>
-      <w:r>
-        <w:rPr>
-          <w:rFonts w:ascii="Arial Unicode MS" w:eastAsia="Arial Unicode MS" w:hAnsi="Arial Unicode MS" w:cs="Arial Unicode MS"/>
-          <w:b/>
-          <w:sz w:val="26"/>
-          <w:szCs w:val="26"/>
-        </w:rPr>
-        <w:t>requirements</w:t>
-      </w:r>
-      <w:proofErr w:type="spellEnd"/>
-      <w:r>
-        <w:rPr>
-          <w:rFonts w:ascii="Arial Unicode MS" w:eastAsia="Arial Unicode MS" w:hAnsi="Arial Unicode MS" w:cs="Arial Unicode MS"/>
-          <w:b/>
-          <w:sz w:val="26"/>
-          <w:szCs w:val="26"/>
-        </w:rPr>
-        <w:t>:</w:t>
+        <w:t>→Group requirements:</w:t>
       </w:r>
     </w:p>
     <w:p>
@@ -2931,15 +2536,7 @@
           <w:b/>
           <w:lang w:val="en-GB"/>
         </w:rPr>
-        <w:t>Description</w:t>
-      </w:r>
-      <w:proofErr w:type="gramStart"/>
-      <w:r>
-        <w:rPr>
-          <w:b/>
-          <w:lang w:val="en-GB"/>
-        </w:rPr>
-        <w:t>:</w:t>
+        <w:t>Description:</w:t>
       </w:r>
       <w:r>
         <w:rPr>
@@ -2952,15 +2549,7 @@
           <w:b/>
           <w:lang w:val="en-GB"/>
         </w:rPr>
-        <w:t>:</w:t>
-      </w:r>
-      <w:proofErr w:type="gramEnd"/>
-      <w:r>
-        <w:rPr>
-          <w:b/>
-          <w:lang w:val="en-GB"/>
-        </w:rPr>
-        <w:t xml:space="preserve"> Generated sample data for testing, including two </w:t>
+        <w:t xml:space="preserve">: Generated sample data for testing, including two </w:t>
       </w:r>
       <w:r>
         <w:rPr>
@@ -3023,14 +2612,7 @@
           <w:b/>
           <w:lang w:val="en-GB"/>
         </w:rPr>
-        <w:t>admin</w:t>
-      </w:r>
-      <w:r>
-        <w:rPr>
-          <w:b/>
-          <w:lang w:val="en-GB"/>
-        </w:rPr>
-        <w:t>2</w:t>
+        <w:t>admin2</w:t>
       </w:r>
       <w:r>
         <w:rPr>
@@ -3044,14 +2626,7 @@
           <w:b/>
           <w:lang w:val="en-GB"/>
         </w:rPr>
-        <w:t>admin</w:t>
-      </w:r>
-      <w:r>
-        <w:rPr>
-          <w:b/>
-          <w:lang w:val="en-GB"/>
-        </w:rPr>
-        <w:t>2</w:t>
+        <w:t>admin2</w:t>
       </w:r>
       <w:r>
         <w:rPr>
@@ -3065,21 +2640,7 @@
           <w:b/>
           <w:lang w:val="en-GB"/>
         </w:rPr>
-        <w:t xml:space="preserve"> Also included data</w:t>
-      </w:r>
-      <w:r>
-        <w:rPr>
-          <w:b/>
-          <w:lang w:val="en-GB"/>
-        </w:rPr>
-        <w:t xml:space="preserve"> for test purpose</w:t>
-      </w:r>
-      <w:r>
-        <w:rPr>
-          <w:b/>
-          <w:lang w:val="en-GB"/>
-        </w:rPr>
-        <w:t xml:space="preserve"> for the entities </w:t>
+        <w:t xml:space="preserve"> Also included data for test purpose for the entities </w:t>
       </w:r>
       <w:r>
         <w:rPr>
@@ -3205,19 +2766,11 @@
           <w:numId w:val="2"/>
         </w:numPr>
       </w:pPr>
-      <w:proofErr w:type="spellStart"/>
-      <w:r>
-        <w:rPr>
-          <w:b/>
-        </w:rPr>
-        <w:t>Planned</w:t>
-      </w:r>
-      <w:proofErr w:type="spellEnd"/>
-      <w:r>
-        <w:rPr>
-          <w:b/>
-        </w:rPr>
-        <w:t xml:space="preserve"> Time:</w:t>
+      <w:r>
+        <w:rPr>
+          <w:b/>
+        </w:rPr>
+        <w:t>Planned Time:</w:t>
       </w:r>
       <w:r>
         <w:t xml:space="preserve"> </w:t>
@@ -3226,13 +2779,8 @@
         <w:t>5</w:t>
       </w:r>
       <w:r>
-        <w:t xml:space="preserve"> </w:t>
-      </w:r>
-      <w:proofErr w:type="spellStart"/>
-      <w:r>
-        <w:t>hours</w:t>
-      </w:r>
-      <w:proofErr w:type="spellEnd"/>
+        <w:t xml:space="preserve"> hours</w:t>
+      </w:r>
     </w:p>
     <w:p>
       <w:pPr>
@@ -3255,13 +2803,8 @@
         <w:t>8</w:t>
       </w:r>
       <w:r>
-        <w:t xml:space="preserve"> </w:t>
-      </w:r>
-      <w:proofErr w:type="spellStart"/>
-      <w:r>
-        <w:t>hours</w:t>
-      </w:r>
-      <w:proofErr w:type="spellEnd"/>
+        <w:t xml:space="preserve"> hours</w:t>
+      </w:r>
     </w:p>
     <w:p>
       <w:pPr>
@@ -3415,6 +2958,183 @@
     <w:p>
       <w:pPr>
         <w:spacing w:after="240"/>
+        <w:rPr>
+          <w:lang w:val="en-GB"/>
+        </w:rPr>
+      </w:pPr>
+      <w:r>
+        <w:rPr>
+          <w:b/>
+          <w:bCs/>
+          <w:lang w:val="en-GB"/>
+        </w:rPr>
+        <w:t xml:space="preserve">Task </w:t>
+      </w:r>
+      <w:r>
+        <w:rPr>
+          <w:b/>
+          <w:bCs/>
+          <w:lang w:val="en-GB"/>
+        </w:rPr>
+        <w:t>8</w:t>
+      </w:r>
+      <w:r>
+        <w:rPr>
+          <w:b/>
+          <w:bCs/>
+          <w:lang w:val="en-GB"/>
+        </w:rPr>
+        <w:t xml:space="preserve">: </w:t>
+      </w:r>
+      <w:r>
+        <w:rPr>
+          <w:b/>
+          <w:bCs/>
+          <w:lang w:val="en-GB"/>
+        </w:rPr>
+        <w:t xml:space="preserve">Attending to group meetings </w:t>
+      </w:r>
+    </w:p>
+    <w:p>
+      <w:pPr>
+        <w:numPr>
+          <w:ilvl w:val="0"/>
+          <w:numId w:val="28"/>
+        </w:numPr>
+        <w:spacing w:after="240"/>
+        <w:rPr>
+          <w:lang w:val="en-GB"/>
+        </w:rPr>
+      </w:pPr>
+      <w:r>
+        <w:rPr>
+          <w:b/>
+          <w:bCs/>
+          <w:lang w:val="en-GB"/>
+        </w:rPr>
+        <w:t>Description</w:t>
+      </w:r>
+      <w:r>
+        <w:rPr>
+          <w:lang w:val="en-GB"/>
+        </w:rPr>
+        <w:t xml:space="preserve">: </w:t>
+      </w:r>
+      <w:r>
+        <w:rPr>
+          <w:lang w:val="en-GB"/>
+        </w:rPr>
+        <w:t>This task involved actively participating in group meetings to discuss and collaborate on the design and implementation of the data model</w:t>
+      </w:r>
+      <w:r>
+        <w:rPr>
+          <w:lang w:val="en-GB"/>
+        </w:rPr>
+        <w:t>.</w:t>
+      </w:r>
+    </w:p>
+    <w:p>
+      <w:pPr>
+        <w:numPr>
+          <w:ilvl w:val="0"/>
+          <w:numId w:val="28"/>
+        </w:numPr>
+        <w:spacing w:after="240"/>
+        <w:rPr>
+          <w:lang w:val="en-GB"/>
+        </w:rPr>
+      </w:pPr>
+      <w:r>
+        <w:rPr>
+          <w:b/>
+          <w:bCs/>
+          <w:lang w:val="en-GB"/>
+        </w:rPr>
+        <w:t>Assigned to</w:t>
+      </w:r>
+      <w:r>
+        <w:rPr>
+          <w:lang w:val="en-GB"/>
+        </w:rPr>
+        <w:t>: Nicolás Gómez (developer)</w:t>
+      </w:r>
+    </w:p>
+    <w:p>
+      <w:pPr>
+        <w:numPr>
+          <w:ilvl w:val="0"/>
+          <w:numId w:val="28"/>
+        </w:numPr>
+        <w:spacing w:after="240"/>
+        <w:rPr>
+          <w:lang w:val="en-GB"/>
+        </w:rPr>
+      </w:pPr>
+      <w:r>
+        <w:rPr>
+          <w:b/>
+          <w:bCs/>
+          <w:lang w:val="en-GB"/>
+        </w:rPr>
+        <w:t>Planned Time</w:t>
+      </w:r>
+      <w:r>
+        <w:rPr>
+          <w:lang w:val="en-GB"/>
+        </w:rPr>
+        <w:t>: 2 hours</w:t>
+      </w:r>
+    </w:p>
+    <w:p>
+      <w:pPr>
+        <w:numPr>
+          <w:ilvl w:val="0"/>
+          <w:numId w:val="28"/>
+        </w:numPr>
+        <w:spacing w:after="240"/>
+        <w:rPr>
+          <w:lang w:val="en-GB"/>
+        </w:rPr>
+      </w:pPr>
+      <w:r>
+        <w:rPr>
+          <w:b/>
+          <w:bCs/>
+          <w:lang w:val="en-GB"/>
+        </w:rPr>
+        <w:t>Actual Time</w:t>
+      </w:r>
+      <w:r>
+        <w:rPr>
+          <w:lang w:val="en-GB"/>
+        </w:rPr>
+        <w:t xml:space="preserve">: </w:t>
+      </w:r>
+      <w:r>
+        <w:rPr>
+          <w:lang w:val="en-GB"/>
+        </w:rPr>
+        <w:t>2</w:t>
+      </w:r>
+      <w:r>
+        <w:rPr>
+          <w:lang w:val="en-GB"/>
+        </w:rPr>
+        <w:t xml:space="preserve"> hour</w:t>
+      </w:r>
+    </w:p>
+    <w:p>
+      <w:pPr>
+        <w:spacing w:after="240"/>
+        <w:ind w:left="720"/>
+        <w:rPr>
+          <w:lang w:val="en-GB"/>
+        </w:rPr>
+      </w:pPr>
+    </w:p>
+    <w:p>
+      <w:pPr>
+        <w:spacing w:after="240"/>
         <w:ind w:left="720"/>
       </w:pPr>
     </w:p>
@@ -3428,7 +3148,6 @@
           <w:szCs w:val="26"/>
         </w:rPr>
       </w:pPr>
-      <w:proofErr w:type="spellStart"/>
       <w:r>
         <w:rPr>
           <w:rFonts w:ascii="Calibri" w:eastAsia="Calibri" w:hAnsi="Calibri" w:cs="Calibri"/>
@@ -3437,75 +3156,8 @@
           <w:sz w:val="26"/>
           <w:szCs w:val="26"/>
         </w:rPr>
-        <w:t>Screenshots</w:t>
-      </w:r>
-      <w:proofErr w:type="spellEnd"/>
-      <w:r>
-        <w:rPr>
-          <w:rFonts w:ascii="Calibri" w:eastAsia="Calibri" w:hAnsi="Calibri" w:cs="Calibri"/>
-          <w:b/>
-          <w:color w:val="000000"/>
-          <w:sz w:val="26"/>
-          <w:szCs w:val="26"/>
-        </w:rPr>
-        <w:t xml:space="preserve"> </w:t>
-      </w:r>
-      <w:proofErr w:type="spellStart"/>
-      <w:r>
-        <w:rPr>
-          <w:rFonts w:ascii="Calibri" w:eastAsia="Calibri" w:hAnsi="Calibri" w:cs="Calibri"/>
-          <w:b/>
-          <w:color w:val="000000"/>
-          <w:sz w:val="26"/>
-          <w:szCs w:val="26"/>
-        </w:rPr>
-        <w:t>of</w:t>
-      </w:r>
-      <w:proofErr w:type="spellEnd"/>
-      <w:r>
-        <w:rPr>
-          <w:rFonts w:ascii="Calibri" w:eastAsia="Calibri" w:hAnsi="Calibri" w:cs="Calibri"/>
-          <w:b/>
-          <w:color w:val="000000"/>
-          <w:sz w:val="26"/>
-          <w:szCs w:val="26"/>
-        </w:rPr>
-        <w:t xml:space="preserve"> </w:t>
-      </w:r>
-      <w:proofErr w:type="spellStart"/>
-      <w:r>
-        <w:rPr>
-          <w:rFonts w:ascii="Calibri" w:eastAsia="Calibri" w:hAnsi="Calibri" w:cs="Calibri"/>
-          <w:b/>
-          <w:color w:val="000000"/>
-          <w:sz w:val="26"/>
-          <w:szCs w:val="26"/>
-        </w:rPr>
-        <w:t>Development</w:t>
-      </w:r>
-      <w:proofErr w:type="spellEnd"/>
-      <w:r>
-        <w:rPr>
-          <w:rFonts w:ascii="Calibri" w:eastAsia="Calibri" w:hAnsi="Calibri" w:cs="Calibri"/>
-          <w:b/>
-          <w:color w:val="000000"/>
-          <w:sz w:val="26"/>
-          <w:szCs w:val="26"/>
-        </w:rPr>
-        <w:t xml:space="preserve"> </w:t>
-      </w:r>
-      <w:proofErr w:type="spellStart"/>
-      <w:r>
-        <w:rPr>
-          <w:rFonts w:ascii="Calibri" w:eastAsia="Calibri" w:hAnsi="Calibri" w:cs="Calibri"/>
-          <w:b/>
-          <w:color w:val="000000"/>
-          <w:sz w:val="26"/>
-          <w:szCs w:val="26"/>
-        </w:rPr>
-        <w:t>Stages</w:t>
-      </w:r>
-      <w:proofErr w:type="spellEnd"/>
+        <w:t>Screenshots of Development Stages</w:t>
+      </w:r>
     </w:p>
     <w:p>
       <w:pPr>
@@ -3676,6 +3328,7 @@
       <w:r>
         <w:rPr>
           <w:rFonts w:ascii="Calibri" w:eastAsia="Calibri" w:hAnsi="Calibri" w:cs="Calibri"/>
+          <w:noProof/>
         </w:rPr>
         <w:drawing>
           <wp:inline distT="0" distB="0" distL="0" distR="0" wp14:anchorId="132AC8CA" wp14:editId="077439CC">
@@ -3765,7 +3418,6 @@
         </w:rPr>
         <w:t xml:space="preserve">Screenshot of all completed tasks in the "Done" lane, indicating the successful completion of all </w:t>
       </w:r>
-      <w:proofErr w:type="gramStart"/>
       <w:r>
         <w:rPr>
           <w:rFonts w:ascii="Calibri" w:eastAsia="Calibri" w:hAnsi="Calibri" w:cs="Calibri"/>
@@ -3773,7 +3425,6 @@
         </w:rPr>
         <w:t>task</w:t>
       </w:r>
-      <w:proofErr w:type="gramEnd"/>
       <w:r>
         <w:rPr>
           <w:rFonts w:ascii="Calibri" w:eastAsia="Calibri" w:hAnsi="Calibri" w:cs="Calibri"/>
@@ -3792,6 +3443,7 @@
         <w:ind w:left="720"/>
         <w:rPr>
           <w:rFonts w:ascii="Calibri" w:eastAsia="Calibri" w:hAnsi="Calibri" w:cs="Calibri"/>
+          <w:lang w:val="en-GB"/>
         </w:rPr>
       </w:pPr>
       <w:r>
@@ -3839,6 +3491,7 @@
         <w:rPr>
           <w:rFonts w:ascii="Calibri" w:eastAsia="Calibri" w:hAnsi="Calibri" w:cs="Calibri"/>
           <w:noProof/>
+          <w:lang w:val="en-GB"/>
         </w:rPr>
         <w:t xml:space="preserve"> </w:t>
       </w:r>
@@ -4248,6 +3901,10 @@
     </w:p>
     <w:p>
       <w:pPr>
+        <w:numPr>
+          <w:ilvl w:val="0"/>
+          <w:numId w:val="29"/>
+        </w:numPr>
         <w:spacing w:before="240" w:after="240"/>
         <w:rPr>
           <w:b/>
@@ -4261,25 +3918,60 @@
           <w:bCs/>
           <w:lang w:val="en-GB"/>
         </w:rPr>
-        <w:t xml:space="preserve">Total Estimated Hours for Nicolás Gómez </w:t>
-      </w:r>
-      <w:proofErr w:type="spellStart"/>
-      <w:r>
-        <w:rPr>
-          <w:b/>
-          <w:bCs/>
-          <w:lang w:val="en-GB"/>
-        </w:rPr>
-        <w:t>Claraco</w:t>
-      </w:r>
-      <w:proofErr w:type="spellEnd"/>
-      <w:r>
-        <w:rPr>
-          <w:b/>
-          <w:bCs/>
-          <w:lang w:val="en-GB"/>
-        </w:rPr>
-        <w:t>:</w:t>
+        <w:t>Attending to group meetings</w:t>
+      </w:r>
+      <w:r>
+        <w:rPr>
+          <w:b/>
+          <w:bCs/>
+          <w:lang w:val="en-GB"/>
+        </w:rPr>
+        <w:t xml:space="preserve">: </w:t>
+      </w:r>
+      <w:r>
+        <w:rPr>
+          <w:b/>
+          <w:bCs/>
+          <w:lang w:val="en-GB"/>
+        </w:rPr>
+        <w:t>2</w:t>
+      </w:r>
+      <w:r>
+        <w:rPr>
+          <w:b/>
+          <w:bCs/>
+          <w:lang w:val="en-GB"/>
+        </w:rPr>
+        <w:t xml:space="preserve"> hour</w:t>
+      </w:r>
+    </w:p>
+    <w:p>
+      <w:pPr>
+        <w:spacing w:before="240" w:after="240"/>
+        <w:ind w:left="720"/>
+        <w:rPr>
+          <w:b/>
+          <w:bCs/>
+          <w:lang w:val="en-GB"/>
+        </w:rPr>
+      </w:pPr>
+    </w:p>
+    <w:p>
+      <w:pPr>
+        <w:spacing w:before="240" w:after="240"/>
+        <w:rPr>
+          <w:b/>
+          <w:bCs/>
+          <w:lang w:val="en-GB"/>
+        </w:rPr>
+      </w:pPr>
+      <w:r>
+        <w:rPr>
+          <w:b/>
+          <w:bCs/>
+          <w:lang w:val="en-GB"/>
+        </w:rPr>
+        <w:t>Total Estimated Hours for Nicolás Gómez Claraco:</w:t>
       </w:r>
       <w:r>
         <w:rPr>
@@ -4343,25 +4035,7 @@
           <w:bCs/>
           <w:lang w:val="en-GB"/>
         </w:rPr>
-        <w:t xml:space="preserve">Developer (Nicolás Gómez </w:t>
-      </w:r>
-      <w:proofErr w:type="spellStart"/>
-      <w:r>
-        <w:rPr>
-          <w:b/>
-          <w:bCs/>
-          <w:lang w:val="en-GB"/>
-        </w:rPr>
-        <w:t>Claraco</w:t>
-      </w:r>
-      <w:proofErr w:type="spellEnd"/>
-      <w:r>
-        <w:rPr>
-          <w:b/>
-          <w:bCs/>
-          <w:lang w:val="en-GB"/>
-        </w:rPr>
-        <w:t>): €20/hour</w:t>
+        <w:t>Developer (Nicolás Gómez Claraco): €20/hour</w:t>
       </w:r>
     </w:p>
     <w:p>
@@ -4391,7 +4065,15 @@
           <w:bCs/>
           <w:lang w:val="en-GB"/>
         </w:rPr>
-        <w:t>31</w:t>
+        <w:t>3</w:t>
+      </w:r>
+      <w:r>
+        <w:rPr>
+          <w:b/>
+          <w:bCs/>
+          <w:lang w:val="en-GB"/>
+        </w:rPr>
+        <w:t>2</w:t>
       </w:r>
       <w:r>
         <w:rPr>
@@ -4407,7 +4089,15 @@
           <w:bCs/>
           <w:lang w:val="en-GB"/>
         </w:rPr>
-        <w:t>62</w:t>
+        <w:t>6</w:t>
+      </w:r>
+      <w:r>
+        <w:rPr>
+          <w:b/>
+          <w:bCs/>
+          <w:lang w:val="en-GB"/>
+        </w:rPr>
+        <w:t>6</w:t>
       </w:r>
       <w:r>
         <w:rPr>
@@ -4433,6 +4123,7 @@
           <w:bCs/>
           <w:lang w:val="en-GB"/>
         </w:rPr>
+        <w:lastRenderedPageBreak/>
         <w:t>Amortization:</w:t>
       </w:r>
     </w:p>
@@ -4451,7 +4142,6 @@
           <w:bCs/>
           <w:lang w:val="en-GB"/>
         </w:rPr>
-        <w:lastRenderedPageBreak/>
         <w:t>The amortization has been calculated using the linear method over a period of three years. Since all software used in this project is free, the annual amortization cost for infrastructure is €0.00.</w:t>
       </w:r>
     </w:p>
@@ -4471,7 +4161,7 @@
           <w:lang w:val="en-GB"/>
         </w:rPr>
         <w:pict w14:anchorId="7A5B175F">
-          <v:rect id="_x0000_i1031" style="width:0;height:.75pt" o:hralign="center" o:hrstd="t" o:hrnoshade="t" o:hr="t" fillcolor="#f8faff" stroked="f"/>
+          <v:rect id="_x0000_i1025" style="width:0;height:.75pt" o:hralign="center" o:hrstd="t" o:hrnoshade="t" o:hr="t" fillcolor="#f8faff" stroked="f"/>
         </w:pict>
       </w:r>
     </w:p>
@@ -4520,7 +4210,15 @@
           <w:bCs/>
           <w:lang w:val="en-GB"/>
         </w:rPr>
-        <w:t>62</w:t>
+        <w:t>6</w:t>
+      </w:r>
+      <w:r>
+        <w:rPr>
+          <w:b/>
+          <w:bCs/>
+          <w:lang w:val="en-GB"/>
+        </w:rPr>
+        <w:t>6</w:t>
       </w:r>
       <w:r>
         <w:rPr>
@@ -4580,7 +4278,15 @@
           <w:bCs/>
           <w:lang w:val="en-GB"/>
         </w:rPr>
-        <w:t>62</w:t>
+        <w:t>6</w:t>
+      </w:r>
+      <w:r>
+        <w:rPr>
+          <w:b/>
+          <w:bCs/>
+          <w:lang w:val="en-GB"/>
+        </w:rPr>
+        <w:t>6</w:t>
       </w:r>
       <w:r>
         <w:rPr>
@@ -4617,34 +4323,14 @@
           <w:szCs w:val="34"/>
         </w:rPr>
       </w:pPr>
-      <w:proofErr w:type="spellStart"/>
       <w:r>
         <w:rPr>
           <w:b/>
           <w:sz w:val="34"/>
           <w:szCs w:val="34"/>
         </w:rPr>
-        <w:t>Progress</w:t>
-      </w:r>
-      <w:proofErr w:type="spellEnd"/>
-      <w:r>
-        <w:rPr>
-          <w:b/>
-          <w:sz w:val="34"/>
-          <w:szCs w:val="34"/>
-        </w:rPr>
-        <w:t xml:space="preserve"> </w:t>
-      </w:r>
-      <w:proofErr w:type="spellStart"/>
-      <w:r>
-        <w:rPr>
-          <w:b/>
-          <w:sz w:val="34"/>
-          <w:szCs w:val="34"/>
-        </w:rPr>
-        <w:t>Chapter</w:t>
-      </w:r>
-      <w:proofErr w:type="spellEnd"/>
+        <w:t>Progress Chapter</w:t>
+      </w:r>
     </w:p>
     <w:p>
       <w:pPr>
@@ -4661,7 +4347,6 @@
       </w:pPr>
       <w:bookmarkStart w:id="34" w:name="_djeb7dc3rlzd" w:colFirst="0" w:colLast="0"/>
       <w:bookmarkEnd w:id="34"/>
-      <w:proofErr w:type="spellStart"/>
       <w:r>
         <w:rPr>
           <w:b/>
@@ -4669,29 +4354,8 @@
           <w:sz w:val="26"/>
           <w:szCs w:val="26"/>
         </w:rPr>
-        <w:t>Progress</w:t>
-      </w:r>
-      <w:proofErr w:type="spellEnd"/>
-      <w:r>
-        <w:rPr>
-          <w:b/>
-          <w:color w:val="000000"/>
-          <w:sz w:val="26"/>
-          <w:szCs w:val="26"/>
-        </w:rPr>
-        <w:t xml:space="preserve"> </w:t>
-      </w:r>
-      <w:proofErr w:type="spellStart"/>
-      <w:r>
-        <w:rPr>
-          <w:b/>
-          <w:color w:val="000000"/>
-          <w:sz w:val="26"/>
-          <w:szCs w:val="26"/>
-        </w:rPr>
-        <w:t>Records</w:t>
-      </w:r>
-      <w:proofErr w:type="spellEnd"/>
+        <w:t>Progress Records</w:t>
+      </w:r>
     </w:p>
     <w:tbl>
       <w:tblPr>
@@ -4750,7 +4414,6 @@
                 <w:szCs w:val="26"/>
               </w:rPr>
             </w:pPr>
-            <w:proofErr w:type="spellStart"/>
             <w:r>
               <w:rPr>
                 <w:b/>
@@ -4758,29 +4421,8 @@
                 <w:sz w:val="22"/>
                 <w:szCs w:val="22"/>
               </w:rPr>
-              <w:t>Team</w:t>
+              <w:t>Team Member</w:t>
             </w:r>
-            <w:proofErr w:type="spellEnd"/>
-            <w:r>
-              <w:rPr>
-                <w:b/>
-                <w:color w:val="000000"/>
-                <w:sz w:val="22"/>
-                <w:szCs w:val="22"/>
-              </w:rPr>
-              <w:t xml:space="preserve"> </w:t>
-            </w:r>
-            <w:proofErr w:type="spellStart"/>
-            <w:r>
-              <w:rPr>
-                <w:b/>
-                <w:color w:val="000000"/>
-                <w:sz w:val="22"/>
-                <w:szCs w:val="22"/>
-              </w:rPr>
-              <w:t>Member</w:t>
-            </w:r>
-            <w:proofErr w:type="spellEnd"/>
           </w:p>
         </w:tc>
         <w:tc>
@@ -4821,19 +4463,8 @@
                 <w:sz w:val="26"/>
                 <w:szCs w:val="26"/>
               </w:rPr>
-              <w:t xml:space="preserve">Performance </w:t>
+              <w:t>Performance Indicators</w:t>
             </w:r>
-            <w:proofErr w:type="spellStart"/>
-            <w:r>
-              <w:rPr>
-                <w:b/>
-                <w:color w:val="000000"/>
-                <w:sz w:val="26"/>
-                <w:szCs w:val="26"/>
-              </w:rPr>
-              <w:t>Indicators</w:t>
-            </w:r>
-            <w:proofErr w:type="spellEnd"/>
           </w:p>
         </w:tc>
         <w:tc>
@@ -4867,7 +4498,6 @@
                 <w:szCs w:val="26"/>
               </w:rPr>
             </w:pPr>
-            <w:proofErr w:type="spellStart"/>
             <w:r>
               <w:rPr>
                 <w:b/>
@@ -4877,7 +4507,6 @@
               </w:rPr>
               <w:t>Value</w:t>
             </w:r>
-            <w:proofErr w:type="spellEnd"/>
           </w:p>
         </w:tc>
         <w:tc>
@@ -4911,7 +4540,6 @@
                 <w:szCs w:val="26"/>
               </w:rPr>
             </w:pPr>
-            <w:proofErr w:type="spellStart"/>
             <w:r>
               <w:rPr>
                 <w:b/>
@@ -4921,7 +4549,6 @@
               </w:rPr>
               <w:t>Description</w:t>
             </w:r>
-            <w:proofErr w:type="spellEnd"/>
           </w:p>
         </w:tc>
       </w:tr>
@@ -5008,34 +4635,14 @@
                 <w:szCs w:val="22"/>
               </w:rPr>
             </w:pPr>
-            <w:proofErr w:type="spellStart"/>
             <w:r>
               <w:rPr>
                 <w:color w:val="000000"/>
                 <w:sz w:val="22"/>
                 <w:szCs w:val="22"/>
               </w:rPr>
-              <w:t>Task</w:t>
+              <w:t>Task Completion</w:t>
             </w:r>
-            <w:proofErr w:type="spellEnd"/>
-            <w:r>
-              <w:rPr>
-                <w:color w:val="000000"/>
-                <w:sz w:val="22"/>
-                <w:szCs w:val="22"/>
-              </w:rPr>
-              <w:t xml:space="preserve"> </w:t>
-            </w:r>
-            <w:proofErr w:type="spellStart"/>
-            <w:r>
-              <w:rPr>
-                <w:color w:val="000000"/>
-                <w:sz w:val="22"/>
-                <w:szCs w:val="22"/>
-              </w:rPr>
-              <w:t>Completion</w:t>
-            </w:r>
-            <w:proofErr w:type="spellEnd"/>
           </w:p>
         </w:tc>
         <w:tc>
@@ -5217,7 +4824,6 @@
       </w:pPr>
       <w:bookmarkStart w:id="39" w:name="_p5x4xkm03wvs" w:colFirst="0" w:colLast="0"/>
       <w:bookmarkEnd w:id="39"/>
-      <w:proofErr w:type="spellStart"/>
       <w:r>
         <w:rPr>
           <w:b/>
@@ -5225,29 +4831,8 @@
           <w:sz w:val="26"/>
           <w:szCs w:val="26"/>
         </w:rPr>
-        <w:t>Cost</w:t>
-      </w:r>
-      <w:proofErr w:type="spellEnd"/>
-      <w:r>
-        <w:rPr>
-          <w:b/>
-          <w:color w:val="000000"/>
-          <w:sz w:val="26"/>
-          <w:szCs w:val="26"/>
-        </w:rPr>
-        <w:t xml:space="preserve"> </w:t>
-      </w:r>
-      <w:proofErr w:type="spellStart"/>
-      <w:r>
-        <w:rPr>
-          <w:b/>
-          <w:color w:val="000000"/>
-          <w:sz w:val="26"/>
-          <w:szCs w:val="26"/>
-        </w:rPr>
-        <w:t>Comparison</w:t>
-      </w:r>
-      <w:proofErr w:type="spellEnd"/>
+        <w:t>Cost Comparison</w:t>
+      </w:r>
     </w:p>
     <w:p/>
     <w:tbl>
@@ -5306,7 +4891,6 @@
                 <w:szCs w:val="26"/>
               </w:rPr>
             </w:pPr>
-            <w:proofErr w:type="spellStart"/>
             <w:r>
               <w:rPr>
                 <w:b/>
@@ -5314,29 +4898,8 @@
                 <w:sz w:val="22"/>
                 <w:szCs w:val="22"/>
               </w:rPr>
-              <w:t>Cost</w:t>
+              <w:t>Cost Component</w:t>
             </w:r>
-            <w:proofErr w:type="spellEnd"/>
-            <w:r>
-              <w:rPr>
-                <w:b/>
-                <w:color w:val="000000"/>
-                <w:sz w:val="22"/>
-                <w:szCs w:val="22"/>
-              </w:rPr>
-              <w:t xml:space="preserve"> </w:t>
-            </w:r>
-            <w:proofErr w:type="spellStart"/>
-            <w:r>
-              <w:rPr>
-                <w:b/>
-                <w:color w:val="000000"/>
-                <w:sz w:val="22"/>
-                <w:szCs w:val="22"/>
-              </w:rPr>
-              <w:t>Component</w:t>
-            </w:r>
-            <w:proofErr w:type="spellEnd"/>
           </w:p>
         </w:tc>
         <w:tc>
@@ -5370,7 +4933,6 @@
                 <w:szCs w:val="26"/>
               </w:rPr>
             </w:pPr>
-            <w:proofErr w:type="spellStart"/>
             <w:r>
               <w:rPr>
                 <w:b/>
@@ -5378,29 +4940,8 @@
                 <w:sz w:val="26"/>
                 <w:szCs w:val="26"/>
               </w:rPr>
-              <w:t>Estimated</w:t>
+              <w:t>Estimated Cost</w:t>
             </w:r>
-            <w:proofErr w:type="spellEnd"/>
-            <w:r>
-              <w:rPr>
-                <w:b/>
-                <w:color w:val="000000"/>
-                <w:sz w:val="26"/>
-                <w:szCs w:val="26"/>
-              </w:rPr>
-              <w:t xml:space="preserve"> </w:t>
-            </w:r>
-            <w:proofErr w:type="spellStart"/>
-            <w:r>
-              <w:rPr>
-                <w:b/>
-                <w:color w:val="000000"/>
-                <w:sz w:val="26"/>
-                <w:szCs w:val="26"/>
-              </w:rPr>
-              <w:t>Cost</w:t>
-            </w:r>
-            <w:proofErr w:type="spellEnd"/>
           </w:p>
         </w:tc>
         <w:tc>
@@ -5441,19 +4982,8 @@
                 <w:sz w:val="26"/>
                 <w:szCs w:val="26"/>
               </w:rPr>
-              <w:t xml:space="preserve">Real </w:t>
+              <w:t>Real Cost</w:t>
             </w:r>
-            <w:proofErr w:type="spellStart"/>
-            <w:r>
-              <w:rPr>
-                <w:b/>
-                <w:color w:val="000000"/>
-                <w:sz w:val="26"/>
-                <w:szCs w:val="26"/>
-              </w:rPr>
-              <w:t>Cost</w:t>
-            </w:r>
-            <w:proofErr w:type="spellEnd"/>
           </w:p>
         </w:tc>
       </w:tr>
@@ -5491,7 +5021,6 @@
                 <w:szCs w:val="22"/>
               </w:rPr>
             </w:pPr>
-            <w:proofErr w:type="spellStart"/>
             <w:r>
               <w:rPr>
                 <w:b/>
@@ -5499,17 +5028,8 @@
                 <w:sz w:val="22"/>
                 <w:szCs w:val="22"/>
               </w:rPr>
-              <w:t>Developer</w:t>
-            </w:r>
-            <w:proofErr w:type="spellEnd"/>
-            <w:r>
-              <w:rPr>
-                <w:b/>
-                <w:color w:val="000000"/>
-                <w:sz w:val="22"/>
-                <w:szCs w:val="22"/>
-              </w:rPr>
-              <w:t xml:space="preserve"> </w:t>
+              <w:lastRenderedPageBreak/>
+              <w:t xml:space="preserve">Developer </w:t>
             </w:r>
           </w:p>
         </w:tc>
@@ -5558,7 +5078,16 @@
                 <w:sz w:val="22"/>
                 <w:szCs w:val="22"/>
               </w:rPr>
-              <w:t>620</w:t>
+              <w:t>66</w:t>
+            </w:r>
+            <w:r>
+              <w:rPr>
+                <w:b/>
+                <w:color w:val="000000"/>
+                <w:sz w:val="22"/>
+                <w:szCs w:val="22"/>
+              </w:rPr>
+              <w:t>0</w:t>
             </w:r>
           </w:p>
         </w:tc>
@@ -5607,7 +5136,25 @@
                 <w:sz w:val="22"/>
                 <w:szCs w:val="22"/>
               </w:rPr>
-              <w:t>710</w:t>
+              <w:t>7</w:t>
+            </w:r>
+            <w:r>
+              <w:rPr>
+                <w:b/>
+                <w:color w:val="000000"/>
+                <w:sz w:val="22"/>
+                <w:szCs w:val="22"/>
+              </w:rPr>
+              <w:t>5</w:t>
+            </w:r>
+            <w:r>
+              <w:rPr>
+                <w:b/>
+                <w:color w:val="000000"/>
+                <w:sz w:val="22"/>
+                <w:szCs w:val="22"/>
+              </w:rPr>
+              <w:t>0</w:t>
             </w:r>
           </w:p>
         </w:tc>
@@ -5646,7 +5193,6 @@
                 <w:szCs w:val="22"/>
               </w:rPr>
             </w:pPr>
-            <w:proofErr w:type="spellStart"/>
             <w:r>
               <w:rPr>
                 <w:b/>
@@ -5654,10 +5200,8 @@
                 <w:sz w:val="22"/>
                 <w:szCs w:val="22"/>
               </w:rPr>
-              <w:lastRenderedPageBreak/>
               <w:t>Amortization</w:t>
             </w:r>
-            <w:proofErr w:type="spellEnd"/>
           </w:p>
         </w:tc>
         <w:tc>
@@ -5775,7 +5319,6 @@
                 <w:szCs w:val="22"/>
               </w:rPr>
             </w:pPr>
-            <w:proofErr w:type="gramStart"/>
             <w:r>
               <w:rPr>
                 <w:b/>
@@ -5783,29 +5326,8 @@
                 <w:sz w:val="22"/>
                 <w:szCs w:val="22"/>
               </w:rPr>
-              <w:t>Total</w:t>
+              <w:t>Total Cost</w:t>
             </w:r>
-            <w:proofErr w:type="gramEnd"/>
-            <w:r>
-              <w:rPr>
-                <w:b/>
-                <w:color w:val="000000"/>
-                <w:sz w:val="22"/>
-                <w:szCs w:val="22"/>
-              </w:rPr>
-              <w:t xml:space="preserve"> </w:t>
-            </w:r>
-            <w:proofErr w:type="spellStart"/>
-            <w:r>
-              <w:rPr>
-                <w:b/>
-                <w:color w:val="000000"/>
-                <w:sz w:val="22"/>
-                <w:szCs w:val="22"/>
-              </w:rPr>
-              <w:t>Cost</w:t>
-            </w:r>
-            <w:proofErr w:type="spellEnd"/>
           </w:p>
         </w:tc>
         <w:tc>
@@ -5853,7 +5375,25 @@
                 <w:sz w:val="22"/>
                 <w:szCs w:val="22"/>
               </w:rPr>
-              <w:t>620</w:t>
+              <w:t>6</w:t>
+            </w:r>
+            <w:r>
+              <w:rPr>
+                <w:b/>
+                <w:color w:val="000000"/>
+                <w:sz w:val="22"/>
+                <w:szCs w:val="22"/>
+              </w:rPr>
+              <w:t>6</w:t>
+            </w:r>
+            <w:r>
+              <w:rPr>
+                <w:b/>
+                <w:color w:val="000000"/>
+                <w:sz w:val="22"/>
+                <w:szCs w:val="22"/>
+              </w:rPr>
+              <w:t>0</w:t>
             </w:r>
           </w:p>
         </w:tc>
@@ -5902,7 +5442,25 @@
                 <w:sz w:val="22"/>
                 <w:szCs w:val="22"/>
               </w:rPr>
-              <w:t>710</w:t>
+              <w:t>7</w:t>
+            </w:r>
+            <w:r>
+              <w:rPr>
+                <w:b/>
+                <w:color w:val="000000"/>
+                <w:sz w:val="22"/>
+                <w:szCs w:val="22"/>
+              </w:rPr>
+              <w:t>5</w:t>
+            </w:r>
+            <w:r>
+              <w:rPr>
+                <w:b/>
+                <w:color w:val="000000"/>
+                <w:sz w:val="22"/>
+                <w:szCs w:val="22"/>
+              </w:rPr>
+              <w:t>0</w:t>
             </w:r>
           </w:p>
         </w:tc>
@@ -5972,27 +5530,7 @@
           <w:szCs w:val="22"/>
           <w:lang w:val="en-GB"/>
         </w:rPr>
-        <w:t xml:space="preserve"> higher than the estimated costs, showing </w:t>
-      </w:r>
-      <w:proofErr w:type="gramStart"/>
-      <w:r>
-        <w:rPr>
-          <w:color w:val="000000"/>
-          <w:sz w:val="22"/>
-          <w:szCs w:val="22"/>
-          <w:lang w:val="en-GB"/>
-        </w:rPr>
-        <w:t>a</w:t>
-      </w:r>
-      <w:proofErr w:type="gramEnd"/>
-      <w:r>
-        <w:rPr>
-          <w:color w:val="000000"/>
-          <w:sz w:val="22"/>
-          <w:szCs w:val="22"/>
-          <w:lang w:val="en-GB"/>
-        </w:rPr>
-        <w:t xml:space="preserve"> overrun compared to the initial budget.</w:t>
+        <w:t xml:space="preserve"> higher than the estimated costs, showing a overrun compared to the initial budget.</w:t>
       </w:r>
     </w:p>
     <w:p>
@@ -6060,35 +5598,7 @@
         <w:rPr>
           <w:lang w:val="en-GB"/>
         </w:rPr>
-        <w:t xml:space="preserve">The </w:t>
-      </w:r>
-      <w:proofErr w:type="spellStart"/>
-      <w:r>
-        <w:rPr>
-          <w:lang w:val="en-GB"/>
-        </w:rPr>
-        <w:t>AirNav</w:t>
-      </w:r>
-      <w:proofErr w:type="spellEnd"/>
-      <w:r>
-        <w:rPr>
-          <w:lang w:val="en-GB"/>
-        </w:rPr>
-        <w:t xml:space="preserve">-Logistics project is progressing well, with all tasks completed successfully. However, a 15% budget overrun occurred due to underestimating the complexity of tasks like API integration and data </w:t>
-      </w:r>
-      <w:proofErr w:type="spellStart"/>
-      <w:r>
-        <w:rPr>
-          <w:lang w:val="en-GB"/>
-        </w:rPr>
-        <w:t>modeling</w:t>
-      </w:r>
-      <w:proofErr w:type="spellEnd"/>
-      <w:r>
-        <w:rPr>
-          <w:lang w:val="en-GB"/>
-        </w:rPr>
-        <w:t xml:space="preserve">. </w:t>
+        <w:t xml:space="preserve">The AirNav-Logistics project is progressing well, with all tasks completed successfully. However, a 15% budget overrun occurred due to underestimating the complexity of tasks like API integration and data modeling. </w:t>
       </w:r>
     </w:p>
     <w:p>
@@ -6160,7 +5670,6 @@
       </w:pPr>
       <w:bookmarkStart w:id="43" w:name="_nhutyrlq1fv5" w:colFirst="0" w:colLast="0"/>
       <w:bookmarkEnd w:id="43"/>
-      <w:proofErr w:type="spellStart"/>
       <w:r>
         <w:rPr>
           <w:b/>
@@ -6169,27 +5678,13 @@
         </w:rPr>
         <w:t>Bibliography</w:t>
       </w:r>
-      <w:proofErr w:type="spellEnd"/>
     </w:p>
     <w:p>
       <w:pPr>
         <w:spacing w:before="240" w:after="240"/>
       </w:pPr>
-      <w:proofErr w:type="spellStart"/>
-      <w:r>
-        <w:t>Intentionally</w:t>
-      </w:r>
-      <w:proofErr w:type="spellEnd"/>
-      <w:r>
-        <w:t xml:space="preserve"> </w:t>
-      </w:r>
-      <w:proofErr w:type="spellStart"/>
-      <w:r>
-        <w:t>blank</w:t>
-      </w:r>
-      <w:proofErr w:type="spellEnd"/>
-      <w:r>
-        <w:t>.</w:t>
+      <w:r>
+        <w:t>Intentionally blank.</w:t>
       </w:r>
     </w:p>
     <w:sectPr>

--- a/reports/D02/Student #4/planning and progress report student 4.docx
+++ b/reports/D02/Student #4/planning and progress report student 4.docx
@@ -69,13 +69,23 @@
         </w:r>
       </w:hyperlink>
       <w:hyperlink r:id="rId7">
+        <w:proofErr w:type="spellStart"/>
         <w:r>
           <w:rPr>
             <w:color w:val="1155CC"/>
             <w:u w:val="single"/>
             <w:lang w:val="en-GB"/>
           </w:rPr>
-          <w:t>AirNav-Logistics</w:t>
+          <w:t>AirNav</w:t>
+        </w:r>
+        <w:proofErr w:type="spellEnd"/>
+        <w:r>
+          <w:rPr>
+            <w:color w:val="1155CC"/>
+            <w:u w:val="single"/>
+            <w:lang w:val="en-GB"/>
+          </w:rPr>
+          <w:t>-Logistics</w:t>
         </w:r>
         <w:r>
           <w:rPr>
@@ -115,6 +125,7 @@
       </w:pPr>
       <w:bookmarkStart w:id="1" w:name="_3n43ydgd5ax3" w:colFirst="0" w:colLast="0"/>
       <w:bookmarkEnd w:id="1"/>
+      <w:proofErr w:type="spellStart"/>
       <w:r>
         <w:rPr>
           <w:b/>
@@ -122,7 +133,37 @@
           <w:sz w:val="26"/>
           <w:szCs w:val="26"/>
         </w:rPr>
-        <w:t>Group Members:</w:t>
+        <w:t>Group</w:t>
+      </w:r>
+      <w:proofErr w:type="spellEnd"/>
+      <w:r>
+        <w:rPr>
+          <w:b/>
+          <w:color w:val="000000"/>
+          <w:sz w:val="26"/>
+          <w:szCs w:val="26"/>
+        </w:rPr>
+        <w:t xml:space="preserve"> </w:t>
+      </w:r>
+      <w:proofErr w:type="spellStart"/>
+      <w:r>
+        <w:rPr>
+          <w:b/>
+          <w:color w:val="000000"/>
+          <w:sz w:val="26"/>
+          <w:szCs w:val="26"/>
+        </w:rPr>
+        <w:t>Members</w:t>
+      </w:r>
+      <w:proofErr w:type="spellEnd"/>
+      <w:r>
+        <w:rPr>
+          <w:b/>
+          <w:color w:val="000000"/>
+          <w:sz w:val="26"/>
+          <w:szCs w:val="26"/>
+        </w:rPr>
+        <w:t>:</w:t>
       </w:r>
     </w:p>
     <w:p>
@@ -133,12 +174,28 @@
         </w:numPr>
         <w:spacing w:before="240"/>
       </w:pPr>
-      <w:r>
-        <w:rPr>
-          <w:b/>
-        </w:rPr>
-        <w:t>Garcia de Tejada Delgado, Jose</w:t>
-      </w:r>
+      <w:proofErr w:type="spellStart"/>
+      <w:r>
+        <w:rPr>
+          <w:b/>
+        </w:rPr>
+        <w:t>Garcia</w:t>
+      </w:r>
+      <w:proofErr w:type="spellEnd"/>
+      <w:r>
+        <w:rPr>
+          <w:b/>
+        </w:rPr>
+        <w:t xml:space="preserve"> de Tejada Delgado, </w:t>
+      </w:r>
+      <w:proofErr w:type="spellStart"/>
+      <w:r>
+        <w:rPr>
+          <w:b/>
+        </w:rPr>
+        <w:t>Jose</w:t>
+      </w:r>
+      <w:proofErr w:type="spellEnd"/>
     </w:p>
     <w:p>
       <w:pPr>
@@ -148,8 +205,13 @@
         </w:numPr>
       </w:pPr>
       <w:r>
-        <w:t>Role: Developer</w:t>
-      </w:r>
+        <w:t xml:space="preserve">Role: </w:t>
+      </w:r>
+      <w:proofErr w:type="spellStart"/>
+      <w:r>
+        <w:t>Developer</w:t>
+      </w:r>
+      <w:proofErr w:type="spellEnd"/>
     </w:p>
     <w:p>
       <w:pPr>
@@ -184,8 +246,13 @@
         </w:numPr>
       </w:pPr>
       <w:r>
-        <w:t>Role: Developer</w:t>
-      </w:r>
+        <w:t xml:space="preserve">Role: </w:t>
+      </w:r>
+      <w:proofErr w:type="spellStart"/>
+      <w:r>
+        <w:t>Developer</w:t>
+      </w:r>
+      <w:proofErr w:type="spellEnd"/>
     </w:p>
     <w:p>
       <w:pPr>
@@ -220,8 +287,13 @@
         </w:numPr>
       </w:pPr>
       <w:r>
-        <w:t>Role: Manager, Developer</w:t>
-      </w:r>
+        <w:t xml:space="preserve">Role: Manager, </w:t>
+      </w:r>
+      <w:proofErr w:type="spellStart"/>
+      <w:r>
+        <w:t>Developer</w:t>
+      </w:r>
+      <w:proofErr w:type="spellEnd"/>
     </w:p>
     <w:p>
       <w:pPr>
@@ -241,11 +313,33 @@
           <w:numId w:val="6"/>
         </w:numPr>
       </w:pPr>
-      <w:r>
-        <w:rPr>
-          <w:b/>
-        </w:rPr>
-        <w:t>Gomez Claraco, Nicolas</w:t>
+      <w:proofErr w:type="spellStart"/>
+      <w:r>
+        <w:rPr>
+          <w:b/>
+        </w:rPr>
+        <w:t>Gomez</w:t>
+      </w:r>
+      <w:proofErr w:type="spellEnd"/>
+      <w:r>
+        <w:rPr>
+          <w:b/>
+        </w:rPr>
+        <w:t xml:space="preserve"> </w:t>
+      </w:r>
+      <w:proofErr w:type="spellStart"/>
+      <w:r>
+        <w:rPr>
+          <w:b/>
+        </w:rPr>
+        <w:t>Claraco</w:t>
+      </w:r>
+      <w:proofErr w:type="spellEnd"/>
+      <w:r>
+        <w:rPr>
+          <w:b/>
+        </w:rPr>
+        <w:t>, Nicolas</w:t>
       </w:r>
     </w:p>
     <w:p>
@@ -256,8 +350,13 @@
         </w:numPr>
       </w:pPr>
       <w:r>
-        <w:t>Role: Developer</w:t>
-      </w:r>
+        <w:t xml:space="preserve">Role: </w:t>
+      </w:r>
+      <w:proofErr w:type="spellStart"/>
+      <w:r>
+        <w:t>Developer</w:t>
+      </w:r>
+      <w:proofErr w:type="spellEnd"/>
     </w:p>
     <w:p>
       <w:pPr>
@@ -292,8 +391,21 @@
         </w:numPr>
       </w:pPr>
       <w:r>
-        <w:t>Role: Tester, Developer</w:t>
-      </w:r>
+        <w:t xml:space="preserve">Role: </w:t>
+      </w:r>
+      <w:proofErr w:type="spellStart"/>
+      <w:r>
+        <w:t>Tester</w:t>
+      </w:r>
+      <w:proofErr w:type="spellEnd"/>
+      <w:r>
+        <w:t xml:space="preserve">, </w:t>
+      </w:r>
+      <w:proofErr w:type="spellStart"/>
+      <w:r>
+        <w:t>Developer</w:t>
+      </w:r>
+      <w:proofErr w:type="spellEnd"/>
     </w:p>
     <w:p>
       <w:pPr>
@@ -348,8 +460,36 @@
           <w:szCs w:val="34"/>
         </w:rPr>
         <w:lastRenderedPageBreak/>
-        <w:t>Table of Contents</w:t>
-      </w:r>
+        <w:t xml:space="preserve">Table </w:t>
+      </w:r>
+      <w:proofErr w:type="spellStart"/>
+      <w:r>
+        <w:rPr>
+          <w:b/>
+          <w:sz w:val="34"/>
+          <w:szCs w:val="34"/>
+        </w:rPr>
+        <w:t>of</w:t>
+      </w:r>
+      <w:proofErr w:type="spellEnd"/>
+      <w:r>
+        <w:rPr>
+          <w:b/>
+          <w:sz w:val="34"/>
+          <w:szCs w:val="34"/>
+        </w:rPr>
+        <w:t xml:space="preserve"> </w:t>
+      </w:r>
+      <w:proofErr w:type="spellStart"/>
+      <w:r>
+        <w:rPr>
+          <w:b/>
+          <w:sz w:val="34"/>
+          <w:szCs w:val="34"/>
+        </w:rPr>
+        <w:t>Contents</w:t>
+      </w:r>
+      <w:proofErr w:type="spellEnd"/>
     </w:p>
     <w:p>
       <w:pPr>
@@ -363,8 +503,16 @@
         <w:rPr>
           <w:b/>
         </w:rPr>
-        <w:t>Executive Summary</w:t>
-      </w:r>
+        <w:t xml:space="preserve">Executive </w:t>
+      </w:r>
+      <w:proofErr w:type="spellStart"/>
+      <w:r>
+        <w:rPr>
+          <w:b/>
+        </w:rPr>
+        <w:t>Summary</w:t>
+      </w:r>
+      <w:proofErr w:type="spellEnd"/>
     </w:p>
     <w:p>
       <w:pPr>
@@ -373,11 +521,19 @@
           <w:numId w:val="9"/>
         </w:numPr>
       </w:pPr>
-      <w:r>
-        <w:rPr>
-          <w:b/>
-        </w:rPr>
-        <w:t>Revision Table</w:t>
+      <w:proofErr w:type="spellStart"/>
+      <w:r>
+        <w:rPr>
+          <w:b/>
+        </w:rPr>
+        <w:t>Revision</w:t>
+      </w:r>
+      <w:proofErr w:type="spellEnd"/>
+      <w:r>
+        <w:rPr>
+          <w:b/>
+        </w:rPr>
+        <w:t xml:space="preserve"> Table</w:t>
       </w:r>
     </w:p>
     <w:p>
@@ -387,12 +543,14 @@
           <w:numId w:val="9"/>
         </w:numPr>
       </w:pPr>
+      <w:proofErr w:type="spellStart"/>
       <w:r>
         <w:rPr>
           <w:b/>
         </w:rPr>
         <w:t>Introduction</w:t>
       </w:r>
+      <w:proofErr w:type="spellEnd"/>
     </w:p>
     <w:p>
       <w:pPr>
@@ -401,12 +559,28 @@
           <w:numId w:val="9"/>
         </w:numPr>
       </w:pPr>
-      <w:r>
-        <w:rPr>
-          <w:b/>
-        </w:rPr>
-        <w:t>Planning Chapter</w:t>
-      </w:r>
+      <w:proofErr w:type="spellStart"/>
+      <w:r>
+        <w:rPr>
+          <w:b/>
+        </w:rPr>
+        <w:t>Planning</w:t>
+      </w:r>
+      <w:proofErr w:type="spellEnd"/>
+      <w:r>
+        <w:rPr>
+          <w:b/>
+        </w:rPr>
+        <w:t xml:space="preserve"> </w:t>
+      </w:r>
+      <w:proofErr w:type="spellStart"/>
+      <w:r>
+        <w:rPr>
+          <w:b/>
+        </w:rPr>
+        <w:t>Chapter</w:t>
+      </w:r>
+      <w:proofErr w:type="spellEnd"/>
     </w:p>
     <w:p>
       <w:pPr>
@@ -415,9 +589,19 @@
           <w:numId w:val="9"/>
         </w:numPr>
       </w:pPr>
-      <w:r>
-        <w:t>Tasks Performed</w:t>
-      </w:r>
+      <w:proofErr w:type="spellStart"/>
+      <w:r>
+        <w:t>Tasks</w:t>
+      </w:r>
+      <w:proofErr w:type="spellEnd"/>
+      <w:r>
+        <w:t xml:space="preserve"> </w:t>
+      </w:r>
+      <w:proofErr w:type="spellStart"/>
+      <w:r>
+        <w:t>Performed</w:t>
+      </w:r>
+      <w:proofErr w:type="spellEnd"/>
     </w:p>
     <w:p>
       <w:pPr>
@@ -427,9 +611,35 @@
           <w:numId w:val="9"/>
         </w:numPr>
       </w:pPr>
-      <w:r>
-        <w:t>Screenshots of Development Stages</w:t>
-      </w:r>
+      <w:proofErr w:type="spellStart"/>
+      <w:r>
+        <w:t>Screenshots</w:t>
+      </w:r>
+      <w:proofErr w:type="spellEnd"/>
+      <w:r>
+        <w:t xml:space="preserve"> </w:t>
+      </w:r>
+      <w:proofErr w:type="spellStart"/>
+      <w:r>
+        <w:t>of</w:t>
+      </w:r>
+      <w:proofErr w:type="spellEnd"/>
+      <w:r>
+        <w:t xml:space="preserve"> </w:t>
+      </w:r>
+      <w:proofErr w:type="spellStart"/>
+      <w:r>
+        <w:t>Development</w:t>
+      </w:r>
+      <w:proofErr w:type="spellEnd"/>
+      <w:r>
+        <w:t xml:space="preserve"> </w:t>
+      </w:r>
+      <w:proofErr w:type="spellStart"/>
+      <w:r>
+        <w:t>Stages</w:t>
+      </w:r>
+      <w:proofErr w:type="spellEnd"/>
     </w:p>
     <w:p>
       <w:pPr>
@@ -438,12 +648,22 @@
           <w:numId w:val="9"/>
         </w:numPr>
       </w:pPr>
+      <w:proofErr w:type="spellStart"/>
       <w:r>
         <w:t>E</w:t>
       </w:r>
       <w:r>
-        <w:t>stimated cost</w:t>
-      </w:r>
+        <w:t>stimated</w:t>
+      </w:r>
+      <w:proofErr w:type="spellEnd"/>
+      <w:r>
+        <w:t xml:space="preserve"> </w:t>
+      </w:r>
+      <w:proofErr w:type="spellStart"/>
+      <w:r>
+        <w:t>cost</w:t>
+      </w:r>
+      <w:proofErr w:type="spellEnd"/>
     </w:p>
     <w:p>
       <w:pPr>
@@ -456,13 +676,31 @@
           <w:bCs/>
         </w:rPr>
       </w:pPr>
-      <w:r>
-        <w:rPr>
-          <w:b/>
-          <w:bCs/>
-        </w:rPr>
-        <w:t>Progress chapter</w:t>
-      </w:r>
+      <w:proofErr w:type="spellStart"/>
+      <w:r>
+        <w:rPr>
+          <w:b/>
+          <w:bCs/>
+        </w:rPr>
+        <w:t>Progress</w:t>
+      </w:r>
+      <w:proofErr w:type="spellEnd"/>
+      <w:r>
+        <w:rPr>
+          <w:b/>
+          <w:bCs/>
+        </w:rPr>
+        <w:t xml:space="preserve"> </w:t>
+      </w:r>
+      <w:proofErr w:type="spellStart"/>
+      <w:r>
+        <w:rPr>
+          <w:b/>
+          <w:bCs/>
+        </w:rPr>
+        <w:t>chapter</w:t>
+      </w:r>
+      <w:proofErr w:type="spellEnd"/>
     </w:p>
     <w:p>
       <w:pPr>
@@ -471,9 +709,19 @@
           <w:numId w:val="9"/>
         </w:numPr>
       </w:pPr>
-      <w:r>
-        <w:t>Progress Records</w:t>
-      </w:r>
+      <w:proofErr w:type="spellStart"/>
+      <w:r>
+        <w:t>Progress</w:t>
+      </w:r>
+      <w:proofErr w:type="spellEnd"/>
+      <w:r>
+        <w:t xml:space="preserve"> </w:t>
+      </w:r>
+      <w:proofErr w:type="spellStart"/>
+      <w:r>
+        <w:t>Records</w:t>
+      </w:r>
+      <w:proofErr w:type="spellEnd"/>
     </w:p>
     <w:p>
       <w:pPr>
@@ -482,9 +730,19 @@
           <w:numId w:val="9"/>
         </w:numPr>
       </w:pPr>
-      <w:r>
-        <w:t>Conflicts and Resolution</w:t>
-      </w:r>
+      <w:proofErr w:type="spellStart"/>
+      <w:r>
+        <w:t>Conflicts</w:t>
+      </w:r>
+      <w:proofErr w:type="spellEnd"/>
+      <w:r>
+        <w:t xml:space="preserve"> and </w:t>
+      </w:r>
+      <w:proofErr w:type="spellStart"/>
+      <w:r>
+        <w:t>Resolution</w:t>
+      </w:r>
+      <w:proofErr w:type="spellEnd"/>
     </w:p>
     <w:p>
       <w:pPr>
@@ -493,9 +751,19 @@
           <w:numId w:val="9"/>
         </w:numPr>
       </w:pPr>
-      <w:r>
-        <w:t>Cost Comparison</w:t>
-      </w:r>
+      <w:proofErr w:type="spellStart"/>
+      <w:r>
+        <w:t>Cost</w:t>
+      </w:r>
+      <w:proofErr w:type="spellEnd"/>
+      <w:r>
+        <w:t xml:space="preserve"> </w:t>
+      </w:r>
+      <w:proofErr w:type="spellStart"/>
+      <w:r>
+        <w:t>Comparison</w:t>
+      </w:r>
+      <w:proofErr w:type="spellEnd"/>
     </w:p>
     <w:p>
       <w:pPr>
@@ -504,12 +772,14 @@
           <w:numId w:val="9"/>
         </w:numPr>
       </w:pPr>
+      <w:proofErr w:type="spellStart"/>
       <w:r>
         <w:rPr>
           <w:b/>
         </w:rPr>
         <w:t>Conclusions</w:t>
       </w:r>
+      <w:proofErr w:type="spellEnd"/>
     </w:p>
     <w:p>
       <w:pPr>
@@ -519,12 +789,14 @@
         </w:numPr>
         <w:spacing w:after="240"/>
       </w:pPr>
+      <w:proofErr w:type="spellStart"/>
       <w:r>
         <w:rPr>
           <w:b/>
         </w:rPr>
         <w:t>Bibliography</w:t>
       </w:r>
+      <w:proofErr w:type="spellEnd"/>
     </w:p>
     <w:p>
       <w:pPr>
@@ -726,20 +998,44 @@
           <w:sz w:val="34"/>
           <w:szCs w:val="34"/>
         </w:rPr>
-        <w:t>Executive Summary</w:t>
-      </w:r>
-    </w:p>
-    <w:p>
-      <w:pPr>
-        <w:rPr>
-          <w:lang w:val="en-GB"/>
-        </w:rPr>
-      </w:pPr>
-      <w:r>
-        <w:rPr>
-          <w:lang w:val="en-GB"/>
-        </w:rPr>
-        <w:t>This report seeks to outline the analysis, planning, and current progress of the AirNav-Logistics project, aimed at developing a robust logistics management system for charter flights at airports. It provides a detailed account of the tasks completed, the advancement of key features, and both the estimated and actual budget.</w:t>
+        <w:t xml:space="preserve">Executive </w:t>
+      </w:r>
+      <w:proofErr w:type="spellStart"/>
+      <w:r>
+        <w:rPr>
+          <w:b/>
+          <w:sz w:val="34"/>
+          <w:szCs w:val="34"/>
+        </w:rPr>
+        <w:t>Summary</w:t>
+      </w:r>
+      <w:proofErr w:type="spellEnd"/>
+    </w:p>
+    <w:p>
+      <w:pPr>
+        <w:rPr>
+          <w:lang w:val="en-GB"/>
+        </w:rPr>
+      </w:pPr>
+      <w:r>
+        <w:rPr>
+          <w:lang w:val="en-GB"/>
+        </w:rPr>
+        <w:t xml:space="preserve">This report seeks to outline the analysis, planning, and current progress of the </w:t>
+      </w:r>
+      <w:proofErr w:type="spellStart"/>
+      <w:r>
+        <w:rPr>
+          <w:lang w:val="en-GB"/>
+        </w:rPr>
+        <w:t>AirNav</w:t>
+      </w:r>
+      <w:proofErr w:type="spellEnd"/>
+      <w:r>
+        <w:rPr>
+          <w:lang w:val="en-GB"/>
+        </w:rPr>
+        <w:t>-Logistics project, aimed at developing a robust logistics management system for charter flights at airports. It provides a detailed account of the tasks completed, the advancement of key features, and both the estimated and actual budget.</w:t>
       </w:r>
     </w:p>
     <w:p>
@@ -769,13 +1065,23 @@
       </w:pPr>
       <w:bookmarkStart w:id="16" w:name="_hrjvo73wwidw" w:colFirst="0" w:colLast="0"/>
       <w:bookmarkEnd w:id="16"/>
+      <w:proofErr w:type="spellStart"/>
       <w:r>
         <w:rPr>
           <w:b/>
           <w:sz w:val="34"/>
           <w:szCs w:val="34"/>
         </w:rPr>
-        <w:t>Revision Table</w:t>
+        <w:t>Revision</w:t>
+      </w:r>
+      <w:proofErr w:type="spellEnd"/>
+      <w:r>
+        <w:rPr>
+          <w:b/>
+          <w:sz w:val="34"/>
+          <w:szCs w:val="34"/>
+        </w:rPr>
+        <w:t xml:space="preserve"> Table</w:t>
       </w:r>
     </w:p>
     <w:tbl>
@@ -823,12 +1129,14 @@
             <w:pPr>
               <w:jc w:val="center"/>
             </w:pPr>
+            <w:proofErr w:type="spellStart"/>
             <w:r>
               <w:rPr>
                 <w:b/>
               </w:rPr>
               <w:t>Revision</w:t>
             </w:r>
+            <w:proofErr w:type="spellEnd"/>
           </w:p>
         </w:tc>
         <w:tc>
@@ -879,12 +1187,14 @@
             <w:pPr>
               <w:jc w:val="center"/>
             </w:pPr>
+            <w:proofErr w:type="spellStart"/>
             <w:r>
               <w:rPr>
                 <w:b/>
               </w:rPr>
               <w:t>Description</w:t>
             </w:r>
+            <w:proofErr w:type="spellEnd"/>
           </w:p>
         </w:tc>
       </w:tr>
@@ -1162,7 +1472,21 @@
         <w:rPr>
           <w:lang w:val="en-GB"/>
         </w:rPr>
-        <w:t>This document provides an overview of the analysis, planning, and progress made in the AirNav-Logistics project, developed by team C1.027. The primary objective of the project is to design a system that helps airports efficiently manage resources for charter flights.</w:t>
+        <w:t xml:space="preserve">This document provides an overview of the analysis, planning, and progress made in the </w:t>
+      </w:r>
+      <w:proofErr w:type="spellStart"/>
+      <w:r>
+        <w:rPr>
+          <w:lang w:val="en-GB"/>
+        </w:rPr>
+        <w:t>AirNav</w:t>
+      </w:r>
+      <w:proofErr w:type="spellEnd"/>
+      <w:r>
+        <w:rPr>
+          <w:lang w:val="en-GB"/>
+        </w:rPr>
+        <w:t>-Logistics project, developed by team C1.027. The primary objective of the project is to design a system that helps airports efficiently manage resources for charter flights.</w:t>
       </w:r>
     </w:p>
     <w:p>
@@ -2074,8 +2398,17 @@
           <w:b/>
           <w:lang w:val="en-GB"/>
         </w:rPr>
-        <w:t>3 hour</w:t>
-      </w:r>
+        <w:t xml:space="preserve">3 </w:t>
+      </w:r>
+      <w:proofErr w:type="gramStart"/>
+      <w:r>
+        <w:rPr>
+          <w:b/>
+          <w:lang w:val="en-GB"/>
+        </w:rPr>
+        <w:t>hour</w:t>
+      </w:r>
+      <w:proofErr w:type="gramEnd"/>
     </w:p>
     <w:p>
       <w:pPr>
@@ -2406,7 +2739,47 @@
           <w:sz w:val="26"/>
           <w:szCs w:val="26"/>
         </w:rPr>
-        <w:t>→Group requirements:</w:t>
+        <w:t>→</w:t>
+      </w:r>
+      <w:proofErr w:type="spellStart"/>
+      <w:r>
+        <w:rPr>
+          <w:rFonts w:ascii="Arial Unicode MS" w:eastAsia="Arial Unicode MS" w:hAnsi="Arial Unicode MS" w:cs="Arial Unicode MS"/>
+          <w:b/>
+          <w:sz w:val="26"/>
+          <w:szCs w:val="26"/>
+        </w:rPr>
+        <w:t>Group</w:t>
+      </w:r>
+      <w:proofErr w:type="spellEnd"/>
+      <w:r>
+        <w:rPr>
+          <w:rFonts w:ascii="Arial Unicode MS" w:eastAsia="Arial Unicode MS" w:hAnsi="Arial Unicode MS" w:cs="Arial Unicode MS"/>
+          <w:b/>
+          <w:sz w:val="26"/>
+          <w:szCs w:val="26"/>
+        </w:rPr>
+        <w:t xml:space="preserve"> </w:t>
+      </w:r>
+      <w:proofErr w:type="spellStart"/>
+      <w:r>
+        <w:rPr>
+          <w:rFonts w:ascii="Arial Unicode MS" w:eastAsia="Arial Unicode MS" w:hAnsi="Arial Unicode MS" w:cs="Arial Unicode MS"/>
+          <w:b/>
+          <w:sz w:val="26"/>
+          <w:szCs w:val="26"/>
+        </w:rPr>
+        <w:t>requirements</w:t>
+      </w:r>
+      <w:proofErr w:type="spellEnd"/>
+      <w:r>
+        <w:rPr>
+          <w:rFonts w:ascii="Arial Unicode MS" w:eastAsia="Arial Unicode MS" w:hAnsi="Arial Unicode MS" w:cs="Arial Unicode MS"/>
+          <w:b/>
+          <w:sz w:val="26"/>
+          <w:szCs w:val="26"/>
+        </w:rPr>
+        <w:t>:</w:t>
       </w:r>
     </w:p>
     <w:p>
@@ -2536,7 +2909,15 @@
           <w:b/>
           <w:lang w:val="en-GB"/>
         </w:rPr>
-        <w:t>Description:</w:t>
+        <w:t>Description</w:t>
+      </w:r>
+      <w:proofErr w:type="gramStart"/>
+      <w:r>
+        <w:rPr>
+          <w:b/>
+          <w:lang w:val="en-GB"/>
+        </w:rPr>
+        <w:t>:</w:t>
       </w:r>
       <w:r>
         <w:rPr>
@@ -2549,7 +2930,15 @@
           <w:b/>
           <w:lang w:val="en-GB"/>
         </w:rPr>
-        <w:t xml:space="preserve">: Generated sample data for testing, including two </w:t>
+        <w:t>:</w:t>
+      </w:r>
+      <w:proofErr w:type="gramEnd"/>
+      <w:r>
+        <w:rPr>
+          <w:b/>
+          <w:lang w:val="en-GB"/>
+        </w:rPr>
+        <w:t xml:space="preserve"> Generated sample data for testing, including two </w:t>
       </w:r>
       <w:r>
         <w:rPr>
@@ -2766,11 +3155,19 @@
           <w:numId w:val="2"/>
         </w:numPr>
       </w:pPr>
-      <w:r>
-        <w:rPr>
-          <w:b/>
-        </w:rPr>
-        <w:t>Planned Time:</w:t>
+      <w:proofErr w:type="spellStart"/>
+      <w:r>
+        <w:rPr>
+          <w:b/>
+        </w:rPr>
+        <w:t>Planned</w:t>
+      </w:r>
+      <w:proofErr w:type="spellEnd"/>
+      <w:r>
+        <w:rPr>
+          <w:b/>
+        </w:rPr>
+        <w:t xml:space="preserve"> Time:</w:t>
       </w:r>
       <w:r>
         <w:t xml:space="preserve"> </w:t>
@@ -2779,8 +3176,13 @@
         <w:t>5</w:t>
       </w:r>
       <w:r>
-        <w:t xml:space="preserve"> hours</w:t>
-      </w:r>
+        <w:t xml:space="preserve"> </w:t>
+      </w:r>
+      <w:proofErr w:type="spellStart"/>
+      <w:r>
+        <w:t>hours</w:t>
+      </w:r>
+      <w:proofErr w:type="spellEnd"/>
     </w:p>
     <w:p>
       <w:pPr>
@@ -2803,8 +3205,13 @@
         <w:t>8</w:t>
       </w:r>
       <w:r>
-        <w:t xml:space="preserve"> hours</w:t>
-      </w:r>
+        <w:t xml:space="preserve"> </w:t>
+      </w:r>
+      <w:proofErr w:type="spellStart"/>
+      <w:r>
+        <w:t>hours</w:t>
+      </w:r>
+      <w:proofErr w:type="spellEnd"/>
     </w:p>
     <w:p>
       <w:pPr>
@@ -2976,7 +3383,7 @@
           <w:bCs/>
           <w:lang w:val="en-GB"/>
         </w:rPr>
-        <w:t>8</w:t>
+        <w:t>9</w:t>
       </w:r>
       <w:r>
         <w:rPr>
@@ -3122,6 +3529,216 @@
         </w:rPr>
         <w:t xml:space="preserve"> hour</w:t>
       </w:r>
+      <w:r>
+        <w:rPr>
+          <w:lang w:val="en-GB"/>
+        </w:rPr>
+        <w:t>s</w:t>
+      </w:r>
+    </w:p>
+    <w:p>
+      <w:pPr>
+        <w:spacing w:after="240"/>
+        <w:rPr>
+          <w:lang w:val="en-GB"/>
+        </w:rPr>
+      </w:pPr>
+      <w:r>
+        <w:rPr>
+          <w:b/>
+          <w:bCs/>
+          <w:lang w:val="en-GB"/>
+        </w:rPr>
+        <w:t xml:space="preserve">Task </w:t>
+      </w:r>
+      <w:r>
+        <w:rPr>
+          <w:b/>
+          <w:bCs/>
+          <w:lang w:val="en-GB"/>
+        </w:rPr>
+        <w:t>10</w:t>
+      </w:r>
+      <w:r>
+        <w:rPr>
+          <w:b/>
+          <w:bCs/>
+          <w:lang w:val="en-GB"/>
+        </w:rPr>
+        <w:t xml:space="preserve">: </w:t>
+      </w:r>
+      <w:r>
+        <w:rPr>
+          <w:b/>
+          <w:bCs/>
+          <w:lang w:val="en-GB"/>
+        </w:rPr>
+        <w:t>Create a UML for the entities</w:t>
+      </w:r>
+      <w:r>
+        <w:rPr>
+          <w:b/>
+          <w:bCs/>
+          <w:lang w:val="en-GB"/>
+        </w:rPr>
+        <w:t xml:space="preserve"> </w:t>
+      </w:r>
+    </w:p>
+    <w:p>
+      <w:pPr>
+        <w:numPr>
+          <w:ilvl w:val="0"/>
+          <w:numId w:val="28"/>
+        </w:numPr>
+        <w:spacing w:after="240"/>
+        <w:rPr>
+          <w:lang w:val="en-GB"/>
+        </w:rPr>
+      </w:pPr>
+      <w:r>
+        <w:rPr>
+          <w:b/>
+          <w:bCs/>
+          <w:lang w:val="en-GB"/>
+        </w:rPr>
+        <w:t>Description</w:t>
+      </w:r>
+      <w:r>
+        <w:rPr>
+          <w:lang w:val="en-GB"/>
+        </w:rPr>
+        <w:t xml:space="preserve">: </w:t>
+      </w:r>
+      <w:proofErr w:type="gramStart"/>
+      <w:r>
+        <w:rPr>
+          <w:lang w:val="en-GB"/>
+        </w:rPr>
+        <w:t>The  task</w:t>
+      </w:r>
+      <w:proofErr w:type="gramEnd"/>
+      <w:r>
+        <w:rPr>
+          <w:lang w:val="en-GB"/>
+        </w:rPr>
+        <w:t xml:space="preserve"> involves designing a </w:t>
+      </w:r>
+      <w:proofErr w:type="spellStart"/>
+      <w:r>
+        <w:rPr>
+          <w:lang w:val="en-GB"/>
+        </w:rPr>
+        <w:t>uml</w:t>
+      </w:r>
+      <w:proofErr w:type="spellEnd"/>
+      <w:r>
+        <w:rPr>
+          <w:lang w:val="en-GB"/>
+        </w:rPr>
+        <w:t xml:space="preserve"> diagram that represents all entities and their relationships within the system.</w:t>
+      </w:r>
+    </w:p>
+    <w:p>
+      <w:pPr>
+        <w:numPr>
+          <w:ilvl w:val="0"/>
+          <w:numId w:val="28"/>
+        </w:numPr>
+        <w:spacing w:after="240"/>
+        <w:rPr>
+          <w:lang w:val="en-GB"/>
+        </w:rPr>
+      </w:pPr>
+      <w:r>
+        <w:rPr>
+          <w:b/>
+          <w:bCs/>
+          <w:lang w:val="en-GB"/>
+        </w:rPr>
+        <w:t>Assigned to</w:t>
+      </w:r>
+      <w:r>
+        <w:rPr>
+          <w:lang w:val="en-GB"/>
+        </w:rPr>
+        <w:t>: Nicolás Gómez (developer)</w:t>
+      </w:r>
+    </w:p>
+    <w:p>
+      <w:pPr>
+        <w:numPr>
+          <w:ilvl w:val="0"/>
+          <w:numId w:val="28"/>
+        </w:numPr>
+        <w:spacing w:after="240"/>
+        <w:rPr>
+          <w:lang w:val="en-GB"/>
+        </w:rPr>
+      </w:pPr>
+      <w:r>
+        <w:rPr>
+          <w:b/>
+          <w:bCs/>
+          <w:lang w:val="en-GB"/>
+        </w:rPr>
+        <w:t>Planned Time</w:t>
+      </w:r>
+      <w:r>
+        <w:rPr>
+          <w:lang w:val="en-GB"/>
+        </w:rPr>
+        <w:t xml:space="preserve">: </w:t>
+      </w:r>
+      <w:r>
+        <w:rPr>
+          <w:lang w:val="en-GB"/>
+        </w:rPr>
+        <w:t>1</w:t>
+      </w:r>
+      <w:r>
+        <w:rPr>
+          <w:lang w:val="en-GB"/>
+        </w:rPr>
+        <w:t xml:space="preserve"> hours</w:t>
+      </w:r>
+    </w:p>
+    <w:p>
+      <w:pPr>
+        <w:numPr>
+          <w:ilvl w:val="0"/>
+          <w:numId w:val="28"/>
+        </w:numPr>
+        <w:spacing w:after="240"/>
+        <w:rPr>
+          <w:lang w:val="en-GB"/>
+        </w:rPr>
+      </w:pPr>
+      <w:r>
+        <w:rPr>
+          <w:b/>
+          <w:bCs/>
+          <w:lang w:val="en-GB"/>
+        </w:rPr>
+        <w:t>Actual Time</w:t>
+      </w:r>
+      <w:r>
+        <w:rPr>
+          <w:lang w:val="en-GB"/>
+        </w:rPr>
+        <w:t xml:space="preserve">: </w:t>
+      </w:r>
+      <w:r>
+        <w:rPr>
+          <w:lang w:val="en-GB"/>
+        </w:rPr>
+        <w:t>1</w:t>
+      </w:r>
+      <w:r>
+        <w:rPr>
+          <w:lang w:val="en-GB"/>
+        </w:rPr>
+        <w:t xml:space="preserve"> hour</w:t>
+      </w:r>
     </w:p>
     <w:p>
       <w:pPr>
@@ -3148,6 +3765,7 @@
           <w:szCs w:val="26"/>
         </w:rPr>
       </w:pPr>
+      <w:proofErr w:type="spellStart"/>
       <w:r>
         <w:rPr>
           <w:rFonts w:ascii="Calibri" w:eastAsia="Calibri" w:hAnsi="Calibri" w:cs="Calibri"/>
@@ -3156,8 +3774,75 @@
           <w:sz w:val="26"/>
           <w:szCs w:val="26"/>
         </w:rPr>
-        <w:t>Screenshots of Development Stages</w:t>
-      </w:r>
+        <w:t>Screenshots</w:t>
+      </w:r>
+      <w:proofErr w:type="spellEnd"/>
+      <w:r>
+        <w:rPr>
+          <w:rFonts w:ascii="Calibri" w:eastAsia="Calibri" w:hAnsi="Calibri" w:cs="Calibri"/>
+          <w:b/>
+          <w:color w:val="000000"/>
+          <w:sz w:val="26"/>
+          <w:szCs w:val="26"/>
+        </w:rPr>
+        <w:t xml:space="preserve"> </w:t>
+      </w:r>
+      <w:proofErr w:type="spellStart"/>
+      <w:r>
+        <w:rPr>
+          <w:rFonts w:ascii="Calibri" w:eastAsia="Calibri" w:hAnsi="Calibri" w:cs="Calibri"/>
+          <w:b/>
+          <w:color w:val="000000"/>
+          <w:sz w:val="26"/>
+          <w:szCs w:val="26"/>
+        </w:rPr>
+        <w:t>of</w:t>
+      </w:r>
+      <w:proofErr w:type="spellEnd"/>
+      <w:r>
+        <w:rPr>
+          <w:rFonts w:ascii="Calibri" w:eastAsia="Calibri" w:hAnsi="Calibri" w:cs="Calibri"/>
+          <w:b/>
+          <w:color w:val="000000"/>
+          <w:sz w:val="26"/>
+          <w:szCs w:val="26"/>
+        </w:rPr>
+        <w:t xml:space="preserve"> </w:t>
+      </w:r>
+      <w:proofErr w:type="spellStart"/>
+      <w:r>
+        <w:rPr>
+          <w:rFonts w:ascii="Calibri" w:eastAsia="Calibri" w:hAnsi="Calibri" w:cs="Calibri"/>
+          <w:b/>
+          <w:color w:val="000000"/>
+          <w:sz w:val="26"/>
+          <w:szCs w:val="26"/>
+        </w:rPr>
+        <w:t>Development</w:t>
+      </w:r>
+      <w:proofErr w:type="spellEnd"/>
+      <w:r>
+        <w:rPr>
+          <w:rFonts w:ascii="Calibri" w:eastAsia="Calibri" w:hAnsi="Calibri" w:cs="Calibri"/>
+          <w:b/>
+          <w:color w:val="000000"/>
+          <w:sz w:val="26"/>
+          <w:szCs w:val="26"/>
+        </w:rPr>
+        <w:t xml:space="preserve"> </w:t>
+      </w:r>
+      <w:proofErr w:type="spellStart"/>
+      <w:r>
+        <w:rPr>
+          <w:rFonts w:ascii="Calibri" w:eastAsia="Calibri" w:hAnsi="Calibri" w:cs="Calibri"/>
+          <w:b/>
+          <w:color w:val="000000"/>
+          <w:sz w:val="26"/>
+          <w:szCs w:val="26"/>
+        </w:rPr>
+        <w:t>Stages</w:t>
+      </w:r>
+      <w:proofErr w:type="spellEnd"/>
     </w:p>
     <w:p>
       <w:pPr>
@@ -3213,6 +3898,7 @@
           <w:color w:val="000000"/>
           <w:lang w:val="en-GB"/>
         </w:rPr>
+        <w:lastRenderedPageBreak/>
         <w:drawing>
           <wp:inline distT="0" distB="0" distL="0" distR="0" wp14:anchorId="7E8D10B8" wp14:editId="62DAB1CB">
             <wp:extent cx="3993246" cy="3065366"/>
@@ -3418,6 +4104,7 @@
         </w:rPr>
         <w:t xml:space="preserve">Screenshot of all completed tasks in the "Done" lane, indicating the successful completion of all </w:t>
       </w:r>
+      <w:proofErr w:type="gramStart"/>
       <w:r>
         <w:rPr>
           <w:rFonts w:ascii="Calibri" w:eastAsia="Calibri" w:hAnsi="Calibri" w:cs="Calibri"/>
@@ -3425,6 +4112,7 @@
         </w:rPr>
         <w:t>task</w:t>
       </w:r>
+      <w:proofErr w:type="gramEnd"/>
       <w:r>
         <w:rPr>
           <w:rFonts w:ascii="Calibri" w:eastAsia="Calibri" w:hAnsi="Calibri" w:cs="Calibri"/>
@@ -3942,7 +4630,47 @@
           <w:bCs/>
           <w:lang w:val="en-GB"/>
         </w:rPr>
-        <w:t xml:space="preserve"> hour</w:t>
+        <w:t xml:space="preserve"> </w:t>
+      </w:r>
+      <w:proofErr w:type="gramStart"/>
+      <w:r>
+        <w:rPr>
+          <w:b/>
+          <w:bCs/>
+          <w:lang w:val="en-GB"/>
+        </w:rPr>
+        <w:t>hour</w:t>
+      </w:r>
+      <w:proofErr w:type="gramEnd"/>
+    </w:p>
+    <w:p>
+      <w:pPr>
+        <w:numPr>
+          <w:ilvl w:val="0"/>
+          <w:numId w:val="29"/>
+        </w:numPr>
+        <w:spacing w:before="240" w:after="240"/>
+        <w:rPr>
+          <w:b/>
+          <w:bCs/>
+          <w:lang w:val="en-GB"/>
+        </w:rPr>
+      </w:pPr>
+      <w:r>
+        <w:rPr>
+          <w:b/>
+          <w:bCs/>
+          <w:lang w:val="en-GB"/>
+        </w:rPr>
+        <w:t>Create a UML for the entities</w:t>
+      </w:r>
+      <w:r>
+        <w:rPr>
+          <w:b/>
+          <w:bCs/>
+          <w:lang w:val="en-GB"/>
+        </w:rPr>
+        <w:t>: 1hour</w:t>
       </w:r>
     </w:p>
     <w:p>
@@ -3971,7 +4699,25 @@
           <w:bCs/>
           <w:lang w:val="en-GB"/>
         </w:rPr>
-        <w:t>Total Estimated Hours for Nicolás Gómez Claraco:</w:t>
+        <w:t xml:space="preserve">Total Estimated Hours for Nicolás Gómez </w:t>
+      </w:r>
+      <w:proofErr w:type="spellStart"/>
+      <w:r>
+        <w:rPr>
+          <w:b/>
+          <w:bCs/>
+          <w:lang w:val="en-GB"/>
+        </w:rPr>
+        <w:t>Claraco</w:t>
+      </w:r>
+      <w:proofErr w:type="spellEnd"/>
+      <w:r>
+        <w:rPr>
+          <w:b/>
+          <w:bCs/>
+          <w:lang w:val="en-GB"/>
+        </w:rPr>
+        <w:t>:</w:t>
       </w:r>
       <w:r>
         <w:rPr>
@@ -3987,7 +4733,15 @@
           <w:bCs/>
           <w:lang w:val="en-GB"/>
         </w:rPr>
-        <w:t>31</w:t>
+        <w:t>3</w:t>
+      </w:r>
+      <w:r>
+        <w:rPr>
+          <w:b/>
+          <w:bCs/>
+          <w:lang w:val="en-GB"/>
+        </w:rPr>
+        <w:t>3</w:t>
       </w:r>
       <w:r>
         <w:rPr>
@@ -4035,7 +4789,25 @@
           <w:bCs/>
           <w:lang w:val="en-GB"/>
         </w:rPr>
-        <w:t>Developer (Nicolás Gómez Claraco): €20/hour</w:t>
+        <w:t xml:space="preserve">Developer (Nicolás Gómez </w:t>
+      </w:r>
+      <w:proofErr w:type="spellStart"/>
+      <w:r>
+        <w:rPr>
+          <w:b/>
+          <w:bCs/>
+          <w:lang w:val="en-GB"/>
+        </w:rPr>
+        <w:t>Claraco</w:t>
+      </w:r>
+      <w:proofErr w:type="spellEnd"/>
+      <w:r>
+        <w:rPr>
+          <w:b/>
+          <w:bCs/>
+          <w:lang w:val="en-GB"/>
+        </w:rPr>
+        <w:t>): €20/hour</w:t>
       </w:r>
     </w:p>
     <w:p>
@@ -4057,6 +4829,7 @@
           <w:bCs/>
           <w:lang w:val="en-GB"/>
         </w:rPr>
+        <w:lastRenderedPageBreak/>
         <w:t xml:space="preserve">Total Cost: </w:t>
       </w:r>
       <w:r>
@@ -4073,7 +4846,7 @@
           <w:bCs/>
           <w:lang w:val="en-GB"/>
         </w:rPr>
-        <w:t>2</w:t>
+        <w:t>3</w:t>
       </w:r>
       <w:r>
         <w:rPr>
@@ -4123,7 +4896,6 @@
           <w:bCs/>
           <w:lang w:val="en-GB"/>
         </w:rPr>
-        <w:lastRenderedPageBreak/>
         <w:t>Amortization:</w:t>
       </w:r>
     </w:p>
@@ -4323,14 +5095,34 @@
           <w:szCs w:val="34"/>
         </w:rPr>
       </w:pPr>
+      <w:proofErr w:type="spellStart"/>
       <w:r>
         <w:rPr>
           <w:b/>
           <w:sz w:val="34"/>
           <w:szCs w:val="34"/>
         </w:rPr>
-        <w:t>Progress Chapter</w:t>
-      </w:r>
+        <w:t>Progress</w:t>
+      </w:r>
+      <w:proofErr w:type="spellEnd"/>
+      <w:r>
+        <w:rPr>
+          <w:b/>
+          <w:sz w:val="34"/>
+          <w:szCs w:val="34"/>
+        </w:rPr>
+        <w:t xml:space="preserve"> </w:t>
+      </w:r>
+      <w:proofErr w:type="spellStart"/>
+      <w:r>
+        <w:rPr>
+          <w:b/>
+          <w:sz w:val="34"/>
+          <w:szCs w:val="34"/>
+        </w:rPr>
+        <w:t>Chapter</w:t>
+      </w:r>
+      <w:proofErr w:type="spellEnd"/>
     </w:p>
     <w:p>
       <w:pPr>
@@ -4347,6 +5139,7 @@
       </w:pPr>
       <w:bookmarkStart w:id="34" w:name="_djeb7dc3rlzd" w:colFirst="0" w:colLast="0"/>
       <w:bookmarkEnd w:id="34"/>
+      <w:proofErr w:type="spellStart"/>
       <w:r>
         <w:rPr>
           <w:b/>
@@ -4354,8 +5147,29 @@
           <w:sz w:val="26"/>
           <w:szCs w:val="26"/>
         </w:rPr>
-        <w:t>Progress Records</w:t>
-      </w:r>
+        <w:t>Progress</w:t>
+      </w:r>
+      <w:proofErr w:type="spellEnd"/>
+      <w:r>
+        <w:rPr>
+          <w:b/>
+          <w:color w:val="000000"/>
+          <w:sz w:val="26"/>
+          <w:szCs w:val="26"/>
+        </w:rPr>
+        <w:t xml:space="preserve"> </w:t>
+      </w:r>
+      <w:proofErr w:type="spellStart"/>
+      <w:r>
+        <w:rPr>
+          <w:b/>
+          <w:color w:val="000000"/>
+          <w:sz w:val="26"/>
+          <w:szCs w:val="26"/>
+        </w:rPr>
+        <w:t>Records</w:t>
+      </w:r>
+      <w:proofErr w:type="spellEnd"/>
     </w:p>
     <w:tbl>
       <w:tblPr>
@@ -4414,6 +5228,7 @@
                 <w:szCs w:val="26"/>
               </w:rPr>
             </w:pPr>
+            <w:proofErr w:type="spellStart"/>
             <w:r>
               <w:rPr>
                 <w:b/>
@@ -4421,8 +5236,29 @@
                 <w:sz w:val="22"/>
                 <w:szCs w:val="22"/>
               </w:rPr>
-              <w:t>Team Member</w:t>
+              <w:t>Team</w:t>
             </w:r>
+            <w:proofErr w:type="spellEnd"/>
+            <w:r>
+              <w:rPr>
+                <w:b/>
+                <w:color w:val="000000"/>
+                <w:sz w:val="22"/>
+                <w:szCs w:val="22"/>
+              </w:rPr>
+              <w:t xml:space="preserve"> </w:t>
+            </w:r>
+            <w:proofErr w:type="spellStart"/>
+            <w:r>
+              <w:rPr>
+                <w:b/>
+                <w:color w:val="000000"/>
+                <w:sz w:val="22"/>
+                <w:szCs w:val="22"/>
+              </w:rPr>
+              <w:t>Member</w:t>
+            </w:r>
+            <w:proofErr w:type="spellEnd"/>
           </w:p>
         </w:tc>
         <w:tc>
@@ -4463,8 +5299,19 @@
                 <w:sz w:val="26"/>
                 <w:szCs w:val="26"/>
               </w:rPr>
-              <w:t>Performance Indicators</w:t>
+              <w:t xml:space="preserve">Performance </w:t>
             </w:r>
+            <w:proofErr w:type="spellStart"/>
+            <w:r>
+              <w:rPr>
+                <w:b/>
+                <w:color w:val="000000"/>
+                <w:sz w:val="26"/>
+                <w:szCs w:val="26"/>
+              </w:rPr>
+              <w:t>Indicators</w:t>
+            </w:r>
+            <w:proofErr w:type="spellEnd"/>
           </w:p>
         </w:tc>
         <w:tc>
@@ -4498,6 +5345,7 @@
                 <w:szCs w:val="26"/>
               </w:rPr>
             </w:pPr>
+            <w:proofErr w:type="spellStart"/>
             <w:r>
               <w:rPr>
                 <w:b/>
@@ -4507,6 +5355,7 @@
               </w:rPr>
               <w:t>Value</w:t>
             </w:r>
+            <w:proofErr w:type="spellEnd"/>
           </w:p>
         </w:tc>
         <w:tc>
@@ -4540,6 +5389,7 @@
                 <w:szCs w:val="26"/>
               </w:rPr>
             </w:pPr>
+            <w:proofErr w:type="spellStart"/>
             <w:r>
               <w:rPr>
                 <w:b/>
@@ -4549,6 +5399,7 @@
               </w:rPr>
               <w:t>Description</w:t>
             </w:r>
+            <w:proofErr w:type="spellEnd"/>
           </w:p>
         </w:tc>
       </w:tr>
@@ -4635,14 +5486,34 @@
                 <w:szCs w:val="22"/>
               </w:rPr>
             </w:pPr>
+            <w:proofErr w:type="spellStart"/>
             <w:r>
               <w:rPr>
                 <w:color w:val="000000"/>
                 <w:sz w:val="22"/>
                 <w:szCs w:val="22"/>
               </w:rPr>
-              <w:t>Task Completion</w:t>
+              <w:t>Task</w:t>
             </w:r>
+            <w:proofErr w:type="spellEnd"/>
+            <w:r>
+              <w:rPr>
+                <w:color w:val="000000"/>
+                <w:sz w:val="22"/>
+                <w:szCs w:val="22"/>
+              </w:rPr>
+              <w:t xml:space="preserve"> </w:t>
+            </w:r>
+            <w:proofErr w:type="spellStart"/>
+            <w:r>
+              <w:rPr>
+                <w:color w:val="000000"/>
+                <w:sz w:val="22"/>
+                <w:szCs w:val="22"/>
+              </w:rPr>
+              <w:t>Completion</w:t>
+            </w:r>
+            <w:proofErr w:type="spellEnd"/>
           </w:p>
         </w:tc>
         <w:tc>
@@ -4824,6 +5695,7 @@
       </w:pPr>
       <w:bookmarkStart w:id="39" w:name="_p5x4xkm03wvs" w:colFirst="0" w:colLast="0"/>
       <w:bookmarkEnd w:id="39"/>
+      <w:proofErr w:type="spellStart"/>
       <w:r>
         <w:rPr>
           <w:b/>
@@ -4831,8 +5703,29 @@
           <w:sz w:val="26"/>
           <w:szCs w:val="26"/>
         </w:rPr>
-        <w:t>Cost Comparison</w:t>
-      </w:r>
+        <w:t>Cost</w:t>
+      </w:r>
+      <w:proofErr w:type="spellEnd"/>
+      <w:r>
+        <w:rPr>
+          <w:b/>
+          <w:color w:val="000000"/>
+          <w:sz w:val="26"/>
+          <w:szCs w:val="26"/>
+        </w:rPr>
+        <w:t xml:space="preserve"> </w:t>
+      </w:r>
+      <w:proofErr w:type="spellStart"/>
+      <w:r>
+        <w:rPr>
+          <w:b/>
+          <w:color w:val="000000"/>
+          <w:sz w:val="26"/>
+          <w:szCs w:val="26"/>
+        </w:rPr>
+        <w:t>Comparison</w:t>
+      </w:r>
+      <w:proofErr w:type="spellEnd"/>
     </w:p>
     <w:p/>
     <w:tbl>
@@ -4891,6 +5784,7 @@
                 <w:szCs w:val="26"/>
               </w:rPr>
             </w:pPr>
+            <w:proofErr w:type="spellStart"/>
             <w:r>
               <w:rPr>
                 <w:b/>
@@ -4898,8 +5792,29 @@
                 <w:sz w:val="22"/>
                 <w:szCs w:val="22"/>
               </w:rPr>
-              <w:t>Cost Component</w:t>
+              <w:t>Cost</w:t>
             </w:r>
+            <w:proofErr w:type="spellEnd"/>
+            <w:r>
+              <w:rPr>
+                <w:b/>
+                <w:color w:val="000000"/>
+                <w:sz w:val="22"/>
+                <w:szCs w:val="22"/>
+              </w:rPr>
+              <w:t xml:space="preserve"> </w:t>
+            </w:r>
+            <w:proofErr w:type="spellStart"/>
+            <w:r>
+              <w:rPr>
+                <w:b/>
+                <w:color w:val="000000"/>
+                <w:sz w:val="22"/>
+                <w:szCs w:val="22"/>
+              </w:rPr>
+              <w:t>Component</w:t>
+            </w:r>
+            <w:proofErr w:type="spellEnd"/>
           </w:p>
         </w:tc>
         <w:tc>
@@ -4933,6 +5848,7 @@
                 <w:szCs w:val="26"/>
               </w:rPr>
             </w:pPr>
+            <w:proofErr w:type="spellStart"/>
             <w:r>
               <w:rPr>
                 <w:b/>
@@ -4940,8 +5856,29 @@
                 <w:sz w:val="26"/>
                 <w:szCs w:val="26"/>
               </w:rPr>
-              <w:t>Estimated Cost</w:t>
+              <w:t>Estimated</w:t>
             </w:r>
+            <w:proofErr w:type="spellEnd"/>
+            <w:r>
+              <w:rPr>
+                <w:b/>
+                <w:color w:val="000000"/>
+                <w:sz w:val="26"/>
+                <w:szCs w:val="26"/>
+              </w:rPr>
+              <w:t xml:space="preserve"> </w:t>
+            </w:r>
+            <w:proofErr w:type="spellStart"/>
+            <w:r>
+              <w:rPr>
+                <w:b/>
+                <w:color w:val="000000"/>
+                <w:sz w:val="26"/>
+                <w:szCs w:val="26"/>
+              </w:rPr>
+              <w:t>Cost</w:t>
+            </w:r>
+            <w:proofErr w:type="spellEnd"/>
           </w:p>
         </w:tc>
         <w:tc>
@@ -4982,8 +5919,19 @@
                 <w:sz w:val="26"/>
                 <w:szCs w:val="26"/>
               </w:rPr>
-              <w:t>Real Cost</w:t>
+              <w:t xml:space="preserve">Real </w:t>
             </w:r>
+            <w:proofErr w:type="spellStart"/>
+            <w:r>
+              <w:rPr>
+                <w:b/>
+                <w:color w:val="000000"/>
+                <w:sz w:val="26"/>
+                <w:szCs w:val="26"/>
+              </w:rPr>
+              <w:t>Cost</w:t>
+            </w:r>
+            <w:proofErr w:type="spellEnd"/>
           </w:p>
         </w:tc>
       </w:tr>
@@ -5021,6 +5969,7 @@
                 <w:szCs w:val="22"/>
               </w:rPr>
             </w:pPr>
+            <w:proofErr w:type="spellStart"/>
             <w:r>
               <w:rPr>
                 <w:b/>
@@ -5029,39 +5978,9 @@
                 <w:szCs w:val="22"/>
               </w:rPr>
               <w:lastRenderedPageBreak/>
-              <w:t xml:space="preserve">Developer </w:t>
+              <w:t>Developer</w:t>
             </w:r>
-          </w:p>
-        </w:tc>
-        <w:tc>
-          <w:tcPr>
-            <w:tcW w:w="1815" w:type="dxa"/>
-            <w:tcBorders>
-              <w:top w:val="nil"/>
-              <w:left w:val="nil"/>
-              <w:bottom w:val="nil"/>
-              <w:right w:val="nil"/>
-            </w:tcBorders>
-            <w:tcMar>
-              <w:top w:w="100" w:type="dxa"/>
-              <w:left w:w="100" w:type="dxa"/>
-              <w:bottom w:w="100" w:type="dxa"/>
-              <w:right w:w="100" w:type="dxa"/>
-            </w:tcMar>
-          </w:tcPr>
-          <w:p>
-            <w:pPr>
-              <w:pStyle w:val="Heading3"/>
-              <w:keepNext w:val="0"/>
-              <w:keepLines w:val="0"/>
-              <w:spacing w:before="280"/>
-              <w:rPr>
-                <w:b/>
-                <w:color w:val="000000"/>
-                <w:sz w:val="22"/>
-                <w:szCs w:val="22"/>
-              </w:rPr>
-            </w:pPr>
+            <w:proofErr w:type="spellEnd"/>
             <w:r>
               <w:rPr>
                 <w:b/>
@@ -5069,264 +5988,7 @@
                 <w:sz w:val="22"/>
                 <w:szCs w:val="22"/>
               </w:rPr>
-              <w:t>€</w:t>
-            </w:r>
-            <w:r>
-              <w:rPr>
-                <w:b/>
-                <w:color w:val="000000"/>
-                <w:sz w:val="22"/>
-                <w:szCs w:val="22"/>
-              </w:rPr>
-              <w:t>66</w:t>
-            </w:r>
-            <w:r>
-              <w:rPr>
-                <w:b/>
-                <w:color w:val="000000"/>
-                <w:sz w:val="22"/>
-                <w:szCs w:val="22"/>
-              </w:rPr>
-              <w:t>0</w:t>
-            </w:r>
-          </w:p>
-        </w:tc>
-        <w:tc>
-          <w:tcPr>
-            <w:tcW w:w="1545" w:type="dxa"/>
-            <w:tcBorders>
-              <w:top w:val="nil"/>
-              <w:left w:val="nil"/>
-              <w:bottom w:val="nil"/>
-              <w:right w:val="nil"/>
-            </w:tcBorders>
-            <w:tcMar>
-              <w:top w:w="100" w:type="dxa"/>
-              <w:left w:w="100" w:type="dxa"/>
-              <w:bottom w:w="100" w:type="dxa"/>
-              <w:right w:w="100" w:type="dxa"/>
-            </w:tcMar>
-          </w:tcPr>
-          <w:p>
-            <w:pPr>
-              <w:pStyle w:val="Heading3"/>
-              <w:keepNext w:val="0"/>
-              <w:keepLines w:val="0"/>
-              <w:spacing w:before="280"/>
-              <w:rPr>
-                <w:b/>
-                <w:color w:val="000000"/>
-                <w:sz w:val="22"/>
-                <w:szCs w:val="22"/>
-              </w:rPr>
-            </w:pPr>
-            <w:r>
-              <w:rPr>
-                <w:b/>
-                <w:color w:val="000000"/>
-                <w:sz w:val="22"/>
-                <w:szCs w:val="22"/>
-              </w:rPr>
-              <w:t>€</w:t>
-            </w:r>
-            <w:r>
-              <w:rPr>
-                <w:b/>
-                <w:color w:val="000000"/>
-                <w:sz w:val="22"/>
-                <w:szCs w:val="22"/>
-              </w:rPr>
-              <w:t>7</w:t>
-            </w:r>
-            <w:r>
-              <w:rPr>
-                <w:b/>
-                <w:color w:val="000000"/>
-                <w:sz w:val="22"/>
-                <w:szCs w:val="22"/>
-              </w:rPr>
-              <w:t>5</w:t>
-            </w:r>
-            <w:r>
-              <w:rPr>
-                <w:b/>
-                <w:color w:val="000000"/>
-                <w:sz w:val="22"/>
-                <w:szCs w:val="22"/>
-              </w:rPr>
-              <w:t>0</w:t>
-            </w:r>
-          </w:p>
-        </w:tc>
-      </w:tr>
-      <w:tr>
-        <w:trPr>
-          <w:trHeight w:val="500"/>
-        </w:trPr>
-        <w:tc>
-          <w:tcPr>
-            <w:tcW w:w="2895" w:type="dxa"/>
-            <w:tcBorders>
-              <w:top w:val="nil"/>
-              <w:left w:val="nil"/>
-              <w:bottom w:val="nil"/>
-              <w:right w:val="nil"/>
-            </w:tcBorders>
-            <w:shd w:val="clear" w:color="auto" w:fill="9FC5E8"/>
-            <w:tcMar>
-              <w:top w:w="100" w:type="dxa"/>
-              <w:left w:w="100" w:type="dxa"/>
-              <w:bottom w:w="100" w:type="dxa"/>
-              <w:right w:w="100" w:type="dxa"/>
-            </w:tcMar>
-          </w:tcPr>
-          <w:p>
-            <w:pPr>
-              <w:pStyle w:val="Heading3"/>
-              <w:keepNext w:val="0"/>
-              <w:keepLines w:val="0"/>
-              <w:spacing w:before="280"/>
-              <w:rPr>
-                <w:b/>
-                <w:color w:val="000000"/>
-                <w:sz w:val="22"/>
-                <w:szCs w:val="22"/>
-              </w:rPr>
-            </w:pPr>
-            <w:r>
-              <w:rPr>
-                <w:b/>
-                <w:color w:val="000000"/>
-                <w:sz w:val="22"/>
-                <w:szCs w:val="22"/>
-              </w:rPr>
-              <w:t>Amortization</w:t>
-            </w:r>
-          </w:p>
-        </w:tc>
-        <w:tc>
-          <w:tcPr>
-            <w:tcW w:w="1815" w:type="dxa"/>
-            <w:tcBorders>
-              <w:top w:val="nil"/>
-              <w:left w:val="nil"/>
-              <w:bottom w:val="nil"/>
-              <w:right w:val="nil"/>
-            </w:tcBorders>
-            <w:tcMar>
-              <w:top w:w="100" w:type="dxa"/>
-              <w:left w:w="100" w:type="dxa"/>
-              <w:bottom w:w="100" w:type="dxa"/>
-              <w:right w:w="100" w:type="dxa"/>
-            </w:tcMar>
-          </w:tcPr>
-          <w:p>
-            <w:pPr>
-              <w:pStyle w:val="Heading3"/>
-              <w:keepNext w:val="0"/>
-              <w:keepLines w:val="0"/>
-              <w:spacing w:before="280"/>
-              <w:rPr>
-                <w:b/>
-                <w:color w:val="000000"/>
-                <w:sz w:val="22"/>
-                <w:szCs w:val="22"/>
-              </w:rPr>
-            </w:pPr>
-            <w:r>
-              <w:rPr>
-                <w:b/>
-                <w:color w:val="000000"/>
-                <w:sz w:val="22"/>
-                <w:szCs w:val="22"/>
-              </w:rPr>
-              <w:t>€0.00</w:t>
-            </w:r>
-          </w:p>
-        </w:tc>
-        <w:tc>
-          <w:tcPr>
-            <w:tcW w:w="1545" w:type="dxa"/>
-            <w:tcBorders>
-              <w:top w:val="nil"/>
-              <w:left w:val="nil"/>
-              <w:bottom w:val="nil"/>
-              <w:right w:val="nil"/>
-            </w:tcBorders>
-            <w:tcMar>
-              <w:top w:w="100" w:type="dxa"/>
-              <w:left w:w="100" w:type="dxa"/>
-              <w:bottom w:w="100" w:type="dxa"/>
-              <w:right w:w="100" w:type="dxa"/>
-            </w:tcMar>
-          </w:tcPr>
-          <w:p>
-            <w:pPr>
-              <w:pStyle w:val="Heading3"/>
-              <w:keepNext w:val="0"/>
-              <w:keepLines w:val="0"/>
-              <w:spacing w:before="280"/>
-              <w:rPr>
-                <w:b/>
-                <w:color w:val="000000"/>
-                <w:sz w:val="22"/>
-                <w:szCs w:val="22"/>
-              </w:rPr>
-            </w:pPr>
-            <w:r>
-              <w:rPr>
-                <w:b/>
-                <w:color w:val="000000"/>
-                <w:sz w:val="22"/>
-                <w:szCs w:val="22"/>
-              </w:rPr>
-              <w:t>€0.00</w:t>
-            </w:r>
-          </w:p>
-        </w:tc>
-      </w:tr>
-      <w:tr>
-        <w:trPr>
-          <w:trHeight w:val="500"/>
-        </w:trPr>
-        <w:tc>
-          <w:tcPr>
-            <w:tcW w:w="2895" w:type="dxa"/>
-            <w:tcBorders>
-              <w:top w:val="nil"/>
-              <w:left w:val="nil"/>
-              <w:bottom w:val="nil"/>
-              <w:right w:val="nil"/>
-            </w:tcBorders>
-            <w:shd w:val="clear" w:color="auto" w:fill="9FC5E8"/>
-            <w:tcMar>
-              <w:top w:w="100" w:type="dxa"/>
-              <w:left w:w="100" w:type="dxa"/>
-              <w:bottom w:w="100" w:type="dxa"/>
-              <w:right w:w="100" w:type="dxa"/>
-            </w:tcMar>
-          </w:tcPr>
-          <w:p>
-            <w:pPr>
-              <w:pStyle w:val="Heading3"/>
-              <w:keepNext w:val="0"/>
-              <w:keepLines w:val="0"/>
-              <w:spacing w:before="280"/>
-              <w:rPr>
-                <w:b/>
-                <w:color w:val="000000"/>
-                <w:sz w:val="22"/>
-                <w:szCs w:val="22"/>
-              </w:rPr>
-            </w:pPr>
-            <w:r>
-              <w:rPr>
-                <w:b/>
-                <w:color w:val="000000"/>
-                <w:sz w:val="22"/>
-                <w:szCs w:val="22"/>
-              </w:rPr>
-              <w:t>Total Cost</w:t>
+              <w:t xml:space="preserve"> </w:t>
             </w:r>
           </w:p>
         </w:tc>
@@ -5465,6 +6127,336 @@
           </w:p>
         </w:tc>
       </w:tr>
+      <w:tr>
+        <w:trPr>
+          <w:trHeight w:val="500"/>
+        </w:trPr>
+        <w:tc>
+          <w:tcPr>
+            <w:tcW w:w="2895" w:type="dxa"/>
+            <w:tcBorders>
+              <w:top w:val="nil"/>
+              <w:left w:val="nil"/>
+              <w:bottom w:val="nil"/>
+              <w:right w:val="nil"/>
+            </w:tcBorders>
+            <w:shd w:val="clear" w:color="auto" w:fill="9FC5E8"/>
+            <w:tcMar>
+              <w:top w:w="100" w:type="dxa"/>
+              <w:left w:w="100" w:type="dxa"/>
+              <w:bottom w:w="100" w:type="dxa"/>
+              <w:right w:w="100" w:type="dxa"/>
+            </w:tcMar>
+          </w:tcPr>
+          <w:p>
+            <w:pPr>
+              <w:pStyle w:val="Heading3"/>
+              <w:keepNext w:val="0"/>
+              <w:keepLines w:val="0"/>
+              <w:spacing w:before="280"/>
+              <w:rPr>
+                <w:b/>
+                <w:color w:val="000000"/>
+                <w:sz w:val="22"/>
+                <w:szCs w:val="22"/>
+              </w:rPr>
+            </w:pPr>
+            <w:proofErr w:type="spellStart"/>
+            <w:r>
+              <w:rPr>
+                <w:b/>
+                <w:color w:val="000000"/>
+                <w:sz w:val="22"/>
+                <w:szCs w:val="22"/>
+              </w:rPr>
+              <w:t>Amortization</w:t>
+            </w:r>
+            <w:proofErr w:type="spellEnd"/>
+          </w:p>
+        </w:tc>
+        <w:tc>
+          <w:tcPr>
+            <w:tcW w:w="1815" w:type="dxa"/>
+            <w:tcBorders>
+              <w:top w:val="nil"/>
+              <w:left w:val="nil"/>
+              <w:bottom w:val="nil"/>
+              <w:right w:val="nil"/>
+            </w:tcBorders>
+            <w:tcMar>
+              <w:top w:w="100" w:type="dxa"/>
+              <w:left w:w="100" w:type="dxa"/>
+              <w:bottom w:w="100" w:type="dxa"/>
+              <w:right w:w="100" w:type="dxa"/>
+            </w:tcMar>
+          </w:tcPr>
+          <w:p>
+            <w:pPr>
+              <w:pStyle w:val="Heading3"/>
+              <w:keepNext w:val="0"/>
+              <w:keepLines w:val="0"/>
+              <w:spacing w:before="280"/>
+              <w:rPr>
+                <w:b/>
+                <w:color w:val="000000"/>
+                <w:sz w:val="22"/>
+                <w:szCs w:val="22"/>
+              </w:rPr>
+            </w:pPr>
+            <w:r>
+              <w:rPr>
+                <w:b/>
+                <w:color w:val="000000"/>
+                <w:sz w:val="22"/>
+                <w:szCs w:val="22"/>
+              </w:rPr>
+              <w:t>€0.00</w:t>
+            </w:r>
+          </w:p>
+        </w:tc>
+        <w:tc>
+          <w:tcPr>
+            <w:tcW w:w="1545" w:type="dxa"/>
+            <w:tcBorders>
+              <w:top w:val="nil"/>
+              <w:left w:val="nil"/>
+              <w:bottom w:val="nil"/>
+              <w:right w:val="nil"/>
+            </w:tcBorders>
+            <w:tcMar>
+              <w:top w:w="100" w:type="dxa"/>
+              <w:left w:w="100" w:type="dxa"/>
+              <w:bottom w:w="100" w:type="dxa"/>
+              <w:right w:w="100" w:type="dxa"/>
+            </w:tcMar>
+          </w:tcPr>
+          <w:p>
+            <w:pPr>
+              <w:pStyle w:val="Heading3"/>
+              <w:keepNext w:val="0"/>
+              <w:keepLines w:val="0"/>
+              <w:spacing w:before="280"/>
+              <w:rPr>
+                <w:b/>
+                <w:color w:val="000000"/>
+                <w:sz w:val="22"/>
+                <w:szCs w:val="22"/>
+              </w:rPr>
+            </w:pPr>
+            <w:r>
+              <w:rPr>
+                <w:b/>
+                <w:color w:val="000000"/>
+                <w:sz w:val="22"/>
+                <w:szCs w:val="22"/>
+              </w:rPr>
+              <w:t>€0.00</w:t>
+            </w:r>
+          </w:p>
+        </w:tc>
+      </w:tr>
+      <w:tr>
+        <w:trPr>
+          <w:trHeight w:val="500"/>
+        </w:trPr>
+        <w:tc>
+          <w:tcPr>
+            <w:tcW w:w="2895" w:type="dxa"/>
+            <w:tcBorders>
+              <w:top w:val="nil"/>
+              <w:left w:val="nil"/>
+              <w:bottom w:val="nil"/>
+              <w:right w:val="nil"/>
+            </w:tcBorders>
+            <w:shd w:val="clear" w:color="auto" w:fill="9FC5E8"/>
+            <w:tcMar>
+              <w:top w:w="100" w:type="dxa"/>
+              <w:left w:w="100" w:type="dxa"/>
+              <w:bottom w:w="100" w:type="dxa"/>
+              <w:right w:w="100" w:type="dxa"/>
+            </w:tcMar>
+          </w:tcPr>
+          <w:p>
+            <w:pPr>
+              <w:pStyle w:val="Heading3"/>
+              <w:keepNext w:val="0"/>
+              <w:keepLines w:val="0"/>
+              <w:spacing w:before="280"/>
+              <w:rPr>
+                <w:b/>
+                <w:color w:val="000000"/>
+                <w:sz w:val="22"/>
+                <w:szCs w:val="22"/>
+              </w:rPr>
+            </w:pPr>
+            <w:proofErr w:type="gramStart"/>
+            <w:r>
+              <w:rPr>
+                <w:b/>
+                <w:color w:val="000000"/>
+                <w:sz w:val="22"/>
+                <w:szCs w:val="22"/>
+              </w:rPr>
+              <w:t>Total</w:t>
+            </w:r>
+            <w:proofErr w:type="gramEnd"/>
+            <w:r>
+              <w:rPr>
+                <w:b/>
+                <w:color w:val="000000"/>
+                <w:sz w:val="22"/>
+                <w:szCs w:val="22"/>
+              </w:rPr>
+              <w:t xml:space="preserve"> </w:t>
+            </w:r>
+            <w:proofErr w:type="spellStart"/>
+            <w:r>
+              <w:rPr>
+                <w:b/>
+                <w:color w:val="000000"/>
+                <w:sz w:val="22"/>
+                <w:szCs w:val="22"/>
+              </w:rPr>
+              <w:t>Cost</w:t>
+            </w:r>
+            <w:proofErr w:type="spellEnd"/>
+          </w:p>
+        </w:tc>
+        <w:tc>
+          <w:tcPr>
+            <w:tcW w:w="1815" w:type="dxa"/>
+            <w:tcBorders>
+              <w:top w:val="nil"/>
+              <w:left w:val="nil"/>
+              <w:bottom w:val="nil"/>
+              <w:right w:val="nil"/>
+            </w:tcBorders>
+            <w:tcMar>
+              <w:top w:w="100" w:type="dxa"/>
+              <w:left w:w="100" w:type="dxa"/>
+              <w:bottom w:w="100" w:type="dxa"/>
+              <w:right w:w="100" w:type="dxa"/>
+            </w:tcMar>
+          </w:tcPr>
+          <w:p>
+            <w:pPr>
+              <w:pStyle w:val="Heading3"/>
+              <w:keepNext w:val="0"/>
+              <w:keepLines w:val="0"/>
+              <w:spacing w:before="280"/>
+              <w:rPr>
+                <w:b/>
+                <w:color w:val="000000"/>
+                <w:sz w:val="22"/>
+                <w:szCs w:val="22"/>
+              </w:rPr>
+            </w:pPr>
+            <w:r>
+              <w:rPr>
+                <w:b/>
+                <w:color w:val="000000"/>
+                <w:sz w:val="22"/>
+                <w:szCs w:val="22"/>
+              </w:rPr>
+              <w:t>€</w:t>
+            </w:r>
+            <w:r>
+              <w:rPr>
+                <w:b/>
+                <w:color w:val="000000"/>
+                <w:sz w:val="22"/>
+                <w:szCs w:val="22"/>
+              </w:rPr>
+              <w:t>6</w:t>
+            </w:r>
+            <w:r>
+              <w:rPr>
+                <w:b/>
+                <w:color w:val="000000"/>
+                <w:sz w:val="22"/>
+                <w:szCs w:val="22"/>
+              </w:rPr>
+              <w:t>6</w:t>
+            </w:r>
+            <w:r>
+              <w:rPr>
+                <w:b/>
+                <w:color w:val="000000"/>
+                <w:sz w:val="22"/>
+                <w:szCs w:val="22"/>
+              </w:rPr>
+              <w:t>0</w:t>
+            </w:r>
+          </w:p>
+        </w:tc>
+        <w:tc>
+          <w:tcPr>
+            <w:tcW w:w="1545" w:type="dxa"/>
+            <w:tcBorders>
+              <w:top w:val="nil"/>
+              <w:left w:val="nil"/>
+              <w:bottom w:val="nil"/>
+              <w:right w:val="nil"/>
+            </w:tcBorders>
+            <w:tcMar>
+              <w:top w:w="100" w:type="dxa"/>
+              <w:left w:w="100" w:type="dxa"/>
+              <w:bottom w:w="100" w:type="dxa"/>
+              <w:right w:w="100" w:type="dxa"/>
+            </w:tcMar>
+          </w:tcPr>
+          <w:p>
+            <w:pPr>
+              <w:pStyle w:val="Heading3"/>
+              <w:keepNext w:val="0"/>
+              <w:keepLines w:val="0"/>
+              <w:spacing w:before="280"/>
+              <w:rPr>
+                <w:b/>
+                <w:color w:val="000000"/>
+                <w:sz w:val="22"/>
+                <w:szCs w:val="22"/>
+              </w:rPr>
+            </w:pPr>
+            <w:r>
+              <w:rPr>
+                <w:b/>
+                <w:color w:val="000000"/>
+                <w:sz w:val="22"/>
+                <w:szCs w:val="22"/>
+              </w:rPr>
+              <w:t>€</w:t>
+            </w:r>
+            <w:r>
+              <w:rPr>
+                <w:b/>
+                <w:color w:val="000000"/>
+                <w:sz w:val="22"/>
+                <w:szCs w:val="22"/>
+              </w:rPr>
+              <w:t>7</w:t>
+            </w:r>
+            <w:r>
+              <w:rPr>
+                <w:b/>
+                <w:color w:val="000000"/>
+                <w:sz w:val="22"/>
+                <w:szCs w:val="22"/>
+              </w:rPr>
+              <w:t>5</w:t>
+            </w:r>
+            <w:r>
+              <w:rPr>
+                <w:b/>
+                <w:color w:val="000000"/>
+                <w:sz w:val="22"/>
+                <w:szCs w:val="22"/>
+              </w:rPr>
+              <w:t>0</w:t>
+            </w:r>
+          </w:p>
+        </w:tc>
+      </w:tr>
     </w:tbl>
     <w:p>
       <w:pPr>
@@ -5530,7 +6522,27 @@
           <w:szCs w:val="22"/>
           <w:lang w:val="en-GB"/>
         </w:rPr>
-        <w:t xml:space="preserve"> higher than the estimated costs, showing a overrun compared to the initial budget.</w:t>
+        <w:t xml:space="preserve"> higher than the estimated costs, showing </w:t>
+      </w:r>
+      <w:proofErr w:type="gramStart"/>
+      <w:r>
+        <w:rPr>
+          <w:color w:val="000000"/>
+          <w:sz w:val="22"/>
+          <w:szCs w:val="22"/>
+          <w:lang w:val="en-GB"/>
+        </w:rPr>
+        <w:t>a</w:t>
+      </w:r>
+      <w:proofErr w:type="gramEnd"/>
+      <w:r>
+        <w:rPr>
+          <w:color w:val="000000"/>
+          <w:sz w:val="22"/>
+          <w:szCs w:val="22"/>
+          <w:lang w:val="en-GB"/>
+        </w:rPr>
+        <w:t xml:space="preserve"> overrun compared to the initial budget.</w:t>
       </w:r>
     </w:p>
     <w:p>
@@ -5598,7 +6610,35 @@
         <w:rPr>
           <w:lang w:val="en-GB"/>
         </w:rPr>
-        <w:t xml:space="preserve">The AirNav-Logistics project is progressing well, with all tasks completed successfully. However, a 15% budget overrun occurred due to underestimating the complexity of tasks like API integration and data modeling. </w:t>
+        <w:t xml:space="preserve">The </w:t>
+      </w:r>
+      <w:proofErr w:type="spellStart"/>
+      <w:r>
+        <w:rPr>
+          <w:lang w:val="en-GB"/>
+        </w:rPr>
+        <w:t>AirNav</w:t>
+      </w:r>
+      <w:proofErr w:type="spellEnd"/>
+      <w:r>
+        <w:rPr>
+          <w:lang w:val="en-GB"/>
+        </w:rPr>
+        <w:t xml:space="preserve">-Logistics project is progressing well, with all tasks completed successfully. However, a 15% budget overrun occurred due to underestimating the complexity of tasks like API integration and data </w:t>
+      </w:r>
+      <w:proofErr w:type="spellStart"/>
+      <w:r>
+        <w:rPr>
+          <w:lang w:val="en-GB"/>
+        </w:rPr>
+        <w:t>modeling</w:t>
+      </w:r>
+      <w:proofErr w:type="spellEnd"/>
+      <w:r>
+        <w:rPr>
+          <w:lang w:val="en-GB"/>
+        </w:rPr>
+        <w:t xml:space="preserve">. </w:t>
       </w:r>
     </w:p>
     <w:p>
@@ -5670,6 +6710,7 @@
       </w:pPr>
       <w:bookmarkStart w:id="43" w:name="_nhutyrlq1fv5" w:colFirst="0" w:colLast="0"/>
       <w:bookmarkEnd w:id="43"/>
+      <w:proofErr w:type="spellStart"/>
       <w:r>
         <w:rPr>
           <w:b/>
@@ -5678,13 +6719,27 @@
         </w:rPr>
         <w:t>Bibliography</w:t>
       </w:r>
+      <w:proofErr w:type="spellEnd"/>
     </w:p>
     <w:p>
       <w:pPr>
         <w:spacing w:before="240" w:after="240"/>
       </w:pPr>
-      <w:r>
-        <w:t>Intentionally blank.</w:t>
+      <w:proofErr w:type="spellStart"/>
+      <w:r>
+        <w:t>Intentionally</w:t>
+      </w:r>
+      <w:proofErr w:type="spellEnd"/>
+      <w:r>
+        <w:t xml:space="preserve"> </w:t>
+      </w:r>
+      <w:proofErr w:type="spellStart"/>
+      <w:r>
+        <w:t>blank</w:t>
+      </w:r>
+      <w:proofErr w:type="spellEnd"/>
+      <w:r>
+        <w:t>.</w:t>
       </w:r>
     </w:p>
     <w:sectPr>
@@ -10458,6 +11513,7 @@
   <w:style w:type="character" w:default="1" w:styleId="DefaultParagraphFont">
     <w:name w:val="Default Paragraph Font"/>
     <w:uiPriority w:val="1"/>
+    <w:semiHidden/>
     <w:unhideWhenUsed/>
   </w:style>
   <w:style w:type="table" w:default="1" w:styleId="TableNormal">
